--- a/Final_Report.docx
+++ b/Final_Report.docx
@@ -77,7 +77,15 @@
         <w:t xml:space="preserve"> </w:t>
       </w:r>
       <w:r>
-        <w:t xml:space="preserve">they are distinct because of their link to cancer and other serious health problems. Major anthropogenic sources of HAPs includes transportation (mobile), industry and power production (point), and smaller, local sources such as dry cleaners (area)</w:t>
+        <w:t xml:space="preserve">they are distinct because of their link to cancer and other serious health problems.</w:t>
+      </w:r>
+    </w:p>
+    <w:p>
+      <w:pPr>
+        <w:pStyle w:val="BodyText"/>
+      </w:pPr>
+      <w:r>
+        <w:t xml:space="preserve">Major anthropogenic sources of HAPs includes transportation (mobile), industry and power production (point), and smaller, local sources such as dry cleaners (area)</w:t>
       </w:r>
       <w:r>
         <w:t xml:space="preserve"> </w:t>
@@ -104,7 +112,7 @@
         <w:t xml:space="preserve">(Wilhelm et al. 2012)</w:t>
       </w:r>
       <w:r>
-        <w:t xml:space="preserve">. There have been arguments that the work of the EPA to enforce the Clean Air Act focuses too much on point sources, when a large volume of HAPs come from area and mobile sources.</w:t>
+        <w:t xml:space="preserve">. There have been arguments that the work of the EPA to enforce the Clean Air Act focuses too much on point sources, when a large volume of HAPs come from area and mobile sources</w:t>
       </w:r>
       <w:r>
         <w:t xml:space="preserve"> </w:t>
@@ -113,10 +121,32 @@
         <w:t xml:space="preserve">(Axelrad et al. 1999, Strum and Scheffe 2016)</w:t>
       </w:r>
       <w:r>
+        <w:t xml:space="preserve">.</w:t>
+      </w:r>
+    </w:p>
+    <w:p>
+      <w:pPr>
+        <w:pStyle w:val="BodyText"/>
+      </w:pPr>
+      <w:r>
+        <w:t xml:space="preserve">The city of San Francisco is no exception. A relatively small industrial zone compared to a multitude of mobile sources combined with smaller area sources suggests a greater need to focus on mobile and area sources in research. Although nationwide studies are necessary to evaluate general trends, there is an additional need for nuanced analysis of different areas. The goal of this field study was to assess the presence of various HAPs in the air in different neighborhoods in the city of San Francisco, and analyze how the relative toxic profiles compare, in light of different polluting factors present in that area. The question that I asked was: among the sources of air pollution in the city of San Francisco, what are the sources most impactful to health in terms of emission of hazardous air pollutants? The best guess would be mobile sources, namely cars, at least in areas with major freeways that get a higher volume of traffic. I also hypothesize that construction sites are a major emittor, since they utilize fuel burning machinery and work with hazardous materials, often times disturbing land and dislodging any hazardous pollution from the ground into the air. A large population will elicit large amounts of mobile source pollution as well as area source pollution, residential heating systems are examples of area sources of pollution that will add up quickly. I think the more densely populated parts of san francisco will see large amounts of area source pollution as well.</w:t>
+      </w:r>
+    </w:p>
+    <w:p>
+      <w:pPr>
+        <w:pStyle w:val="BodyText"/>
+      </w:pPr>
+      <w:r>
+        <w:t xml:space="preserve">Analyzing the sources of air pollution urban populations are actually being exposed to has immense implications for the environmental justice movement. Historically, environmental justice too has centered around the pollution emission from stationary sources such as hazardous waste dumps or large factories. Recognizing major sources of pollution often leads to discovery of how it disproportionately effects racial/ethnic minorities and the lower class. Knowledge of negative health effects from pollution can make these communities better prepared to resist such oppression</w:t>
+      </w:r>
+      <w:r>
         <w:t xml:space="preserve"> </w:t>
       </w:r>
       <w:r>
-        <w:t xml:space="preserve">The city of San Francisco is no exception to this. The</w:t>
+        <w:t xml:space="preserve">(Wier et al. 2009)</w:t>
+      </w:r>
+      <w:r>
+        <w:t xml:space="preserve">.</w:t>
       </w:r>
     </w:p>
     <w:p>
@@ -462,7 +492,7 @@
       </w:r>
       <w:bookmarkEnd w:id="28"/>
     </w:p>
-    <w:bookmarkStart w:id="33" w:name="refs"/>
+    <w:bookmarkStart w:id="34" w:name="refs"/>
     <w:bookmarkStart w:id="29" w:name="ref-axelrad1999assessment"/>
     <w:p>
       <w:pPr>
@@ -493,17 +523,27 @@
       </w:r>
     </w:p>
     <w:bookmarkEnd w:id="31"/>
-    <w:bookmarkStart w:id="32" w:name="ref-wilhelm2012traffic"/>
+    <w:bookmarkStart w:id="32" w:name="ref-wier2009health"/>
     <w:p>
       <w:pPr>
         <w:pStyle w:val="Bibliography"/>
       </w:pPr>
       <w:r>
+        <w:t xml:space="preserve">Wier, M., C. Sciammas, E. Seto, R. Bhatia, and T. Rivard. 2009. Health, traffic, and environmental justice: Collaborative research and community action in san francisco, california. American Journal of Public Health 99:S499–S504.</w:t>
+      </w:r>
+    </w:p>
+    <w:bookmarkEnd w:id="32"/>
+    <w:bookmarkStart w:id="33" w:name="ref-wilhelm2012traffic"/>
+    <w:p>
+      <w:pPr>
+        <w:pStyle w:val="Bibliography"/>
+      </w:pPr>
+      <w:r>
         <w:t xml:space="preserve">Wilhelm, M., J. K. Ghosh, J. Su, M. Cockburn, M. Jerrett, and B. Ritz. 2012. Traffic-related air toxics and term low birth weight in los angeles county, california. Environmental health perspectives 120:132–138.</w:t>
       </w:r>
     </w:p>
-    <w:bookmarkEnd w:id="32"/>
     <w:bookmarkEnd w:id="33"/>
+    <w:bookmarkEnd w:id="34"/>
     <w:sectPr/>
   </w:body>
 </w:document>

--- a/Final_Report.docx
+++ b/Final_Report.docx
@@ -137,12 +137,21 @@
         <w:pStyle w:val="BodyText"/>
       </w:pPr>
       <w:r>
-        <w:t xml:space="preserve">Analyzing the sources of air pollution urban populations are actually being exposed to has immense implications for the environmental justice movement. Historically, environmental justice too has centered around the pollution emission from stationary sources such as hazardous waste dumps or large factories. Recognizing major sources of pollution often leads to discovery of how it disproportionately effects racial/ethnic minorities and the lower class. Knowledge of negative health effects from pollution can make these communities better prepared to resist such oppression</w:t>
+        <w:t xml:space="preserve">Analyzing the sources of air pollution urban populations are actually being exposed to has immense implications for the environmental justice movement. Historically, environmental justice too has centered around the pollution emission from stationary sources such as hazardous waste dumps or large factories</w:t>
       </w:r>
       <w:r>
         <w:t xml:space="preserve"> </w:t>
       </w:r>
       <w:r>
+        <w:t xml:space="preserve">(Mohai et al. 2009)</w:t>
+      </w:r>
+      <w:r>
+        <w:t xml:space="preserve">. Recognizing major sources of pollution often leads to discovery of how it disproportionately effects racial/ethnic minorities and the lower class. Knowledge of negative health effects from pollution can make these communities better prepared to resist such oppression</w:t>
+      </w:r>
+      <w:r>
+        <w:t xml:space="preserve"> </w:t>
+      </w:r>
+      <w:r>
         <w:t xml:space="preserve">(Wier et al. 2009)</w:t>
       </w:r>
       <w:r>
@@ -492,7 +501,7 @@
       </w:r>
       <w:bookmarkEnd w:id="28"/>
     </w:p>
-    <w:bookmarkStart w:id="34" w:name="refs"/>
+    <w:bookmarkStart w:id="35" w:name="refs"/>
     <w:bookmarkStart w:id="29" w:name="ref-axelrad1999assessment"/>
     <w:p>
       <w:pPr>
@@ -513,17 +522,27 @@
       </w:r>
     </w:p>
     <w:bookmarkEnd w:id="30"/>
-    <w:bookmarkStart w:id="31" w:name="ref-strum2016national"/>
+    <w:bookmarkStart w:id="31" w:name="ref-mohai2009environmental"/>
     <w:p>
       <w:pPr>
         <w:pStyle w:val="Bibliography"/>
       </w:pPr>
       <w:r>
+        <w:t xml:space="preserve">Mohai, P., D. Pellow, and J. T. Roberts. 2009. Environmental justice. Annual review of environment and resources 34:405–430.</w:t>
+      </w:r>
+    </w:p>
+    <w:bookmarkEnd w:id="31"/>
+    <w:bookmarkStart w:id="32" w:name="ref-strum2016national"/>
+    <w:p>
+      <w:pPr>
+        <w:pStyle w:val="Bibliography"/>
+      </w:pPr>
+      <w:r>
         <w:t xml:space="preserve">Strum, M., and R. Scheffe. 2016. National review of ambient air toxics observations. Journal of the Air &amp; Waste Management Association 66:120–133.</w:t>
       </w:r>
     </w:p>
-    <w:bookmarkEnd w:id="31"/>
-    <w:bookmarkStart w:id="32" w:name="ref-wier2009health"/>
+    <w:bookmarkEnd w:id="32"/>
+    <w:bookmarkStart w:id="33" w:name="ref-wier2009health"/>
     <w:p>
       <w:pPr>
         <w:pStyle w:val="Bibliography"/>
@@ -532,8 +551,8 @@
         <w:t xml:space="preserve">Wier, M., C. Sciammas, E. Seto, R. Bhatia, and T. Rivard. 2009. Health, traffic, and environmental justice: Collaborative research and community action in san francisco, california. American Journal of Public Health 99:S499–S504.</w:t>
       </w:r>
     </w:p>
-    <w:bookmarkEnd w:id="32"/>
-    <w:bookmarkStart w:id="33" w:name="ref-wilhelm2012traffic"/>
+    <w:bookmarkEnd w:id="33"/>
+    <w:bookmarkStart w:id="34" w:name="ref-wilhelm2012traffic"/>
     <w:p>
       <w:pPr>
         <w:pStyle w:val="Bibliography"/>
@@ -542,8 +561,8 @@
         <w:t xml:space="preserve">Wilhelm, M., J. K. Ghosh, J. Su, M. Cockburn, M. Jerrett, and B. Ritz. 2012. Traffic-related air toxics and term low birth weight in los angeles county, california. Environmental health perspectives 120:132–138.</w:t>
       </w:r>
     </w:p>
-    <w:bookmarkEnd w:id="33"/>
     <w:bookmarkEnd w:id="34"/>
+    <w:bookmarkEnd w:id="35"/>
     <w:sectPr/>
   </w:body>
 </w:document>

--- a/Final_Report.docx
+++ b/Final_Report.docx
@@ -7,13 +7,73 @@
         <w:pStyle w:val="Title"/>
       </w:pPr>
       <w:r>
-        <w:t xml:space="preserve">Final</w:t>
-      </w:r>
-      <w:r>
-        <w:t xml:space="preserve"> </w:t>
-      </w:r>
-      <w:r>
-        <w:t xml:space="preserve">Report</w:t>
+        <w:t xml:space="preserve">Assessment</w:t>
+      </w:r>
+      <w:r>
+        <w:t xml:space="preserve"> </w:t>
+      </w:r>
+      <w:r>
+        <w:t xml:space="preserve">of</w:t>
+      </w:r>
+      <w:r>
+        <w:t xml:space="preserve"> </w:t>
+      </w:r>
+      <w:r>
+        <w:t xml:space="preserve">Hazardous</w:t>
+      </w:r>
+      <w:r>
+        <w:t xml:space="preserve"> </w:t>
+      </w:r>
+      <w:r>
+        <w:t xml:space="preserve">Air</w:t>
+      </w:r>
+      <w:r>
+        <w:t xml:space="preserve"> </w:t>
+      </w:r>
+      <w:r>
+        <w:t xml:space="preserve">Pollution</w:t>
+      </w:r>
+      <w:r>
+        <w:t xml:space="preserve"> </w:t>
+      </w:r>
+      <w:r>
+        <w:t xml:space="preserve">in</w:t>
+      </w:r>
+      <w:r>
+        <w:t xml:space="preserve"> </w:t>
+      </w:r>
+      <w:r>
+        <w:t xml:space="preserve">San</w:t>
+      </w:r>
+      <w:r>
+        <w:t xml:space="preserve"> </w:t>
+      </w:r>
+      <w:r>
+        <w:t xml:space="preserve">Francisco</w:t>
+      </w:r>
+      <w:r>
+        <w:t xml:space="preserve"> </w:t>
+      </w:r>
+      <w:r>
+        <w:t xml:space="preserve">Neighborhoods:</w:t>
+      </w:r>
+      <w:r>
+        <w:t xml:space="preserve"> </w:t>
+      </w:r>
+      <w:r>
+        <w:t xml:space="preserve">Identifying</w:t>
+      </w:r>
+      <w:r>
+        <w:t xml:space="preserve"> </w:t>
+      </w:r>
+      <w:r>
+        <w:t xml:space="preserve">Major</w:t>
+      </w:r>
+      <w:r>
+        <w:t xml:space="preserve"> </w:t>
+      </w:r>
+      <w:r>
+        <w:t xml:space="preserve">Sources</w:t>
       </w:r>
     </w:p>
     <w:p>
@@ -35,13 +95,13 @@
         <w:pStyle w:val="Date"/>
       </w:pPr>
       <w:r>
-        <w:t xml:space="preserve">February</w:t>
-      </w:r>
-      <w:r>
-        <w:t xml:space="preserve"> </w:t>
-      </w:r>
-      <w:r>
-        <w:t xml:space="preserve">10,</w:t>
+        <w:t xml:space="preserve">March</w:t>
+      </w:r>
+      <w:r>
+        <w:t xml:space="preserve"> </w:t>
+      </w:r>
+      <w:r>
+        <w:t xml:space="preserve">2,</w:t>
       </w:r>
       <w:r>
         <w:t xml:space="preserve"> </w:t>
@@ -65,19 +125,25 @@
         <w:pStyle w:val="FirstParagraph"/>
       </w:pPr>
       <w:r>
-        <w:t xml:space="preserve">Toxic contamination of the air, especially in urban areas, has been a subject of public concern and scientific study for decades. The Clean Air Act Ammendments of 1990 introduced 187 toxic pollutants called hazardous air pollutants (HAPs).These HAPs are released from both natural and anthropogenic sources, and are classified distinctly from criteria pollutants like ground-level ozone, carbon monoxide, and lead. Although HAPs are usually released from the same sources as critera pollutants</w:t>
-      </w:r>
-      <w:r>
-        <w:t xml:space="preserve"> </w:t>
+        <w:t xml:space="preserve">Toxic contamination of the air, especially in urban areas, has been a subject of public concern and scientific study for decades. The Clean Air Act Amendments of 1990 introduced 187 toxic pollutants called hazardous air pollutants (HAPs)</w:t>
+      </w:r>
+      <w:r>
+        <w:t xml:space="preserve">(“United states code, 1994 edition, supplement 3, title 42 - the public health and welfare” 1997)</w:t>
+      </w:r>
+      <w:r>
+        <w:t xml:space="preserve">.These HAPs are released from both natural and anthropogenic sources, and are classified distinctly from criteria pollutants like ground-level ozone, carbon monoxide, and lead</w:t>
       </w:r>
       <w:r>
         <w:t xml:space="preserve">(Strum and Scheffe 2016)</w:t>
       </w:r>
       <w:r>
-        <w:t xml:space="preserve"> </w:t>
-      </w:r>
-      <w:r>
-        <w:t xml:space="preserve">they are distinct because of their link to cancer and other serious health problems.</w:t>
+        <w:t xml:space="preserve">. Although HAPs are usually released from the same sources as criteria pollutants they are distinct because of their link to cancer and other serious health problems</w:t>
+      </w:r>
+      <w:r>
+        <w:t xml:space="preserve">(Strum and Scheffe 2016)</w:t>
+      </w:r>
+      <w:r>
+        <w:t xml:space="preserve">.</w:t>
       </w:r>
     </w:p>
     <w:p>
@@ -129,7 +195,7 @@
         <w:pStyle w:val="BodyText"/>
       </w:pPr>
       <w:r>
-        <w:t xml:space="preserve">The city of San Francisco is no exception. A relatively small industrial zone compared to a multitude of mobile sources combined with smaller area sources suggests a greater need to focus on mobile and area sources in research. Although nationwide studies are necessary to evaluate general trends, there is an additional need for nuanced analysis of different areas. The goal of this field study was to assess the presence of various HAPs in the air in different neighborhoods in the city of San Francisco, and analyze how the relative toxic profiles compare, in light of different polluting factors present in that area. The question that I asked was: among the sources of air pollution in the city of San Francisco, what are the sources most impactful to health in terms of emission of hazardous air pollutants? The best guess would be mobile sources, namely cars, at least in areas with major freeways that get a higher volume of traffic. I also hypothesize that construction sites are a major emittor, since they utilize fuel burning machinery and work with hazardous materials, often times disturbing land and dislodging any hazardous pollution from the ground into the air. A large population will elicit large amounts of mobile source pollution as well as area source pollution, residential heating systems are examples of area sources of pollution that will add up quickly. I think the more densely populated parts of san francisco will see large amounts of area source pollution as well.</w:t>
+        <w:t xml:space="preserve">This observation is of particular importance to the inhabitants of the city of San Francisco. San Francisco has a relatively small industrial zone compared to a multitude of mobile sources combined with smaller area sources. This suggests a greater need to focus on mobile and area sources in research. Although nationwide studies are necessary to evaluate general trends, there is an additional need for nuanced analysis of different areas. The goal of this field study was to assess the presence of various HAPs in the air in different neighborhoods in the city of San Francisco, and analyze how the relative toxic profiles compare, in light of different polluting factors present in that area. The question that I asked was: among the sources of air pollution in the city of San Francisco, what are the sources most impactful to health in terms of emission of hazardous air pollutants? The best guess would be mobile sources, namely cars, at least in areas with major freeways that get a higher volume of traffic. I also hypothesized that construction sites are a major emitter, since they utilize fuel burning machinery and work with hazardous materials, often times disturbing land and dislodging any hazardous pollution from the ground into the air. A large population will elicit large amounts of mobile source pollution as well as area source pollution. Residential heating systems are examples of area sources of pollution that will add up quickly. I thought the more densely populated parts of San Francisco will see large amounts of area source pollution as well.</w:t>
       </w:r>
     </w:p>
     <w:p>
@@ -501,7 +567,7 @@
       </w:r>
       <w:bookmarkEnd w:id="28"/>
     </w:p>
-    <w:bookmarkStart w:id="35" w:name="refs"/>
+    <w:bookmarkStart w:id="36" w:name="refs"/>
     <w:bookmarkStart w:id="29" w:name="ref-axelrad1999assessment"/>
     <w:p>
       <w:pPr>
@@ -542,17 +608,27 @@
       </w:r>
     </w:p>
     <w:bookmarkEnd w:id="32"/>
-    <w:bookmarkStart w:id="33" w:name="ref-wier2009health"/>
+    <w:bookmarkStart w:id="33" w:name="ref-senate1990cleanair"/>
     <w:p>
       <w:pPr>
         <w:pStyle w:val="Bibliography"/>
       </w:pPr>
       <w:r>
+        <w:t xml:space="preserve">United states code, 1994 edition, supplement 3, title 42 - the public health and welfare. 1997.. U.S. Government Publishing Office.</w:t>
+      </w:r>
+    </w:p>
+    <w:bookmarkEnd w:id="33"/>
+    <w:bookmarkStart w:id="34" w:name="ref-wier2009health"/>
+    <w:p>
+      <w:pPr>
+        <w:pStyle w:val="Bibliography"/>
+      </w:pPr>
+      <w:r>
         <w:t xml:space="preserve">Wier, M., C. Sciammas, E. Seto, R. Bhatia, and T. Rivard. 2009. Health, traffic, and environmental justice: Collaborative research and community action in san francisco, california. American Journal of Public Health 99:S499–S504.</w:t>
       </w:r>
     </w:p>
-    <w:bookmarkEnd w:id="33"/>
-    <w:bookmarkStart w:id="34" w:name="ref-wilhelm2012traffic"/>
+    <w:bookmarkEnd w:id="34"/>
+    <w:bookmarkStart w:id="35" w:name="ref-wilhelm2012traffic"/>
     <w:p>
       <w:pPr>
         <w:pStyle w:val="Bibliography"/>
@@ -561,8 +637,8 @@
         <w:t xml:space="preserve">Wilhelm, M., J. K. Ghosh, J. Su, M. Cockburn, M. Jerrett, and B. Ritz. 2012. Traffic-related air toxics and term low birth weight in los angeles county, california. Environmental health perspectives 120:132–138.</w:t>
       </w:r>
     </w:p>
-    <w:bookmarkEnd w:id="34"/>
     <w:bookmarkEnd w:id="35"/>
+    <w:bookmarkEnd w:id="36"/>
     <w:sectPr/>
   </w:body>
 </w:document>

--- a/Final_Report.docx
+++ b/Final_Report.docx
@@ -7,73 +7,115 @@
         <w:pStyle w:val="Title"/>
       </w:pPr>
       <w:r>
-        <w:t xml:space="preserve">Assessment</w:t>
+        <w:t xml:space="preserve">Investigating</w:t>
       </w:r>
       <w:r>
         <w:t xml:space="preserve"> </w:t>
       </w:r>
       <w:r>
+        <w:t xml:space="preserve">the</w:t>
+      </w:r>
+      <w:r>
+        <w:t xml:space="preserve"> </w:t>
+      </w:r>
+      <w:r>
+        <w:t xml:space="preserve">Relationship</w:t>
+      </w:r>
+      <w:r>
+        <w:t xml:space="preserve"> </w:t>
+      </w:r>
+      <w:r>
+        <w:t xml:space="preserve">Between</w:t>
+      </w:r>
+      <w:r>
+        <w:t xml:space="preserve"> </w:t>
+      </w:r>
+      <w:r>
+        <w:t xml:space="preserve">Asthma</w:t>
+      </w:r>
+      <w:r>
+        <w:t xml:space="preserve"> </w:t>
+      </w:r>
+      <w:r>
+        <w:t xml:space="preserve">and</w:t>
+      </w:r>
+      <w:r>
+        <w:t xml:space="preserve"> </w:t>
+      </w:r>
+      <w:r>
+        <w:t xml:space="preserve">Pollution</w:t>
+      </w:r>
+      <w:r>
+        <w:t xml:space="preserve"> </w:t>
+      </w:r>
+      <w:r>
+        <w:t xml:space="preserve">Burden</w:t>
+      </w:r>
+      <w:r>
+        <w:t xml:space="preserve"> </w:t>
+      </w:r>
+      <w:r>
+        <w:t xml:space="preserve">in</w:t>
+      </w:r>
+      <w:r>
+        <w:t xml:space="preserve"> </w:t>
+      </w:r>
+      <w:r>
+        <w:t xml:space="preserve">California:</w:t>
+      </w:r>
+      <w:r>
+        <w:t xml:space="preserve"> </w:t>
+      </w:r>
+      <w:r>
+        <w:t xml:space="preserve">Understanding</w:t>
+      </w:r>
+      <w:r>
+        <w:t xml:space="preserve"> </w:t>
+      </w:r>
+      <w:r>
+        <w:t xml:space="preserve">Race</w:t>
+      </w:r>
+      <w:r>
+        <w:t xml:space="preserve"> </w:t>
+      </w:r>
+      <w:r>
+        <w:t xml:space="preserve">and</w:t>
+      </w:r>
+      <w:r>
+        <w:t xml:space="preserve"> </w:t>
+      </w:r>
+      <w:r>
+        <w:t xml:space="preserve">Poverty</w:t>
+      </w:r>
+      <w:r>
+        <w:t xml:space="preserve"> </w:t>
+      </w:r>
+      <w:r>
+        <w:t xml:space="preserve">as</w:t>
+      </w:r>
+      <w:r>
+        <w:t xml:space="preserve"> </w:t>
+      </w:r>
+      <w:r>
+        <w:t xml:space="preserve">Social</w:t>
+      </w:r>
+      <w:r>
+        <w:t xml:space="preserve"> </w:t>
+      </w:r>
+      <w:r>
+        <w:t xml:space="preserve">Determinants</w:t>
+      </w:r>
+      <w:r>
+        <w:t xml:space="preserve"> </w:t>
+      </w:r>
+      <w:r>
         <w:t xml:space="preserve">of</w:t>
       </w:r>
       <w:r>
         <w:t xml:space="preserve"> </w:t>
       </w:r>
       <w:r>
-        <w:t xml:space="preserve">Hazardous</w:t>
-      </w:r>
-      <w:r>
-        <w:t xml:space="preserve"> </w:t>
-      </w:r>
-      <w:r>
-        <w:t xml:space="preserve">Air</w:t>
-      </w:r>
-      <w:r>
-        <w:t xml:space="preserve"> </w:t>
-      </w:r>
-      <w:r>
-        <w:t xml:space="preserve">Pollution</w:t>
-      </w:r>
-      <w:r>
-        <w:t xml:space="preserve"> </w:t>
-      </w:r>
-      <w:r>
-        <w:t xml:space="preserve">in</w:t>
-      </w:r>
-      <w:r>
-        <w:t xml:space="preserve"> </w:t>
-      </w:r>
-      <w:r>
-        <w:t xml:space="preserve">San</w:t>
-      </w:r>
-      <w:r>
-        <w:t xml:space="preserve"> </w:t>
-      </w:r>
-      <w:r>
-        <w:t xml:space="preserve">Francisco</w:t>
-      </w:r>
-      <w:r>
-        <w:t xml:space="preserve"> </w:t>
-      </w:r>
-      <w:r>
-        <w:t xml:space="preserve">Neighborhoods:</w:t>
-      </w:r>
-      <w:r>
-        <w:t xml:space="preserve"> </w:t>
-      </w:r>
-      <w:r>
-        <w:t xml:space="preserve">Identifying</w:t>
-      </w:r>
-      <w:r>
-        <w:t xml:space="preserve"> </w:t>
-      </w:r>
-      <w:r>
-        <w:t xml:space="preserve">Major</w:t>
-      </w:r>
-      <w:r>
-        <w:t xml:space="preserve"> </w:t>
-      </w:r>
-      <w:r>
-        <w:t xml:space="preserve">Sources</w:t>
+        <w:t xml:space="preserve">Health</w:t>
       </w:r>
     </w:p>
     <w:p>
@@ -122,110 +164,6 @@
     </w:p>
     <w:p>
       <w:pPr>
-        <w:pStyle w:val="FirstParagraph"/>
-      </w:pPr>
-      <w:r>
-        <w:t xml:space="preserve">Toxic contamination of the air, especially in urban areas, has been a subject of public concern and scientific study for decades. The Clean Air Act Amendments of 1990 introduced 187 toxic pollutants called hazardous air pollutants (HAPs)</w:t>
-      </w:r>
-      <w:r>
-        <w:t xml:space="preserve">(“United states code, 1994 edition, supplement 3, title 42 - the public health and welfare” 1997)</w:t>
-      </w:r>
-      <w:r>
-        <w:t xml:space="preserve">.These HAPs are released from both natural and anthropogenic sources, and are classified distinctly from criteria pollutants like ground-level ozone, carbon monoxide, and lead</w:t>
-      </w:r>
-      <w:r>
-        <w:t xml:space="preserve">(Strum and Scheffe 2016)</w:t>
-      </w:r>
-      <w:r>
-        <w:t xml:space="preserve">. Although HAPs are usually released from the same sources as criteria pollutants they are distinct because of their link to cancer and other serious health problems</w:t>
-      </w:r>
-      <w:r>
-        <w:t xml:space="preserve">(Strum and Scheffe 2016)</w:t>
-      </w:r>
-      <w:r>
-        <w:t xml:space="preserve">.</w:t>
-      </w:r>
-    </w:p>
-    <w:p>
-      <w:pPr>
-        <w:pStyle w:val="BodyText"/>
-      </w:pPr>
-      <w:r>
-        <w:t xml:space="preserve">Major anthropogenic sources of HAPs includes transportation (mobile), industry and power production (point), and smaller, local sources such as dry cleaners (area)</w:t>
-      </w:r>
-      <w:r>
-        <w:t xml:space="preserve"> </w:t>
-      </w:r>
-      <w:r>
-        <w:t xml:space="preserve">(Strum and Scheffe 2016)</w:t>
-      </w:r>
-      <w:r>
-        <w:t xml:space="preserve">. Health risks from mobile sources of HAPs has become a great concern, especially in expanding cities where workers commute by car in huge numbers</w:t>
-      </w:r>
-      <w:r>
-        <w:t xml:space="preserve"> </w:t>
-      </w:r>
-      <w:r>
-        <w:t xml:space="preserve">(Mayer 1999)</w:t>
-      </w:r>
-      <w:r>
-        <w:t xml:space="preserve">. HAPs released from mobile sources alone have been shown to lead to birth defects such as low birth weight of babies</w:t>
-      </w:r>
-      <w:r>
-        <w:t xml:space="preserve"> </w:t>
-      </w:r>
-      <w:r>
-        <w:t xml:space="preserve">(Wilhelm et al. 2012)</w:t>
-      </w:r>
-      <w:r>
-        <w:t xml:space="preserve">. There have been arguments that the work of the EPA to enforce the Clean Air Act focuses too much on point sources, when a large volume of HAPs come from area and mobile sources</w:t>
-      </w:r>
-      <w:r>
-        <w:t xml:space="preserve"> </w:t>
-      </w:r>
-      <w:r>
-        <w:t xml:space="preserve">(Axelrad et al. 1999, Strum and Scheffe 2016)</w:t>
-      </w:r>
-      <w:r>
-        <w:t xml:space="preserve">.</w:t>
-      </w:r>
-    </w:p>
-    <w:p>
-      <w:pPr>
-        <w:pStyle w:val="BodyText"/>
-      </w:pPr>
-      <w:r>
-        <w:t xml:space="preserve">This observation is of particular importance to the inhabitants of the city of San Francisco. San Francisco has a relatively small industrial zone compared to a multitude of mobile sources combined with smaller area sources. This suggests a greater need to focus on mobile and area sources in research. Although nationwide studies are necessary to evaluate general trends, there is an additional need for nuanced analysis of different areas. The goal of this field study was to assess the presence of various HAPs in the air in different neighborhoods in the city of San Francisco, and analyze how the relative toxic profiles compare, in light of different polluting factors present in that area. The question that I asked was: among the sources of air pollution in the city of San Francisco, what are the sources most impactful to health in terms of emission of hazardous air pollutants? The best guess would be mobile sources, namely cars, at least in areas with major freeways that get a higher volume of traffic. I also hypothesized that construction sites are a major emitter, since they utilize fuel burning machinery and work with hazardous materials, often times disturbing land and dislodging any hazardous pollution from the ground into the air. A large population will elicit large amounts of mobile source pollution as well as area source pollution. Residential heating systems are examples of area sources of pollution that will add up quickly. I thought the more densely populated parts of San Francisco will see large amounts of area source pollution as well.</w:t>
-      </w:r>
-    </w:p>
-    <w:p>
-      <w:pPr>
-        <w:pStyle w:val="BodyText"/>
-      </w:pPr>
-      <w:r>
-        <w:t xml:space="preserve">Analyzing the sources of air pollution urban populations are actually being exposed to has immense implications for the environmental justice movement. Historically, environmental justice too has centered around the pollution emission from stationary sources such as hazardous waste dumps or large factories</w:t>
-      </w:r>
-      <w:r>
-        <w:t xml:space="preserve"> </w:t>
-      </w:r>
-      <w:r>
-        <w:t xml:space="preserve">(Mohai et al. 2009)</w:t>
-      </w:r>
-      <w:r>
-        <w:t xml:space="preserve">. Recognizing major sources of pollution often leads to discovery of how it disproportionately effects racial/ethnic minorities and the lower class. Knowledge of negative health effects from pollution can make these communities better prepared to resist such oppression</w:t>
-      </w:r>
-      <w:r>
-        <w:t xml:space="preserve"> </w:t>
-      </w:r>
-      <w:r>
-        <w:t xml:space="preserve">(Wier et al. 2009)</w:t>
-      </w:r>
-      <w:r>
-        <w:t xml:space="preserve">.</w:t>
-      </w:r>
-    </w:p>
-    <w:p>
-      <w:pPr>
         <w:pStyle w:val="Heading1"/>
       </w:pPr>
       <w:bookmarkStart w:id="21" w:name="methods"/>
@@ -341,304 +279,1107 @@
     </w:p>
     <w:p>
       <w:pPr>
-        <w:pStyle w:val="SourceCode"/>
-      </w:pPr>
-      <w:r>
-        <w:rPr>
-          <w:rStyle w:val="CommentTok"/>
-        </w:rPr>
-        <w:t xml:space="preserve"># If you add any additional packages here, make sure they are</w:t>
-      </w:r>
-      <w:r>
-        <w:br w:type="textWrapping"/>
-      </w:r>
-      <w:r>
-        <w:rPr>
-          <w:rStyle w:val="CommentTok"/>
-        </w:rPr>
-        <w:t xml:space="preserve"># also listed in the DESCRIPTION file</w:t>
-      </w:r>
-      <w:r>
-        <w:br w:type="textWrapping"/>
-      </w:r>
-      <w:r>
-        <w:rPr>
-          <w:rStyle w:val="KeywordTok"/>
-        </w:rPr>
-        <w:t xml:space="preserve">library</w:t>
-      </w:r>
-      <w:r>
-        <w:rPr>
-          <w:rStyle w:val="NormalTok"/>
-        </w:rPr>
-        <w:t xml:space="preserve">(</w:t>
-      </w:r>
-      <w:r>
-        <w:rPr>
-          <w:rStyle w:val="StringTok"/>
-        </w:rPr>
-        <w:t xml:space="preserve">"dplyr"</w:t>
-      </w:r>
-      <w:r>
-        <w:rPr>
-          <w:rStyle w:val="NormalTok"/>
-        </w:rPr>
-        <w:t xml:space="preserve">)</w:t>
+        <w:pStyle w:val="BodyText"/>
+      </w:pPr>
+      <w:r>
+        <w:drawing>
+          <wp:inline>
+            <wp:extent cx="5334000" cy="4267200"/>
+            <wp:effectExtent b="0" l="0" r="0" t="0"/>
+            <wp:docPr descr="" title="" id="1" name="Picture"/>
+            <a:graphic>
+              <a:graphicData uri="http://schemas.openxmlformats.org/drawingml/2006/picture">
+                <pic:pic>
+                  <pic:nvPicPr>
+                    <pic:cNvPr descr="Final_Report_files/figure-docx/pollution-and-asthma-1.png" id="0" name="Picture"/>
+                    <pic:cNvPicPr>
+                      <a:picLocks noChangeArrowheads="1" noChangeAspect="1"/>
+                    </pic:cNvPicPr>
+                  </pic:nvPicPr>
+                  <pic:blipFill>
+                    <a:blip r:embed="rId27"/>
+                    <a:stretch>
+                      <a:fillRect/>
+                    </a:stretch>
+                  </pic:blipFill>
+                  <pic:spPr bwMode="auto">
+                    <a:xfrm>
+                      <a:off x="0" y="0"/>
+                      <a:ext cx="5334000" cy="4267200"/>
+                    </a:xfrm>
+                    <a:prstGeom prst="rect">
+                      <a:avLst/>
+                    </a:prstGeom>
+                    <a:noFill/>
+                    <a:ln w="9525">
+                      <a:noFill/>
+                      <a:headEnd/>
+                      <a:tailEnd/>
+                    </a:ln>
+                  </pic:spPr>
+                </pic:pic>
+              </a:graphicData>
+            </a:graphic>
+          </wp:inline>
+        </w:drawing>
+      </w:r>
+    </w:p>
+    <w:tbl>
+      <w:tblPr>
+        <w:tblStyle w:val="Table"/>
+        <w:tblW w:type="pct" w:w="0.0"/>
+        <w:tblLook w:firstRow="1"/>
+      </w:tblPr>
+      <w:tblGrid/>
+      <w:tr>
+        <w:trPr>
+          <w:cnfStyle w:firstRow="1"/>
+        </w:trPr>
+        <w:tc>
+          <w:tcPr>
+            <w:tcBorders>
+              <w:bottom w:val="single"/>
+            </w:tcBorders>
+            <w:vAlign w:val="bottom"/>
+          </w:tcPr>
+          <w:p>
+            <w:pPr>
+              <w:pStyle w:val="Compact"/>
+              <w:jc w:val="left"/>
+            </w:pPr>
+            <w:r>
+              <w:t xml:space="preserve">term</w:t>
+            </w:r>
+          </w:p>
+        </w:tc>
+        <w:tc>
+          <w:tcPr>
+            <w:tcBorders>
+              <w:bottom w:val="single"/>
+            </w:tcBorders>
+            <w:vAlign w:val="bottom"/>
+          </w:tcPr>
+          <w:p>
+            <w:pPr>
+              <w:pStyle w:val="Compact"/>
+              <w:jc w:val="right"/>
+            </w:pPr>
+            <w:r>
+              <w:t xml:space="preserve">estimate</w:t>
+            </w:r>
+          </w:p>
+        </w:tc>
+        <w:tc>
+          <w:tcPr>
+            <w:tcBorders>
+              <w:bottom w:val="single"/>
+            </w:tcBorders>
+            <w:vAlign w:val="bottom"/>
+          </w:tcPr>
+          <w:p>
+            <w:pPr>
+              <w:pStyle w:val="Compact"/>
+              <w:jc w:val="right"/>
+            </w:pPr>
+            <w:r>
+              <w:t xml:space="preserve">std.error</w:t>
+            </w:r>
+          </w:p>
+        </w:tc>
+        <w:tc>
+          <w:tcPr>
+            <w:tcBorders>
+              <w:bottom w:val="single"/>
+            </w:tcBorders>
+            <w:vAlign w:val="bottom"/>
+          </w:tcPr>
+          <w:p>
+            <w:pPr>
+              <w:pStyle w:val="Compact"/>
+              <w:jc w:val="right"/>
+            </w:pPr>
+            <w:r>
+              <w:t xml:space="preserve">statistic</w:t>
+            </w:r>
+          </w:p>
+        </w:tc>
+        <w:tc>
+          <w:tcPr>
+            <w:tcBorders>
+              <w:bottom w:val="single"/>
+            </w:tcBorders>
+            <w:vAlign w:val="bottom"/>
+          </w:tcPr>
+          <w:p>
+            <w:pPr>
+              <w:pStyle w:val="Compact"/>
+              <w:jc w:val="right"/>
+            </w:pPr>
+            <w:r>
+              <w:t xml:space="preserve">p.value</w:t>
+            </w:r>
+          </w:p>
+        </w:tc>
+      </w:tr>
+      <w:tr>
+        <w:tc>
+          <w:p>
+            <w:pPr>
+              <w:pStyle w:val="Compact"/>
+              <w:jc w:val="left"/>
+            </w:pPr>
+            <w:r>
+              <w:t xml:space="preserve">(Intercept)</w:t>
+            </w:r>
+          </w:p>
+        </w:tc>
+        <w:tc>
+          <w:p>
+            <w:pPr>
+              <w:pStyle w:val="Compact"/>
+              <w:jc w:val="right"/>
+            </w:pPr>
+            <w:r>
+              <w:t xml:space="preserve">24.355</w:t>
+            </w:r>
+          </w:p>
+        </w:tc>
+        <w:tc>
+          <w:p>
+            <w:pPr>
+              <w:pStyle w:val="Compact"/>
+              <w:jc w:val="right"/>
+            </w:pPr>
+            <w:r>
+              <w:t xml:space="preserve">10.255</w:t>
+            </w:r>
+          </w:p>
+        </w:tc>
+        <w:tc>
+          <w:p>
+            <w:pPr>
+              <w:pStyle w:val="Compact"/>
+              <w:jc w:val="right"/>
+            </w:pPr>
+            <w:r>
+              <w:t xml:space="preserve">2.375</w:t>
+            </w:r>
+          </w:p>
+        </w:tc>
+        <w:tc>
+          <w:p>
+            <w:pPr>
+              <w:pStyle w:val="Compact"/>
+              <w:jc w:val="right"/>
+            </w:pPr>
+            <w:r>
+              <w:t xml:space="preserve">0.021</w:t>
+            </w:r>
+          </w:p>
+        </w:tc>
+      </w:tr>
+      <w:tr>
+        <w:tc>
+          <w:p>
+            <w:pPr>
+              <w:pStyle w:val="Compact"/>
+              <w:jc w:val="left"/>
+            </w:pPr>
+            <w:r>
+              <w:t xml:space="preserve">mean_pollution</w:t>
+            </w:r>
+          </w:p>
+        </w:tc>
+        <w:tc>
+          <w:p>
+            <w:pPr>
+              <w:pStyle w:val="Compact"/>
+              <w:jc w:val="right"/>
+            </w:pPr>
+            <w:r>
+              <w:t xml:space="preserve">6.341</w:t>
+            </w:r>
+          </w:p>
+        </w:tc>
+        <w:tc>
+          <w:p>
+            <w:pPr>
+              <w:pStyle w:val="Compact"/>
+              <w:jc w:val="right"/>
+            </w:pPr>
+            <w:r>
+              <w:t xml:space="preserve">2.288</w:t>
+            </w:r>
+          </w:p>
+        </w:tc>
+        <w:tc>
+          <w:p>
+            <w:pPr>
+              <w:pStyle w:val="Compact"/>
+              <w:jc w:val="right"/>
+            </w:pPr>
+            <w:r>
+              <w:t xml:space="preserve">2.772</w:t>
+            </w:r>
+          </w:p>
+        </w:tc>
+        <w:tc>
+          <w:p>
+            <w:pPr>
+              <w:pStyle w:val="Compact"/>
+              <w:jc w:val="right"/>
+            </w:pPr>
+            <w:r>
+              <w:t xml:space="preserve">0.008</w:t>
+            </w:r>
+          </w:p>
+        </w:tc>
+      </w:tr>
+    </w:tbl>
+    <w:p>
+      <w:pPr>
+        <w:pStyle w:val="BodyText"/>
+      </w:pPr>
+      <w:r>
+        <w:drawing>
+          <wp:inline>
+            <wp:extent cx="5334000" cy="4267200"/>
+            <wp:effectExtent b="0" l="0" r="0" t="0"/>
+            <wp:docPr descr="" title="" id="1" name="Picture"/>
+            <a:graphic>
+              <a:graphicData uri="http://schemas.openxmlformats.org/drawingml/2006/picture">
+                <pic:pic>
+                  <pic:nvPicPr>
+                    <pic:cNvPr descr="Final_Report_files/figure-docx/organize-into-plot-1.png" id="0" name="Picture"/>
+                    <pic:cNvPicPr>
+                      <a:picLocks noChangeArrowheads="1" noChangeAspect="1"/>
+                    </pic:cNvPicPr>
+                  </pic:nvPicPr>
+                  <pic:blipFill>
+                    <a:blip r:embed="rId28"/>
+                    <a:stretch>
+                      <a:fillRect/>
+                    </a:stretch>
+                  </pic:blipFill>
+                  <pic:spPr bwMode="auto">
+                    <a:xfrm>
+                      <a:off x="0" y="0"/>
+                      <a:ext cx="5334000" cy="4267200"/>
+                    </a:xfrm>
+                    <a:prstGeom prst="rect">
+                      <a:avLst/>
+                    </a:prstGeom>
+                    <a:noFill/>
+                    <a:ln w="9525">
+                      <a:noFill/>
+                      <a:headEnd/>
+                      <a:tailEnd/>
+                    </a:ln>
+                  </pic:spPr>
+                </pic:pic>
+              </a:graphicData>
+            </a:graphic>
+          </wp:inline>
+        </w:drawing>
+      </w:r>
+    </w:p>
+    <w:tbl>
+      <w:tblPr>
+        <w:tblStyle w:val="Table"/>
+        <w:tblW w:type="pct" w:w="0.0"/>
+        <w:tblLook w:firstRow="1"/>
+      </w:tblPr>
+      <w:tblGrid/>
+      <w:tr>
+        <w:trPr>
+          <w:cnfStyle w:firstRow="1"/>
+        </w:trPr>
+        <w:tc>
+          <w:tcPr>
+            <w:tcBorders>
+              <w:bottom w:val="single"/>
+            </w:tcBorders>
+            <w:vAlign w:val="bottom"/>
+          </w:tcPr>
+          <w:p>
+            <w:pPr>
+              <w:pStyle w:val="Compact"/>
+              <w:jc w:val="left"/>
+            </w:pPr>
+            <w:r>
+              <w:t xml:space="preserve">term</w:t>
+            </w:r>
+          </w:p>
+        </w:tc>
+        <w:tc>
+          <w:tcPr>
+            <w:tcBorders>
+              <w:bottom w:val="single"/>
+            </w:tcBorders>
+            <w:vAlign w:val="bottom"/>
+          </w:tcPr>
+          <w:p>
+            <w:pPr>
+              <w:pStyle w:val="Compact"/>
+              <w:jc w:val="right"/>
+            </w:pPr>
+            <w:r>
+              <w:t xml:space="preserve">estimate</w:t>
+            </w:r>
+          </w:p>
+        </w:tc>
+        <w:tc>
+          <w:tcPr>
+            <w:tcBorders>
+              <w:bottom w:val="single"/>
+            </w:tcBorders>
+            <w:vAlign w:val="bottom"/>
+          </w:tcPr>
+          <w:p>
+            <w:pPr>
+              <w:pStyle w:val="Compact"/>
+              <w:jc w:val="right"/>
+            </w:pPr>
+            <w:r>
+              <w:t xml:space="preserve">std.error</w:t>
+            </w:r>
+          </w:p>
+        </w:tc>
+        <w:tc>
+          <w:tcPr>
+            <w:tcBorders>
+              <w:bottom w:val="single"/>
+            </w:tcBorders>
+            <w:vAlign w:val="bottom"/>
+          </w:tcPr>
+          <w:p>
+            <w:pPr>
+              <w:pStyle w:val="Compact"/>
+              <w:jc w:val="right"/>
+            </w:pPr>
+            <w:r>
+              <w:t xml:space="preserve">statistic</w:t>
+            </w:r>
+          </w:p>
+        </w:tc>
+        <w:tc>
+          <w:tcPr>
+            <w:tcBorders>
+              <w:bottom w:val="single"/>
+            </w:tcBorders>
+            <w:vAlign w:val="bottom"/>
+          </w:tcPr>
+          <w:p>
+            <w:pPr>
+              <w:pStyle w:val="Compact"/>
+              <w:jc w:val="right"/>
+            </w:pPr>
+            <w:r>
+              <w:t xml:space="preserve">p.value</w:t>
+            </w:r>
+          </w:p>
+        </w:tc>
+      </w:tr>
+      <w:tr>
+        <w:tc>
+          <w:p>
+            <w:pPr>
+              <w:pStyle w:val="Compact"/>
+              <w:jc w:val="left"/>
+            </w:pPr>
+            <w:r>
+              <w:t xml:space="preserve">(Intercept)</w:t>
+            </w:r>
+          </w:p>
+        </w:tc>
+        <w:tc>
+          <w:p>
+            <w:pPr>
+              <w:pStyle w:val="Compact"/>
+              <w:jc w:val="right"/>
+            </w:pPr>
+            <w:r>
+              <w:t xml:space="preserve">30.642</w:t>
+            </w:r>
+          </w:p>
+        </w:tc>
+        <w:tc>
+          <w:p>
+            <w:pPr>
+              <w:pStyle w:val="Compact"/>
+              <w:jc w:val="right"/>
+            </w:pPr>
+            <w:r>
+              <w:t xml:space="preserve">6.236</w:t>
+            </w:r>
+          </w:p>
+        </w:tc>
+        <w:tc>
+          <w:p>
+            <w:pPr>
+              <w:pStyle w:val="Compact"/>
+              <w:jc w:val="right"/>
+            </w:pPr>
+            <w:r>
+              <w:t xml:space="preserve">4.914</w:t>
+            </w:r>
+          </w:p>
+        </w:tc>
+        <w:tc>
+          <w:p>
+            <w:pPr>
+              <w:pStyle w:val="Compact"/>
+              <w:jc w:val="right"/>
+            </w:pPr>
+            <w:r>
+              <w:t xml:space="preserve">0.000</w:t>
+            </w:r>
+          </w:p>
+        </w:tc>
+      </w:tr>
+      <w:tr>
+        <w:tc>
+          <w:p>
+            <w:pPr>
+              <w:pStyle w:val="Compact"/>
+              <w:jc w:val="left"/>
+            </w:pPr>
+            <w:r>
+              <w:t xml:space="preserve">mean_pm25</w:t>
+            </w:r>
+          </w:p>
+        </w:tc>
+        <w:tc>
+          <w:p>
+            <w:pPr>
+              <w:pStyle w:val="Compact"/>
+              <w:jc w:val="right"/>
+            </w:pPr>
+            <w:r>
+              <w:t xml:space="preserve">2.611</w:t>
+            </w:r>
+          </w:p>
+        </w:tc>
+        <w:tc>
+          <w:p>
+            <w:pPr>
+              <w:pStyle w:val="Compact"/>
+              <w:jc w:val="right"/>
+            </w:pPr>
+            <w:r>
+              <w:t xml:space="preserve">0.710</w:t>
+            </w:r>
+          </w:p>
+        </w:tc>
+        <w:tc>
+          <w:p>
+            <w:pPr>
+              <w:pStyle w:val="Compact"/>
+              <w:jc w:val="right"/>
+            </w:pPr>
+            <w:r>
+              <w:t xml:space="preserve">3.677</w:t>
+            </w:r>
+          </w:p>
+        </w:tc>
+        <w:tc>
+          <w:p>
+            <w:pPr>
+              <w:pStyle w:val="Compact"/>
+              <w:jc w:val="right"/>
+            </w:pPr>
+            <w:r>
+              <w:t xml:space="preserve">0.001</w:t>
+            </w:r>
+          </w:p>
+        </w:tc>
+      </w:tr>
+    </w:tbl>
+    <w:p>
+      <w:pPr>
+        <w:pStyle w:val="BodyText"/>
+      </w:pPr>
+      <w:r>
+        <w:drawing>
+          <wp:inline>
+            <wp:extent cx="5334000" cy="4267200"/>
+            <wp:effectExtent b="0" l="0" r="0" t="0"/>
+            <wp:docPr descr="" title="" id="1" name="Picture"/>
+            <a:graphic>
+              <a:graphicData uri="http://schemas.openxmlformats.org/drawingml/2006/picture">
+                <pic:pic>
+                  <pic:nvPicPr>
+                    <pic:cNvPr descr="Final_Report_files/figure-docx/enviroscreen-map-1.png" id="0" name="Picture"/>
+                    <pic:cNvPicPr>
+                      <a:picLocks noChangeArrowheads="1" noChangeAspect="1"/>
+                    </pic:cNvPicPr>
+                  </pic:nvPicPr>
+                  <pic:blipFill>
+                    <a:blip r:embed="rId29"/>
+                    <a:stretch>
+                      <a:fillRect/>
+                    </a:stretch>
+                  </pic:blipFill>
+                  <pic:spPr bwMode="auto">
+                    <a:xfrm>
+                      <a:off x="0" y="0"/>
+                      <a:ext cx="5334000" cy="4267200"/>
+                    </a:xfrm>
+                    <a:prstGeom prst="rect">
+                      <a:avLst/>
+                    </a:prstGeom>
+                    <a:noFill/>
+                    <a:ln w="9525">
+                      <a:noFill/>
+                      <a:headEnd/>
+                      <a:tailEnd/>
+                    </a:ln>
+                  </pic:spPr>
+                </pic:pic>
+              </a:graphicData>
+            </a:graphic>
+          </wp:inline>
+        </w:drawing>
+      </w:r>
+    </w:p>
+    <w:tbl>
+      <w:tblPr>
+        <w:tblStyle w:val="Table"/>
+        <w:tblW w:type="pct" w:w="0.0"/>
+        <w:tblLook w:firstRow="1"/>
+      </w:tblPr>
+      <w:tblGrid/>
+      <w:tr>
+        <w:trPr>
+          <w:cnfStyle w:firstRow="1"/>
+        </w:trPr>
+        <w:tc>
+          <w:tcPr>
+            <w:tcBorders>
+              <w:bottom w:val="single"/>
+            </w:tcBorders>
+            <w:vAlign w:val="bottom"/>
+          </w:tcPr>
+          <w:p>
+            <w:pPr>
+              <w:pStyle w:val="Compact"/>
+              <w:jc w:val="left"/>
+            </w:pPr>
+            <w:r>
+              <w:t xml:space="preserve">term</w:t>
+            </w:r>
+          </w:p>
+        </w:tc>
+        <w:tc>
+          <w:tcPr>
+            <w:tcBorders>
+              <w:bottom w:val="single"/>
+            </w:tcBorders>
+            <w:vAlign w:val="bottom"/>
+          </w:tcPr>
+          <w:p>
+            <w:pPr>
+              <w:pStyle w:val="Compact"/>
+              <w:jc w:val="right"/>
+            </w:pPr>
+            <w:r>
+              <w:t xml:space="preserve">estimate</w:t>
+            </w:r>
+          </w:p>
+        </w:tc>
+        <w:tc>
+          <w:tcPr>
+            <w:tcBorders>
+              <w:bottom w:val="single"/>
+            </w:tcBorders>
+            <w:vAlign w:val="bottom"/>
+          </w:tcPr>
+          <w:p>
+            <w:pPr>
+              <w:pStyle w:val="Compact"/>
+              <w:jc w:val="right"/>
+            </w:pPr>
+            <w:r>
+              <w:t xml:space="preserve">std.error</w:t>
+            </w:r>
+          </w:p>
+        </w:tc>
+        <w:tc>
+          <w:tcPr>
+            <w:tcBorders>
+              <w:bottom w:val="single"/>
+            </w:tcBorders>
+            <w:vAlign w:val="bottom"/>
+          </w:tcPr>
+          <w:p>
+            <w:pPr>
+              <w:pStyle w:val="Compact"/>
+              <w:jc w:val="right"/>
+            </w:pPr>
+            <w:r>
+              <w:t xml:space="preserve">statistic</w:t>
+            </w:r>
+          </w:p>
+        </w:tc>
+        <w:tc>
+          <w:tcPr>
+            <w:tcBorders>
+              <w:bottom w:val="single"/>
+            </w:tcBorders>
+            <w:vAlign w:val="bottom"/>
+          </w:tcPr>
+          <w:p>
+            <w:pPr>
+              <w:pStyle w:val="Compact"/>
+              <w:jc w:val="right"/>
+            </w:pPr>
+            <w:r>
+              <w:t xml:space="preserve">p.value</w:t>
+            </w:r>
+          </w:p>
+        </w:tc>
+      </w:tr>
+      <w:tr>
+        <w:tc>
+          <w:p>
+            <w:pPr>
+              <w:pStyle w:val="Compact"/>
+              <w:jc w:val="left"/>
+            </w:pPr>
+            <w:r>
+              <w:t xml:space="preserve">(Intercept)</w:t>
+            </w:r>
+          </w:p>
+        </w:tc>
+        <w:tc>
+          <w:p>
+            <w:pPr>
+              <w:pStyle w:val="Compact"/>
+              <w:jc w:val="right"/>
+            </w:pPr>
+            <w:r>
+              <w:t xml:space="preserve">50.670</w:t>
+            </w:r>
+          </w:p>
+        </w:tc>
+        <w:tc>
+          <w:p>
+            <w:pPr>
+              <w:pStyle w:val="Compact"/>
+              <w:jc w:val="right"/>
+            </w:pPr>
+            <w:r>
+              <w:t xml:space="preserve">3.358</w:t>
+            </w:r>
+          </w:p>
+        </w:tc>
+        <w:tc>
+          <w:p>
+            <w:pPr>
+              <w:pStyle w:val="Compact"/>
+              <w:jc w:val="right"/>
+            </w:pPr>
+            <w:r>
+              <w:t xml:space="preserve">15.09</w:t>
+            </w:r>
+          </w:p>
+        </w:tc>
+        <w:tc>
+          <w:p>
+            <w:pPr>
+              <w:pStyle w:val="Compact"/>
+              <w:jc w:val="right"/>
+            </w:pPr>
+            <w:r>
+              <w:t xml:space="preserve">0</w:t>
+            </w:r>
+          </w:p>
+        </w:tc>
+      </w:tr>
+      <w:tr>
+        <w:tc>
+          <w:p>
+            <w:pPr>
+              <w:pStyle w:val="Compact"/>
+              <w:jc w:val="left"/>
+            </w:pPr>
+            <w:r>
+              <w:t xml:space="preserve">Asthma</w:t>
+            </w:r>
+          </w:p>
+        </w:tc>
+        <w:tc>
+          <w:p>
+            <w:pPr>
+              <w:pStyle w:val="Compact"/>
+              <w:jc w:val="right"/>
+            </w:pPr>
+            <w:r>
+              <w:t xml:space="preserve">0.317</w:t>
+            </w:r>
+          </w:p>
+        </w:tc>
+        <w:tc>
+          <w:p>
+            <w:pPr>
+              <w:pStyle w:val="Compact"/>
+              <w:jc w:val="right"/>
+            </w:pPr>
+            <w:r>
+              <w:t xml:space="preserve">0.063</w:t>
+            </w:r>
+          </w:p>
+        </w:tc>
+        <w:tc>
+          <w:p>
+            <w:pPr>
+              <w:pStyle w:val="Compact"/>
+              <w:jc w:val="right"/>
+            </w:pPr>
+            <w:r>
+              <w:t xml:space="preserve">5.03</w:t>
+            </w:r>
+          </w:p>
+        </w:tc>
+        <w:tc>
+          <w:p>
+            <w:pPr>
+              <w:pStyle w:val="Compact"/>
+              <w:jc w:val="right"/>
+            </w:pPr>
+            <w:r>
+              <w:t xml:space="preserve">0</w:t>
+            </w:r>
+          </w:p>
+        </w:tc>
+      </w:tr>
+    </w:tbl>
+    <w:p>
+      <w:pPr>
+        <w:pStyle w:val="BodyText"/>
+      </w:pPr>
+      <w:r>
+        <w:drawing>
+          <wp:inline>
+            <wp:extent cx="5334000" cy="4267200"/>
+            <wp:effectExtent b="0" l="0" r="0" t="0"/>
+            <wp:docPr descr="" title="" id="1" name="Picture"/>
+            <a:graphic>
+              <a:graphicData uri="http://schemas.openxmlformats.org/drawingml/2006/picture">
+                <pic:pic>
+                  <pic:nvPicPr>
+                    <pic:cNvPr descr="Final_Report_files/figure-docx/poverty-map-1.png" id="0" name="Picture"/>
+                    <pic:cNvPicPr>
+                      <a:picLocks noChangeArrowheads="1" noChangeAspect="1"/>
+                    </pic:cNvPicPr>
+                  </pic:nvPicPr>
+                  <pic:blipFill>
+                    <a:blip r:embed="rId30"/>
+                    <a:stretch>
+                      <a:fillRect/>
+                    </a:stretch>
+                  </pic:blipFill>
+                  <pic:spPr bwMode="auto">
+                    <a:xfrm>
+                      <a:off x="0" y="0"/>
+                      <a:ext cx="5334000" cy="4267200"/>
+                    </a:xfrm>
+                    <a:prstGeom prst="rect">
+                      <a:avLst/>
+                    </a:prstGeom>
+                    <a:noFill/>
+                    <a:ln w="9525">
+                      <a:noFill/>
+                      <a:headEnd/>
+                      <a:tailEnd/>
+                    </a:ln>
+                  </pic:spPr>
+                </pic:pic>
+              </a:graphicData>
+            </a:graphic>
+          </wp:inline>
+        </w:drawing>
+      </w:r>
+    </w:p>
+    <w:tbl>
+      <w:tblPr>
+        <w:tblStyle w:val="Table"/>
+        <w:tblW w:type="pct" w:w="0.0"/>
+        <w:tblLook w:firstRow="1"/>
+      </w:tblPr>
+      <w:tblGrid/>
+      <w:tr>
+        <w:trPr>
+          <w:cnfStyle w:firstRow="1"/>
+        </w:trPr>
+        <w:tc>
+          <w:tcPr>
+            <w:tcBorders>
+              <w:bottom w:val="single"/>
+            </w:tcBorders>
+            <w:vAlign w:val="bottom"/>
+          </w:tcPr>
+          <w:p>
+            <w:pPr>
+              <w:pStyle w:val="Compact"/>
+              <w:jc w:val="left"/>
+            </w:pPr>
+            <w:r>
+              <w:t xml:space="preserve">term</w:t>
+            </w:r>
+          </w:p>
+        </w:tc>
+        <w:tc>
+          <w:tcPr>
+            <w:tcBorders>
+              <w:bottom w:val="single"/>
+            </w:tcBorders>
+            <w:vAlign w:val="bottom"/>
+          </w:tcPr>
+          <w:p>
+            <w:pPr>
+              <w:pStyle w:val="Compact"/>
+              <w:jc w:val="right"/>
+            </w:pPr>
+            <w:r>
+              <w:t xml:space="preserve">estimate</w:t>
+            </w:r>
+          </w:p>
+        </w:tc>
+        <w:tc>
+          <w:tcPr>
+            <w:tcBorders>
+              <w:bottom w:val="single"/>
+            </w:tcBorders>
+            <w:vAlign w:val="bottom"/>
+          </w:tcPr>
+          <w:p>
+            <w:pPr>
+              <w:pStyle w:val="Compact"/>
+              <w:jc w:val="right"/>
+            </w:pPr>
+            <w:r>
+              <w:t xml:space="preserve">std.error</w:t>
+            </w:r>
+          </w:p>
+        </w:tc>
+        <w:tc>
+          <w:tcPr>
+            <w:tcBorders>
+              <w:bottom w:val="single"/>
+            </w:tcBorders>
+            <w:vAlign w:val="bottom"/>
+          </w:tcPr>
+          <w:p>
+            <w:pPr>
+              <w:pStyle w:val="Compact"/>
+              <w:jc w:val="right"/>
+            </w:pPr>
+            <w:r>
+              <w:t xml:space="preserve">statistic</w:t>
+            </w:r>
+          </w:p>
+        </w:tc>
+        <w:tc>
+          <w:tcPr>
+            <w:tcBorders>
+              <w:bottom w:val="single"/>
+            </w:tcBorders>
+            <w:vAlign w:val="bottom"/>
+          </w:tcPr>
+          <w:p>
+            <w:pPr>
+              <w:pStyle w:val="Compact"/>
+              <w:jc w:val="right"/>
+            </w:pPr>
+            <w:r>
+              <w:t xml:space="preserve">p.value</w:t>
+            </w:r>
+          </w:p>
+        </w:tc>
+      </w:tr>
+      <w:tr>
+        <w:tc>
+          <w:p>
+            <w:pPr>
+              <w:pStyle w:val="Compact"/>
+              <w:jc w:val="left"/>
+            </w:pPr>
+            <w:r>
+              <w:t xml:space="preserve">(Intercept)</w:t>
+            </w:r>
+          </w:p>
+        </w:tc>
+        <w:tc>
+          <w:p>
+            <w:pPr>
+              <w:pStyle w:val="Compact"/>
+              <w:jc w:val="right"/>
+            </w:pPr>
+            <w:r>
+              <w:t xml:space="preserve">14.241</w:t>
+            </w:r>
+          </w:p>
+        </w:tc>
+        <w:tc>
+          <w:p>
+            <w:pPr>
+              <w:pStyle w:val="Compact"/>
+              <w:jc w:val="right"/>
+            </w:pPr>
+            <w:r>
+              <w:t xml:space="preserve">1.878</w:t>
+            </w:r>
+          </w:p>
+        </w:tc>
+        <w:tc>
+          <w:p>
+            <w:pPr>
+              <w:pStyle w:val="Compact"/>
+              <w:jc w:val="right"/>
+            </w:pPr>
+            <w:r>
+              <w:t xml:space="preserve">7.583</w:t>
+            </w:r>
+          </w:p>
+        </w:tc>
+        <w:tc>
+          <w:p>
+            <w:pPr>
+              <w:pStyle w:val="Compact"/>
+              <w:jc w:val="right"/>
+            </w:pPr>
+            <w:r>
+              <w:t xml:space="preserve">0</w:t>
+            </w:r>
+          </w:p>
+        </w:tc>
+      </w:tr>
+      <w:tr>
+        <w:tc>
+          <w:p>
+            <w:pPr>
+              <w:pStyle w:val="Compact"/>
+              <w:jc w:val="left"/>
+            </w:pPr>
+            <w:r>
+              <w:t xml:space="preserve">Asthma</w:t>
+            </w:r>
+          </w:p>
+        </w:tc>
+        <w:tc>
+          <w:p>
+            <w:pPr>
+              <w:pStyle w:val="Compact"/>
+              <w:jc w:val="right"/>
+            </w:pPr>
+            <w:r>
+              <w:t xml:space="preserve">0.301</w:t>
+            </w:r>
+          </w:p>
+        </w:tc>
+        <w:tc>
+          <w:p>
+            <w:pPr>
+              <w:pStyle w:val="Compact"/>
+              <w:jc w:val="right"/>
+            </w:pPr>
+            <w:r>
+              <w:t xml:space="preserve">0.035</w:t>
+            </w:r>
+          </w:p>
+        </w:tc>
+        <w:tc>
+          <w:p>
+            <w:pPr>
+              <w:pStyle w:val="Compact"/>
+              <w:jc w:val="right"/>
+            </w:pPr>
+            <w:r>
+              <w:t xml:space="preserve">8.562</w:t>
+            </w:r>
+          </w:p>
+        </w:tc>
+        <w:tc>
+          <w:p>
+            <w:pPr>
+              <w:pStyle w:val="Compact"/>
+              <w:jc w:val="right"/>
+            </w:pPr>
+            <w:r>
+              <w:t xml:space="preserve">0</w:t>
+            </w:r>
+          </w:p>
+        </w:tc>
+      </w:tr>
+    </w:tbl>
+    <w:p>
+      <w:pPr>
+        <w:pStyle w:val="BodyText"/>
+      </w:pPr>
+      <w:r>
+        <w:drawing>
+          <wp:inline>
+            <wp:extent cx="5334000" cy="4267200"/>
+            <wp:effectExtent b="0" l="0" r="0" t="0"/>
+            <wp:docPr descr="" title="" id="1" name="Picture"/>
+            <a:graphic>
+              <a:graphicData uri="http://schemas.openxmlformats.org/drawingml/2006/picture">
+                <pic:pic>
+                  <pic:nvPicPr>
+                    <pic:cNvPr descr="Final_Report_files/figure-docx/race-asthma-breakdown-1.png" id="0" name="Picture"/>
+                    <pic:cNvPicPr>
+                      <a:picLocks noChangeArrowheads="1" noChangeAspect="1"/>
+                    </pic:cNvPicPr>
+                  </pic:nvPicPr>
+                  <pic:blipFill>
+                    <a:blip r:embed="rId31"/>
+                    <a:stretch>
+                      <a:fillRect/>
+                    </a:stretch>
+                  </pic:blipFill>
+                  <pic:spPr bwMode="auto">
+                    <a:xfrm>
+                      <a:off x="0" y="0"/>
+                      <a:ext cx="5334000" cy="4267200"/>
+                    </a:xfrm>
+                    <a:prstGeom prst="rect">
+                      <a:avLst/>
+                    </a:prstGeom>
+                    <a:noFill/>
+                    <a:ln w="9525">
+                      <a:noFill/>
+                      <a:headEnd/>
+                      <a:tailEnd/>
+                    </a:ln>
+                  </pic:spPr>
+                </pic:pic>
+              </a:graphicData>
+            </a:graphic>
+          </wp:inline>
+        </w:drawing>
       </w:r>
     </w:p>
     <w:p>
       <w:pPr>
-        <w:pStyle w:val="SourceCode"/>
-      </w:pPr>
-      <w:r>
-        <w:rPr>
-          <w:rStyle w:val="VerbatimChar"/>
-        </w:rPr>
-        <w:t xml:space="preserve">## </w:t>
-      </w:r>
-      <w:r>
-        <w:br w:type="textWrapping"/>
-      </w:r>
-      <w:r>
-        <w:rPr>
-          <w:rStyle w:val="VerbatimChar"/>
-        </w:rPr>
-        <w:t xml:space="preserve">## Attaching package: 'dplyr'</w:t>
-      </w:r>
+        <w:pStyle w:val="Heading1"/>
+      </w:pPr>
+      <w:bookmarkStart w:id="32" w:name="discussion"/>
+      <w:r>
+        <w:t xml:space="preserve">Discussion</w:t>
+      </w:r>
+      <w:bookmarkEnd w:id="32"/>
     </w:p>
     <w:p>
       <w:pPr>
-        <w:pStyle w:val="SourceCode"/>
-      </w:pPr>
-      <w:r>
-        <w:rPr>
-          <w:rStyle w:val="VerbatimChar"/>
-        </w:rPr>
-        <w:t xml:space="preserve">## The following objects are masked from 'package:stats':</w:t>
-      </w:r>
-      <w:r>
-        <w:br w:type="textWrapping"/>
-      </w:r>
-      <w:r>
-        <w:rPr>
-          <w:rStyle w:val="VerbatimChar"/>
-        </w:rPr>
-        <w:t xml:space="preserve">## </w:t>
-      </w:r>
-      <w:r>
-        <w:br w:type="textWrapping"/>
-      </w:r>
-      <w:r>
-        <w:rPr>
-          <w:rStyle w:val="VerbatimChar"/>
-        </w:rPr>
-        <w:t xml:space="preserve">##     filter, lag</w:t>
-      </w:r>
+        <w:pStyle w:val="Heading1"/>
+      </w:pPr>
+      <w:bookmarkStart w:id="33" w:name="sources-cited"/>
+      <w:r>
+        <w:t xml:space="preserve">Sources Cited</w:t>
+      </w:r>
+      <w:bookmarkEnd w:id="33"/>
     </w:p>
-    <w:p>
-      <w:pPr>
-        <w:pStyle w:val="SourceCode"/>
-      </w:pPr>
-      <w:r>
-        <w:rPr>
-          <w:rStyle w:val="VerbatimChar"/>
-        </w:rPr>
-        <w:t xml:space="preserve">## The following objects are masked from 'package:base':</w:t>
-      </w:r>
-      <w:r>
-        <w:br w:type="textWrapping"/>
-      </w:r>
-      <w:r>
-        <w:rPr>
-          <w:rStyle w:val="VerbatimChar"/>
-        </w:rPr>
-        <w:t xml:space="preserve">## </w:t>
-      </w:r>
-      <w:r>
-        <w:br w:type="textWrapping"/>
-      </w:r>
-      <w:r>
-        <w:rPr>
-          <w:rStyle w:val="VerbatimChar"/>
-        </w:rPr>
-        <w:t xml:space="preserve">##     intersect, setdiff, setequal, union</w:t>
-      </w:r>
-    </w:p>
-    <w:p>
-      <w:pPr>
-        <w:pStyle w:val="SourceCode"/>
-      </w:pPr>
-      <w:r>
-        <w:rPr>
-          <w:rStyle w:val="KeywordTok"/>
-        </w:rPr>
-        <w:t xml:space="preserve">library</w:t>
-      </w:r>
-      <w:r>
-        <w:rPr>
-          <w:rStyle w:val="NormalTok"/>
-        </w:rPr>
-        <w:t xml:space="preserve">(</w:t>
-      </w:r>
-      <w:r>
-        <w:rPr>
-          <w:rStyle w:val="StringTok"/>
-        </w:rPr>
-        <w:t xml:space="preserve">"tidyr"</w:t>
-      </w:r>
-      <w:r>
-        <w:rPr>
-          <w:rStyle w:val="NormalTok"/>
-        </w:rPr>
-        <w:t xml:space="preserve">)</w:t>
-      </w:r>
-      <w:r>
-        <w:br w:type="textWrapping"/>
-      </w:r>
-      <w:r>
-        <w:rPr>
-          <w:rStyle w:val="KeywordTok"/>
-        </w:rPr>
-        <w:t xml:space="preserve">library</w:t>
-      </w:r>
-      <w:r>
-        <w:rPr>
-          <w:rStyle w:val="NormalTok"/>
-        </w:rPr>
-        <w:t xml:space="preserve">(</w:t>
-      </w:r>
-      <w:r>
-        <w:rPr>
-          <w:rStyle w:val="StringTok"/>
-        </w:rPr>
-        <w:t xml:space="preserve">"ggplot2"</w:t>
-      </w:r>
-      <w:r>
-        <w:rPr>
-          <w:rStyle w:val="NormalTok"/>
-        </w:rPr>
-        <w:t xml:space="preserve">)</w:t>
-      </w:r>
-      <w:r>
-        <w:br w:type="textWrapping"/>
-      </w:r>
-      <w:r>
-        <w:rPr>
-          <w:rStyle w:val="KeywordTok"/>
-        </w:rPr>
-        <w:t xml:space="preserve">library</w:t>
-      </w:r>
-      <w:r>
-        <w:rPr>
-          <w:rStyle w:val="NormalTok"/>
-        </w:rPr>
-        <w:t xml:space="preserve">(</w:t>
-      </w:r>
-      <w:r>
-        <w:rPr>
-          <w:rStyle w:val="StringTok"/>
-        </w:rPr>
-        <w:t xml:space="preserve">"readr"</w:t>
-      </w:r>
-      <w:r>
-        <w:rPr>
-          <w:rStyle w:val="NormalTok"/>
-        </w:rPr>
-        <w:t xml:space="preserve">)</w:t>
-      </w:r>
-    </w:p>
-    <w:p>
-      <w:pPr>
-        <w:pStyle w:val="Heading1"/>
-      </w:pPr>
-      <w:bookmarkStart w:id="27" w:name="discussion"/>
-      <w:r>
-        <w:t xml:space="preserve">Discussion</w:t>
-      </w:r>
-      <w:bookmarkEnd w:id="27"/>
-    </w:p>
-    <w:p>
-      <w:pPr>
-        <w:pStyle w:val="Heading1"/>
-      </w:pPr>
-      <w:bookmarkStart w:id="28" w:name="sources-cited"/>
-      <w:r>
-        <w:t xml:space="preserve">Sources Cited</w:t>
-      </w:r>
-      <w:bookmarkEnd w:id="28"/>
-    </w:p>
-    <w:bookmarkStart w:id="36" w:name="refs"/>
-    <w:bookmarkStart w:id="29" w:name="ref-axelrad1999assessment"/>
-    <w:p>
-      <w:pPr>
-        <w:pStyle w:val="Bibliography"/>
-      </w:pPr>
-      <w:r>
-        <w:t xml:space="preserve">Axelrad, D. A., R. A. Morello-Frosch, T. J. Woodruff, and J. C. Caldwell. 1999. Assessment of estimated 1990 air toxics concentrations in urban areas in the united states. Environmental Science &amp; Policy 2:397–411.</w:t>
-      </w:r>
-    </w:p>
-    <w:bookmarkEnd w:id="29"/>
-    <w:bookmarkStart w:id="30" w:name="ref-mayer1999air"/>
-    <w:p>
-      <w:pPr>
-        <w:pStyle w:val="Bibliography"/>
-      </w:pPr>
-      <w:r>
-        <w:t xml:space="preserve">Mayer, H. 1999. Air pollution in cities. Atmospheric environment 33:4029–4037.</w:t>
-      </w:r>
-    </w:p>
-    <w:bookmarkEnd w:id="30"/>
-    <w:bookmarkStart w:id="31" w:name="ref-mohai2009environmental"/>
-    <w:p>
-      <w:pPr>
-        <w:pStyle w:val="Bibliography"/>
-      </w:pPr>
-      <w:r>
-        <w:t xml:space="preserve">Mohai, P., D. Pellow, and J. T. Roberts. 2009. Environmental justice. Annual review of environment and resources 34:405–430.</w:t>
-      </w:r>
-    </w:p>
-    <w:bookmarkEnd w:id="31"/>
-    <w:bookmarkStart w:id="32" w:name="ref-strum2016national"/>
-    <w:p>
-      <w:pPr>
-        <w:pStyle w:val="Bibliography"/>
-      </w:pPr>
-      <w:r>
-        <w:t xml:space="preserve">Strum, M., and R. Scheffe. 2016. National review of ambient air toxics observations. Journal of the Air &amp; Waste Management Association 66:120–133.</w:t>
-      </w:r>
-    </w:p>
-    <w:bookmarkEnd w:id="32"/>
-    <w:bookmarkStart w:id="33" w:name="ref-senate1990cleanair"/>
-    <w:p>
-      <w:pPr>
-        <w:pStyle w:val="Bibliography"/>
-      </w:pPr>
-      <w:r>
-        <w:t xml:space="preserve">United states code, 1994 edition, supplement 3, title 42 - the public health and welfare. 1997.. U.S. Government Publishing Office.</w:t>
-      </w:r>
-    </w:p>
-    <w:bookmarkEnd w:id="33"/>
-    <w:bookmarkStart w:id="34" w:name="ref-wier2009health"/>
-    <w:p>
-      <w:pPr>
-        <w:pStyle w:val="Bibliography"/>
-      </w:pPr>
-      <w:r>
-        <w:t xml:space="preserve">Wier, M., C. Sciammas, E. Seto, R. Bhatia, and T. Rivard. 2009. Health, traffic, and environmental justice: Collaborative research and community action in san francisco, california. American Journal of Public Health 99:S499–S504.</w:t>
-      </w:r>
-    </w:p>
-    <w:bookmarkEnd w:id="34"/>
-    <w:bookmarkStart w:id="35" w:name="ref-wilhelm2012traffic"/>
-    <w:p>
-      <w:pPr>
-        <w:pStyle w:val="Bibliography"/>
-      </w:pPr>
-      <w:r>
-        <w:t xml:space="preserve">Wilhelm, M., J. K. Ghosh, J. Su, M. Cockburn, M. Jerrett, and B. Ritz. 2012. Traffic-related air toxics and term low birth weight in los angeles county, california. Environmental health perspectives 120:132–138.</w:t>
-      </w:r>
-    </w:p>
-    <w:bookmarkEnd w:id="35"/>
-    <w:bookmarkEnd w:id="36"/>
     <w:sectPr/>
   </w:body>
 </w:document>

--- a/Final_Report.docx
+++ b/Final_Report.docx
@@ -61,18 +61,42 @@
         <w:t xml:space="preserve"> </w:t>
       </w:r>
       <w:r>
-        <w:t xml:space="preserve">California:</w:t>
+        <w:t xml:space="preserve">California</w:t>
       </w:r>
       <w:r>
         <w:t xml:space="preserve"> </w:t>
       </w:r>
       <w:r>
-        <w:t xml:space="preserve">Understanding</w:t>
+        <w:t xml:space="preserve">to</w:t>
       </w:r>
       <w:r>
         <w:t xml:space="preserve"> </w:t>
       </w:r>
       <w:r>
+        <w:t xml:space="preserve">Understand</w:t>
+      </w:r>
+      <w:r>
+        <w:t xml:space="preserve"> </w:t>
+      </w:r>
+      <w:r>
+        <w:t xml:space="preserve">the</w:t>
+      </w:r>
+      <w:r>
+        <w:t xml:space="preserve"> </w:t>
+      </w:r>
+      <w:r>
+        <w:t xml:space="preserve">Importance</w:t>
+      </w:r>
+      <w:r>
+        <w:t xml:space="preserve"> </w:t>
+      </w:r>
+      <w:r>
+        <w:t xml:space="preserve">of</w:t>
+      </w:r>
+      <w:r>
+        <w:t xml:space="preserve"> </w:t>
+      </w:r>
+      <w:r>
         <w:t xml:space="preserve">Race</w:t>
       </w:r>
       <w:r>
@@ -85,12 +109,18 @@
         <w:t xml:space="preserve"> </w:t>
       </w:r>
       <w:r>
-        <w:t xml:space="preserve">Poverty</w:t>
+        <w:t xml:space="preserve">Economic</w:t>
       </w:r>
       <w:r>
         <w:t xml:space="preserve"> </w:t>
       </w:r>
       <w:r>
+        <w:t xml:space="preserve">Status</w:t>
+      </w:r>
+      <w:r>
+        <w:t xml:space="preserve"> </w:t>
+      </w:r>
+      <w:r>
         <w:t xml:space="preserve">as</w:t>
       </w:r>
       <w:r>
@@ -164,6 +194,127 @@
     </w:p>
     <w:p>
       <w:pPr>
+        <w:pStyle w:val="FirstParagraph"/>
+      </w:pPr>
+      <w:r>
+        <w:t xml:space="preserve">Air pollution has become an increasingly important topic of research in the past half-century, mainly because of the multitude of health risks that have been shown to accompany exposure to air pollution such as respiratory disease, cardiovascular disease, and even neurological dysfunction</w:t>
+      </w:r>
+      <w:r>
+        <w:t xml:space="preserve">(Brunekreef and Holgate 2002, Rajagopalan et al. 2018, Schikowski and Altug 2020)</w:t>
+      </w:r>
+      <w:r>
+        <w:t xml:space="preserve">. Air pollution consists of a multitude of substances from a multitude of sources. Air pollution arises from fuel burning for energy and transportation, and as a product of other industrial processes. Pollution from mobile sources such as motor traffic has been cited as one of the most prevalent sources of harmfull air pollution, especially in cities, where a vast population uses cars to commute into and out of dense urban areas daily</w:t>
+      </w:r>
+      <w:r>
+        <w:t xml:space="preserve">(Mayer 1999)</w:t>
+      </w:r>
+      <w:r>
+        <w:t xml:space="preserve">.</w:t>
+      </w:r>
+    </w:p>
+    <w:p>
+      <w:pPr>
+        <w:pStyle w:val="BodyText"/>
+      </w:pPr>
+      <w:r>
+        <w:t xml:space="preserve">Asthma is a respiratory diease that has been linked to air pollution in numerous studies worldwide</w:t>
+      </w:r>
+      <w:r>
+        <w:t xml:space="preserve">(Koenig 1999, Raji et al. 2020)</w:t>
+      </w:r>
+      <w:r>
+        <w:t xml:space="preserve">. There are studies that look speifically at air pollution from mobile sources on the development and worsening of asthma</w:t>
+      </w:r>
+      <w:r>
+        <w:t xml:space="preserve"> </w:t>
+      </w:r>
+      <w:r>
+        <w:t xml:space="preserve">(Gasana et al. 2012, Ristovski et al. 2012)</w:t>
+      </w:r>
+      <w:r>
+        <w:t xml:space="preserve">. These studies investigate a number of different components of motor traffic pollution which contribute to asthma including particulate matter. Particulate matter less than 2.5 micometers in diameter, known as fine particulate matter, can have a hazardous effect because it is small enough to be inhaled into small airways and alveoli (small air sacs) in the lung</w:t>
+      </w:r>
+      <w:r>
+        <w:t xml:space="preserve">(Guarnieri and Balmes 2014)</w:t>
+      </w:r>
+      <w:r>
+        <w:t xml:space="preserve">. These fine particles consist of transition metals and other substances that can cause the symptoms associated with asthma attacks</w:t>
+      </w:r>
+      <w:r>
+        <w:t xml:space="preserve">(Guarnieri and Balmes 2014)</w:t>
+      </w:r>
+      <w:r>
+        <w:t xml:space="preserve">. These pollutants, which emerge from cars on major roadways in dangerous concentrations, can have these effects up to 500 meters away</w:t>
+      </w:r>
+      <w:r>
+        <w:t xml:space="preserve">(Guarnieri and Balmes 2014)</w:t>
+      </w:r>
+      <w:r>
+        <w:t xml:space="preserve">. For refrence, that is the distance covered by five and a half football fields. In North American cities, 30-45% of people live within this distance of a major roadway</w:t>
+      </w:r>
+      <w:r>
+        <w:t xml:space="preserve">(Guarnieri and Balmes 2014)</w:t>
+      </w:r>
+      <w:r>
+        <w:t xml:space="preserve">.</w:t>
+      </w:r>
+    </w:p>
+    <w:p>
+      <w:pPr>
+        <w:pStyle w:val="BodyText"/>
+      </w:pPr>
+      <w:r>
+        <w:t xml:space="preserve">Air pollution from motor traffic has a particularly pronounced impact in the state of California. In the American Lung Association’s State of the Air Report for 2019, 6 out of 10 of the countries most polluted cities for year round particle pollution were California cities. California relies heavily on car commuting because of the development of cities and surrounding infrastructure in a way that prioritized travel by motor vehicles</w:t>
+      </w:r>
+      <w:r>
+        <w:t xml:space="preserve">(Cervero 2003)</w:t>
+      </w:r>
+      <w:r>
+        <w:t xml:space="preserve">. The problem is currently worsening because rapidly growing urban areas in Southern Californa and the Bay Area promise new jobs, but no affordable housing opportunites</w:t>
+      </w:r>
+      <w:r>
+        <w:t xml:space="preserve">(Cervero 2003)</w:t>
+      </w:r>
+      <w:r>
+        <w:t xml:space="preserve">.Because of the disparity between job opportunites and affordable housing, Californians are forced to drive long distances to work and thereby increase the mobile source pollution in these metropolitan areas. This may contribute to the placement of the Los Angeles and San Jose/San Francisco metropolitan areas on the top ten list for most particle polluted cities. Much of this research has been focused on Southern California, with comparitively little research focused on the Bay Area</w:t>
+      </w:r>
+      <w:r>
+        <w:t xml:space="preserve">(Houston et al. 2004, 2014, Perez et al. 2009)</w:t>
+      </w:r>
+      <w:r>
+        <w:t xml:space="preserve">.</w:t>
+      </w:r>
+    </w:p>
+    <w:p>
+      <w:pPr>
+        <w:pStyle w:val="BodyText"/>
+      </w:pPr>
+      <w:r>
+        <w:t xml:space="preserve">The problem of air pollution and asthma does not impact all Californians equally. Differences in race and socioeconomic status has been shown to relate to how much particle pollution from motor traffic one is exposed to</w:t>
+      </w:r>
+      <w:r>
+        <w:t xml:space="preserve">(Houston et al. 2004, 2014)</w:t>
+      </w:r>
+      <w:r>
+        <w:t xml:space="preserve">. Race and socioeconomic status, as they relate to potential health impacts, have come to be known as social determinants of health</w:t>
+      </w:r>
+      <w:r>
+        <w:t xml:space="preserve">(Marmot 2005)</w:t>
+      </w:r>
+      <w:r>
+        <w:t xml:space="preserve">. These social determinants of health reflect how racism and classism ectend beyond individual viewpoints, into the fabric of our society.</w:t>
+      </w:r>
+    </w:p>
+    <w:p>
+      <w:pPr>
+        <w:pStyle w:val="BodyText"/>
+      </w:pPr>
+      <w:r>
+        <w:t xml:space="preserve">In this study, I aimed to investigate this relatioship between asthma and traffic pollution in California Counties using asthma emergency department visit rates and other factors considered by the California Enviroscreen. Then, I questioned the relatioship between poverty, race and Asthma in San Francisco. I identified a strong relationship between asthma and poverty in the San Francisco region, and a striking relationship between race and asthma state wide.</w:t>
+      </w:r>
+    </w:p>
+    <w:p>
+      <w:pPr>
         <w:pStyle w:val="Heading1"/>
       </w:pPr>
       <w:bookmarkStart w:id="21" w:name="methods"/>
@@ -279,7 +430,38 @@
     </w:p>
     <w:p>
       <w:pPr>
-        <w:pStyle w:val="BodyText"/>
+        <w:pStyle w:val="Heading1"/>
+      </w:pPr>
+      <w:bookmarkStart w:id="27" w:name="discussion"/>
+      <w:r>
+        <w:t xml:space="preserve">Discussion</w:t>
+      </w:r>
+      <w:bookmarkEnd w:id="27"/>
+    </w:p>
+    <w:p>
+      <w:pPr>
+        <w:pStyle w:val="Heading1"/>
+      </w:pPr>
+      <w:bookmarkStart w:id="28" w:name="figures"/>
+      <w:r>
+        <w:t xml:space="preserve">Figures</w:t>
+      </w:r>
+      <w:bookmarkEnd w:id="28"/>
+    </w:p>
+    <w:p>
+      <w:pPr>
+        <w:pStyle w:val="SourceCode"/>
+      </w:pPr>
+      <w:r>
+        <w:rPr>
+          <w:rStyle w:val="VerbatimChar"/>
+        </w:rPr>
+        <w:t xml:space="preserve">## `geom_smooth()` using formula 'y ~ x'</w:t>
+      </w:r>
+    </w:p>
+    <w:p>
+      <w:pPr>
+        <w:pStyle w:val="FirstParagraph"/>
       </w:pPr>
       <w:r>
         <w:drawing>
@@ -292,524 +474,6 @@
                 <pic:pic>
                   <pic:nvPicPr>
                     <pic:cNvPr descr="Final_Report_files/figure-docx/pollution-and-asthma-1.png" id="0" name="Picture"/>
-                    <pic:cNvPicPr>
-                      <a:picLocks noChangeArrowheads="1" noChangeAspect="1"/>
-                    </pic:cNvPicPr>
-                  </pic:nvPicPr>
-                  <pic:blipFill>
-                    <a:blip r:embed="rId27"/>
-                    <a:stretch>
-                      <a:fillRect/>
-                    </a:stretch>
-                  </pic:blipFill>
-                  <pic:spPr bwMode="auto">
-                    <a:xfrm>
-                      <a:off x="0" y="0"/>
-                      <a:ext cx="5334000" cy="4267200"/>
-                    </a:xfrm>
-                    <a:prstGeom prst="rect">
-                      <a:avLst/>
-                    </a:prstGeom>
-                    <a:noFill/>
-                    <a:ln w="9525">
-                      <a:noFill/>
-                      <a:headEnd/>
-                      <a:tailEnd/>
-                    </a:ln>
-                  </pic:spPr>
-                </pic:pic>
-              </a:graphicData>
-            </a:graphic>
-          </wp:inline>
-        </w:drawing>
-      </w:r>
-    </w:p>
-    <w:tbl>
-      <w:tblPr>
-        <w:tblStyle w:val="Table"/>
-        <w:tblW w:type="pct" w:w="0.0"/>
-        <w:tblLook w:firstRow="1"/>
-      </w:tblPr>
-      <w:tblGrid/>
-      <w:tr>
-        <w:trPr>
-          <w:cnfStyle w:firstRow="1"/>
-        </w:trPr>
-        <w:tc>
-          <w:tcPr>
-            <w:tcBorders>
-              <w:bottom w:val="single"/>
-            </w:tcBorders>
-            <w:vAlign w:val="bottom"/>
-          </w:tcPr>
-          <w:p>
-            <w:pPr>
-              <w:pStyle w:val="Compact"/>
-              <w:jc w:val="left"/>
-            </w:pPr>
-            <w:r>
-              <w:t xml:space="preserve">term</w:t>
-            </w:r>
-          </w:p>
-        </w:tc>
-        <w:tc>
-          <w:tcPr>
-            <w:tcBorders>
-              <w:bottom w:val="single"/>
-            </w:tcBorders>
-            <w:vAlign w:val="bottom"/>
-          </w:tcPr>
-          <w:p>
-            <w:pPr>
-              <w:pStyle w:val="Compact"/>
-              <w:jc w:val="right"/>
-            </w:pPr>
-            <w:r>
-              <w:t xml:space="preserve">estimate</w:t>
-            </w:r>
-          </w:p>
-        </w:tc>
-        <w:tc>
-          <w:tcPr>
-            <w:tcBorders>
-              <w:bottom w:val="single"/>
-            </w:tcBorders>
-            <w:vAlign w:val="bottom"/>
-          </w:tcPr>
-          <w:p>
-            <w:pPr>
-              <w:pStyle w:val="Compact"/>
-              <w:jc w:val="right"/>
-            </w:pPr>
-            <w:r>
-              <w:t xml:space="preserve">std.error</w:t>
-            </w:r>
-          </w:p>
-        </w:tc>
-        <w:tc>
-          <w:tcPr>
-            <w:tcBorders>
-              <w:bottom w:val="single"/>
-            </w:tcBorders>
-            <w:vAlign w:val="bottom"/>
-          </w:tcPr>
-          <w:p>
-            <w:pPr>
-              <w:pStyle w:val="Compact"/>
-              <w:jc w:val="right"/>
-            </w:pPr>
-            <w:r>
-              <w:t xml:space="preserve">statistic</w:t>
-            </w:r>
-          </w:p>
-        </w:tc>
-        <w:tc>
-          <w:tcPr>
-            <w:tcBorders>
-              <w:bottom w:val="single"/>
-            </w:tcBorders>
-            <w:vAlign w:val="bottom"/>
-          </w:tcPr>
-          <w:p>
-            <w:pPr>
-              <w:pStyle w:val="Compact"/>
-              <w:jc w:val="right"/>
-            </w:pPr>
-            <w:r>
-              <w:t xml:space="preserve">p.value</w:t>
-            </w:r>
-          </w:p>
-        </w:tc>
-      </w:tr>
-      <w:tr>
-        <w:tc>
-          <w:p>
-            <w:pPr>
-              <w:pStyle w:val="Compact"/>
-              <w:jc w:val="left"/>
-            </w:pPr>
-            <w:r>
-              <w:t xml:space="preserve">(Intercept)</w:t>
-            </w:r>
-          </w:p>
-        </w:tc>
-        <w:tc>
-          <w:p>
-            <w:pPr>
-              <w:pStyle w:val="Compact"/>
-              <w:jc w:val="right"/>
-            </w:pPr>
-            <w:r>
-              <w:t xml:space="preserve">24.355</w:t>
-            </w:r>
-          </w:p>
-        </w:tc>
-        <w:tc>
-          <w:p>
-            <w:pPr>
-              <w:pStyle w:val="Compact"/>
-              <w:jc w:val="right"/>
-            </w:pPr>
-            <w:r>
-              <w:t xml:space="preserve">10.255</w:t>
-            </w:r>
-          </w:p>
-        </w:tc>
-        <w:tc>
-          <w:p>
-            <w:pPr>
-              <w:pStyle w:val="Compact"/>
-              <w:jc w:val="right"/>
-            </w:pPr>
-            <w:r>
-              <w:t xml:space="preserve">2.375</w:t>
-            </w:r>
-          </w:p>
-        </w:tc>
-        <w:tc>
-          <w:p>
-            <w:pPr>
-              <w:pStyle w:val="Compact"/>
-              <w:jc w:val="right"/>
-            </w:pPr>
-            <w:r>
-              <w:t xml:space="preserve">0.021</w:t>
-            </w:r>
-          </w:p>
-        </w:tc>
-      </w:tr>
-      <w:tr>
-        <w:tc>
-          <w:p>
-            <w:pPr>
-              <w:pStyle w:val="Compact"/>
-              <w:jc w:val="left"/>
-            </w:pPr>
-            <w:r>
-              <w:t xml:space="preserve">mean_pollution</w:t>
-            </w:r>
-          </w:p>
-        </w:tc>
-        <w:tc>
-          <w:p>
-            <w:pPr>
-              <w:pStyle w:val="Compact"/>
-              <w:jc w:val="right"/>
-            </w:pPr>
-            <w:r>
-              <w:t xml:space="preserve">6.341</w:t>
-            </w:r>
-          </w:p>
-        </w:tc>
-        <w:tc>
-          <w:p>
-            <w:pPr>
-              <w:pStyle w:val="Compact"/>
-              <w:jc w:val="right"/>
-            </w:pPr>
-            <w:r>
-              <w:t xml:space="preserve">2.288</w:t>
-            </w:r>
-          </w:p>
-        </w:tc>
-        <w:tc>
-          <w:p>
-            <w:pPr>
-              <w:pStyle w:val="Compact"/>
-              <w:jc w:val="right"/>
-            </w:pPr>
-            <w:r>
-              <w:t xml:space="preserve">2.772</w:t>
-            </w:r>
-          </w:p>
-        </w:tc>
-        <w:tc>
-          <w:p>
-            <w:pPr>
-              <w:pStyle w:val="Compact"/>
-              <w:jc w:val="right"/>
-            </w:pPr>
-            <w:r>
-              <w:t xml:space="preserve">0.008</w:t>
-            </w:r>
-          </w:p>
-        </w:tc>
-      </w:tr>
-    </w:tbl>
-    <w:p>
-      <w:pPr>
-        <w:pStyle w:val="BodyText"/>
-      </w:pPr>
-      <w:r>
-        <w:drawing>
-          <wp:inline>
-            <wp:extent cx="5334000" cy="4267200"/>
-            <wp:effectExtent b="0" l="0" r="0" t="0"/>
-            <wp:docPr descr="" title="" id="1" name="Picture"/>
-            <a:graphic>
-              <a:graphicData uri="http://schemas.openxmlformats.org/drawingml/2006/picture">
-                <pic:pic>
-                  <pic:nvPicPr>
-                    <pic:cNvPr descr="Final_Report_files/figure-docx/organize-into-plot-1.png" id="0" name="Picture"/>
-                    <pic:cNvPicPr>
-                      <a:picLocks noChangeArrowheads="1" noChangeAspect="1"/>
-                    </pic:cNvPicPr>
-                  </pic:nvPicPr>
-                  <pic:blipFill>
-                    <a:blip r:embed="rId28"/>
-                    <a:stretch>
-                      <a:fillRect/>
-                    </a:stretch>
-                  </pic:blipFill>
-                  <pic:spPr bwMode="auto">
-                    <a:xfrm>
-                      <a:off x="0" y="0"/>
-                      <a:ext cx="5334000" cy="4267200"/>
-                    </a:xfrm>
-                    <a:prstGeom prst="rect">
-                      <a:avLst/>
-                    </a:prstGeom>
-                    <a:noFill/>
-                    <a:ln w="9525">
-                      <a:noFill/>
-                      <a:headEnd/>
-                      <a:tailEnd/>
-                    </a:ln>
-                  </pic:spPr>
-                </pic:pic>
-              </a:graphicData>
-            </a:graphic>
-          </wp:inline>
-        </w:drawing>
-      </w:r>
-    </w:p>
-    <w:tbl>
-      <w:tblPr>
-        <w:tblStyle w:val="Table"/>
-        <w:tblW w:type="pct" w:w="0.0"/>
-        <w:tblLook w:firstRow="1"/>
-      </w:tblPr>
-      <w:tblGrid/>
-      <w:tr>
-        <w:trPr>
-          <w:cnfStyle w:firstRow="1"/>
-        </w:trPr>
-        <w:tc>
-          <w:tcPr>
-            <w:tcBorders>
-              <w:bottom w:val="single"/>
-            </w:tcBorders>
-            <w:vAlign w:val="bottom"/>
-          </w:tcPr>
-          <w:p>
-            <w:pPr>
-              <w:pStyle w:val="Compact"/>
-              <w:jc w:val="left"/>
-            </w:pPr>
-            <w:r>
-              <w:t xml:space="preserve">term</w:t>
-            </w:r>
-          </w:p>
-        </w:tc>
-        <w:tc>
-          <w:tcPr>
-            <w:tcBorders>
-              <w:bottom w:val="single"/>
-            </w:tcBorders>
-            <w:vAlign w:val="bottom"/>
-          </w:tcPr>
-          <w:p>
-            <w:pPr>
-              <w:pStyle w:val="Compact"/>
-              <w:jc w:val="right"/>
-            </w:pPr>
-            <w:r>
-              <w:t xml:space="preserve">estimate</w:t>
-            </w:r>
-          </w:p>
-        </w:tc>
-        <w:tc>
-          <w:tcPr>
-            <w:tcBorders>
-              <w:bottom w:val="single"/>
-            </w:tcBorders>
-            <w:vAlign w:val="bottom"/>
-          </w:tcPr>
-          <w:p>
-            <w:pPr>
-              <w:pStyle w:val="Compact"/>
-              <w:jc w:val="right"/>
-            </w:pPr>
-            <w:r>
-              <w:t xml:space="preserve">std.error</w:t>
-            </w:r>
-          </w:p>
-        </w:tc>
-        <w:tc>
-          <w:tcPr>
-            <w:tcBorders>
-              <w:bottom w:val="single"/>
-            </w:tcBorders>
-            <w:vAlign w:val="bottom"/>
-          </w:tcPr>
-          <w:p>
-            <w:pPr>
-              <w:pStyle w:val="Compact"/>
-              <w:jc w:val="right"/>
-            </w:pPr>
-            <w:r>
-              <w:t xml:space="preserve">statistic</w:t>
-            </w:r>
-          </w:p>
-        </w:tc>
-        <w:tc>
-          <w:tcPr>
-            <w:tcBorders>
-              <w:bottom w:val="single"/>
-            </w:tcBorders>
-            <w:vAlign w:val="bottom"/>
-          </w:tcPr>
-          <w:p>
-            <w:pPr>
-              <w:pStyle w:val="Compact"/>
-              <w:jc w:val="right"/>
-            </w:pPr>
-            <w:r>
-              <w:t xml:space="preserve">p.value</w:t>
-            </w:r>
-          </w:p>
-        </w:tc>
-      </w:tr>
-      <w:tr>
-        <w:tc>
-          <w:p>
-            <w:pPr>
-              <w:pStyle w:val="Compact"/>
-              <w:jc w:val="left"/>
-            </w:pPr>
-            <w:r>
-              <w:t xml:space="preserve">(Intercept)</w:t>
-            </w:r>
-          </w:p>
-        </w:tc>
-        <w:tc>
-          <w:p>
-            <w:pPr>
-              <w:pStyle w:val="Compact"/>
-              <w:jc w:val="right"/>
-            </w:pPr>
-            <w:r>
-              <w:t xml:space="preserve">30.642</w:t>
-            </w:r>
-          </w:p>
-        </w:tc>
-        <w:tc>
-          <w:p>
-            <w:pPr>
-              <w:pStyle w:val="Compact"/>
-              <w:jc w:val="right"/>
-            </w:pPr>
-            <w:r>
-              <w:t xml:space="preserve">6.236</w:t>
-            </w:r>
-          </w:p>
-        </w:tc>
-        <w:tc>
-          <w:p>
-            <w:pPr>
-              <w:pStyle w:val="Compact"/>
-              <w:jc w:val="right"/>
-            </w:pPr>
-            <w:r>
-              <w:t xml:space="preserve">4.914</w:t>
-            </w:r>
-          </w:p>
-        </w:tc>
-        <w:tc>
-          <w:p>
-            <w:pPr>
-              <w:pStyle w:val="Compact"/>
-              <w:jc w:val="right"/>
-            </w:pPr>
-            <w:r>
-              <w:t xml:space="preserve">0.000</w:t>
-            </w:r>
-          </w:p>
-        </w:tc>
-      </w:tr>
-      <w:tr>
-        <w:tc>
-          <w:p>
-            <w:pPr>
-              <w:pStyle w:val="Compact"/>
-              <w:jc w:val="left"/>
-            </w:pPr>
-            <w:r>
-              <w:t xml:space="preserve">mean_pm25</w:t>
-            </w:r>
-          </w:p>
-        </w:tc>
-        <w:tc>
-          <w:p>
-            <w:pPr>
-              <w:pStyle w:val="Compact"/>
-              <w:jc w:val="right"/>
-            </w:pPr>
-            <w:r>
-              <w:t xml:space="preserve">2.611</w:t>
-            </w:r>
-          </w:p>
-        </w:tc>
-        <w:tc>
-          <w:p>
-            <w:pPr>
-              <w:pStyle w:val="Compact"/>
-              <w:jc w:val="right"/>
-            </w:pPr>
-            <w:r>
-              <w:t xml:space="preserve">0.710</w:t>
-            </w:r>
-          </w:p>
-        </w:tc>
-        <w:tc>
-          <w:p>
-            <w:pPr>
-              <w:pStyle w:val="Compact"/>
-              <w:jc w:val="right"/>
-            </w:pPr>
-            <w:r>
-              <w:t xml:space="preserve">3.677</w:t>
-            </w:r>
-          </w:p>
-        </w:tc>
-        <w:tc>
-          <w:p>
-            <w:pPr>
-              <w:pStyle w:val="Compact"/>
-              <w:jc w:val="right"/>
-            </w:pPr>
-            <w:r>
-              <w:t xml:space="preserve">0.001</w:t>
-            </w:r>
-          </w:p>
-        </w:tc>
-      </w:tr>
-    </w:tbl>
-    <w:p>
-      <w:pPr>
-        <w:pStyle w:val="BodyText"/>
-      </w:pPr>
-      <w:r>
-        <w:drawing>
-          <wp:inline>
-            <wp:extent cx="5334000" cy="4267200"/>
-            <wp:effectExtent b="0" l="0" r="0" t="0"/>
-            <wp:docPr descr="" title="" id="1" name="Picture"/>
-            <a:graphic>
-              <a:graphicData uri="http://schemas.openxmlformats.org/drawingml/2006/picture">
-                <pic:pic>
-                  <pic:nvPicPr>
-                    <pic:cNvPr descr="Final_Report_files/figure-docx/enviroscreen-map-1.png" id="0" name="Picture"/>
                     <pic:cNvPicPr>
                       <a:picLocks noChangeArrowheads="1" noChangeAspect="1"/>
                     </pic:cNvPicPr>
@@ -958,40 +622,40 @@
               <w:jc w:val="right"/>
             </w:pPr>
             <w:r>
-              <w:t xml:space="preserve">50.670</w:t>
-            </w:r>
-          </w:p>
-        </w:tc>
-        <w:tc>
-          <w:p>
-            <w:pPr>
-              <w:pStyle w:val="Compact"/>
-              <w:jc w:val="right"/>
-            </w:pPr>
-            <w:r>
-              <w:t xml:space="preserve">3.358</w:t>
-            </w:r>
-          </w:p>
-        </w:tc>
-        <w:tc>
-          <w:p>
-            <w:pPr>
-              <w:pStyle w:val="Compact"/>
-              <w:jc w:val="right"/>
-            </w:pPr>
-            <w:r>
-              <w:t xml:space="preserve">15.09</w:t>
-            </w:r>
-          </w:p>
-        </w:tc>
-        <w:tc>
-          <w:p>
-            <w:pPr>
-              <w:pStyle w:val="Compact"/>
-              <w:jc w:val="right"/>
-            </w:pPr>
-            <w:r>
-              <w:t xml:space="preserve">0</w:t>
+              <w:t xml:space="preserve">24.355</w:t>
+            </w:r>
+          </w:p>
+        </w:tc>
+        <w:tc>
+          <w:p>
+            <w:pPr>
+              <w:pStyle w:val="Compact"/>
+              <w:jc w:val="right"/>
+            </w:pPr>
+            <w:r>
+              <w:t xml:space="preserve">10.255</w:t>
+            </w:r>
+          </w:p>
+        </w:tc>
+        <w:tc>
+          <w:p>
+            <w:pPr>
+              <w:pStyle w:val="Compact"/>
+              <w:jc w:val="right"/>
+            </w:pPr>
+            <w:r>
+              <w:t xml:space="preserve">2.375</w:t>
+            </w:r>
+          </w:p>
+        </w:tc>
+        <w:tc>
+          <w:p>
+            <w:pPr>
+              <w:pStyle w:val="Compact"/>
+              <w:jc w:val="right"/>
+            </w:pPr>
+            <w:r>
+              <w:t xml:space="preserve">0.021</w:t>
             </w:r>
           </w:p>
         </w:tc>
@@ -1004,51 +668,51 @@
               <w:jc w:val="left"/>
             </w:pPr>
             <w:r>
-              <w:t xml:space="preserve">Asthma</w:t>
-            </w:r>
-          </w:p>
-        </w:tc>
-        <w:tc>
-          <w:p>
-            <w:pPr>
-              <w:pStyle w:val="Compact"/>
-              <w:jc w:val="right"/>
-            </w:pPr>
-            <w:r>
-              <w:t xml:space="preserve">0.317</w:t>
-            </w:r>
-          </w:p>
-        </w:tc>
-        <w:tc>
-          <w:p>
-            <w:pPr>
-              <w:pStyle w:val="Compact"/>
-              <w:jc w:val="right"/>
-            </w:pPr>
-            <w:r>
-              <w:t xml:space="preserve">0.063</w:t>
-            </w:r>
-          </w:p>
-        </w:tc>
-        <w:tc>
-          <w:p>
-            <w:pPr>
-              <w:pStyle w:val="Compact"/>
-              <w:jc w:val="right"/>
-            </w:pPr>
-            <w:r>
-              <w:t xml:space="preserve">5.03</w:t>
-            </w:r>
-          </w:p>
-        </w:tc>
-        <w:tc>
-          <w:p>
-            <w:pPr>
-              <w:pStyle w:val="Compact"/>
-              <w:jc w:val="right"/>
-            </w:pPr>
-            <w:r>
-              <w:t xml:space="preserve">0</w:t>
+              <w:t xml:space="preserve">mean_pollution</w:t>
+            </w:r>
+          </w:p>
+        </w:tc>
+        <w:tc>
+          <w:p>
+            <w:pPr>
+              <w:pStyle w:val="Compact"/>
+              <w:jc w:val="right"/>
+            </w:pPr>
+            <w:r>
+              <w:t xml:space="preserve">6.341</w:t>
+            </w:r>
+          </w:p>
+        </w:tc>
+        <w:tc>
+          <w:p>
+            <w:pPr>
+              <w:pStyle w:val="Compact"/>
+              <w:jc w:val="right"/>
+            </w:pPr>
+            <w:r>
+              <w:t xml:space="preserve">2.288</w:t>
+            </w:r>
+          </w:p>
+        </w:tc>
+        <w:tc>
+          <w:p>
+            <w:pPr>
+              <w:pStyle w:val="Compact"/>
+              <w:jc w:val="right"/>
+            </w:pPr>
+            <w:r>
+              <w:t xml:space="preserve">2.772</w:t>
+            </w:r>
+          </w:p>
+        </w:tc>
+        <w:tc>
+          <w:p>
+            <w:pPr>
+              <w:pStyle w:val="Compact"/>
+              <w:jc w:val="right"/>
+            </w:pPr>
+            <w:r>
+              <w:t xml:space="preserve">0.008</w:t>
             </w:r>
           </w:p>
         </w:tc>
@@ -1068,7 +732,7 @@
               <a:graphicData uri="http://schemas.openxmlformats.org/drawingml/2006/picture">
                 <pic:pic>
                   <pic:nvPicPr>
-                    <pic:cNvPr descr="Final_Report_files/figure-docx/poverty-map-1.png" id="0" name="Picture"/>
+                    <pic:cNvPr descr="Final_Report_files/figure-docx/organize-into-plot-1.png" id="0" name="Picture"/>
                     <pic:cNvPicPr>
                       <a:picLocks noChangeArrowheads="1" noChangeAspect="1"/>
                     </pic:cNvPicPr>
@@ -1217,40 +881,40 @@
               <w:jc w:val="right"/>
             </w:pPr>
             <w:r>
-              <w:t xml:space="preserve">14.241</w:t>
-            </w:r>
-          </w:p>
-        </w:tc>
-        <w:tc>
-          <w:p>
-            <w:pPr>
-              <w:pStyle w:val="Compact"/>
-              <w:jc w:val="right"/>
-            </w:pPr>
-            <w:r>
-              <w:t xml:space="preserve">1.878</w:t>
-            </w:r>
-          </w:p>
-        </w:tc>
-        <w:tc>
-          <w:p>
-            <w:pPr>
-              <w:pStyle w:val="Compact"/>
-              <w:jc w:val="right"/>
-            </w:pPr>
-            <w:r>
-              <w:t xml:space="preserve">7.583</w:t>
-            </w:r>
-          </w:p>
-        </w:tc>
-        <w:tc>
-          <w:p>
-            <w:pPr>
-              <w:pStyle w:val="Compact"/>
-              <w:jc w:val="right"/>
-            </w:pPr>
-            <w:r>
-              <w:t xml:space="preserve">0</w:t>
+              <w:t xml:space="preserve">30.642</w:t>
+            </w:r>
+          </w:p>
+        </w:tc>
+        <w:tc>
+          <w:p>
+            <w:pPr>
+              <w:pStyle w:val="Compact"/>
+              <w:jc w:val="right"/>
+            </w:pPr>
+            <w:r>
+              <w:t xml:space="preserve">6.236</w:t>
+            </w:r>
+          </w:p>
+        </w:tc>
+        <w:tc>
+          <w:p>
+            <w:pPr>
+              <w:pStyle w:val="Compact"/>
+              <w:jc w:val="right"/>
+            </w:pPr>
+            <w:r>
+              <w:t xml:space="preserve">4.914</w:t>
+            </w:r>
+          </w:p>
+        </w:tc>
+        <w:tc>
+          <w:p>
+            <w:pPr>
+              <w:pStyle w:val="Compact"/>
+              <w:jc w:val="right"/>
+            </w:pPr>
+            <w:r>
+              <w:t xml:space="preserve">0.000</w:t>
             </w:r>
           </w:p>
         </w:tc>
@@ -1263,51 +927,51 @@
               <w:jc w:val="left"/>
             </w:pPr>
             <w:r>
-              <w:t xml:space="preserve">Asthma</w:t>
-            </w:r>
-          </w:p>
-        </w:tc>
-        <w:tc>
-          <w:p>
-            <w:pPr>
-              <w:pStyle w:val="Compact"/>
-              <w:jc w:val="right"/>
-            </w:pPr>
-            <w:r>
-              <w:t xml:space="preserve">0.301</w:t>
-            </w:r>
-          </w:p>
-        </w:tc>
-        <w:tc>
-          <w:p>
-            <w:pPr>
-              <w:pStyle w:val="Compact"/>
-              <w:jc w:val="right"/>
-            </w:pPr>
-            <w:r>
-              <w:t xml:space="preserve">0.035</w:t>
-            </w:r>
-          </w:p>
-        </w:tc>
-        <w:tc>
-          <w:p>
-            <w:pPr>
-              <w:pStyle w:val="Compact"/>
-              <w:jc w:val="right"/>
-            </w:pPr>
-            <w:r>
-              <w:t xml:space="preserve">8.562</w:t>
-            </w:r>
-          </w:p>
-        </w:tc>
-        <w:tc>
-          <w:p>
-            <w:pPr>
-              <w:pStyle w:val="Compact"/>
-              <w:jc w:val="right"/>
-            </w:pPr>
-            <w:r>
-              <w:t xml:space="preserve">0</w:t>
+              <w:t xml:space="preserve">mean_pm25</w:t>
+            </w:r>
+          </w:p>
+        </w:tc>
+        <w:tc>
+          <w:p>
+            <w:pPr>
+              <w:pStyle w:val="Compact"/>
+              <w:jc w:val="right"/>
+            </w:pPr>
+            <w:r>
+              <w:t xml:space="preserve">2.611</w:t>
+            </w:r>
+          </w:p>
+        </w:tc>
+        <w:tc>
+          <w:p>
+            <w:pPr>
+              <w:pStyle w:val="Compact"/>
+              <w:jc w:val="right"/>
+            </w:pPr>
+            <w:r>
+              <w:t xml:space="preserve">0.710</w:t>
+            </w:r>
+          </w:p>
+        </w:tc>
+        <w:tc>
+          <w:p>
+            <w:pPr>
+              <w:pStyle w:val="Compact"/>
+              <w:jc w:val="right"/>
+            </w:pPr>
+            <w:r>
+              <w:t xml:space="preserve">3.677</w:t>
+            </w:r>
+          </w:p>
+        </w:tc>
+        <w:tc>
+          <w:p>
+            <w:pPr>
+              <w:pStyle w:val="Compact"/>
+              <w:jc w:val="right"/>
+            </w:pPr>
+            <w:r>
+              <w:t xml:space="preserve">0.001</w:t>
             </w:r>
           </w:p>
         </w:tc>
@@ -1327,7 +991,7 @@
               <a:graphicData uri="http://schemas.openxmlformats.org/drawingml/2006/picture">
                 <pic:pic>
                   <pic:nvPicPr>
-                    <pic:cNvPr descr="Final_Report_files/figure-docx/race-asthma-breakdown-1.png" id="0" name="Picture"/>
+                    <pic:cNvPr descr="Final_Report_files/figure-docx/enviroscreen-map-1.png" id="0" name="Picture"/>
                     <pic:cNvPicPr>
                       <a:picLocks noChangeArrowheads="1" noChangeAspect="1"/>
                     </pic:cNvPicPr>
@@ -1360,26 +1024,676 @@
         </w:drawing>
       </w:r>
     </w:p>
+    <w:tbl>
+      <w:tblPr>
+        <w:tblStyle w:val="Table"/>
+        <w:tblW w:type="pct" w:w="0.0"/>
+        <w:tblLook w:firstRow="1"/>
+      </w:tblPr>
+      <w:tblGrid/>
+      <w:tr>
+        <w:trPr>
+          <w:cnfStyle w:firstRow="1"/>
+        </w:trPr>
+        <w:tc>
+          <w:tcPr>
+            <w:tcBorders>
+              <w:bottom w:val="single"/>
+            </w:tcBorders>
+            <w:vAlign w:val="bottom"/>
+          </w:tcPr>
+          <w:p>
+            <w:pPr>
+              <w:pStyle w:val="Compact"/>
+              <w:jc w:val="left"/>
+            </w:pPr>
+            <w:r>
+              <w:t xml:space="preserve">term</w:t>
+            </w:r>
+          </w:p>
+        </w:tc>
+        <w:tc>
+          <w:tcPr>
+            <w:tcBorders>
+              <w:bottom w:val="single"/>
+            </w:tcBorders>
+            <w:vAlign w:val="bottom"/>
+          </w:tcPr>
+          <w:p>
+            <w:pPr>
+              <w:pStyle w:val="Compact"/>
+              <w:jc w:val="right"/>
+            </w:pPr>
+            <w:r>
+              <w:t xml:space="preserve">estimate</w:t>
+            </w:r>
+          </w:p>
+        </w:tc>
+        <w:tc>
+          <w:tcPr>
+            <w:tcBorders>
+              <w:bottom w:val="single"/>
+            </w:tcBorders>
+            <w:vAlign w:val="bottom"/>
+          </w:tcPr>
+          <w:p>
+            <w:pPr>
+              <w:pStyle w:val="Compact"/>
+              <w:jc w:val="right"/>
+            </w:pPr>
+            <w:r>
+              <w:t xml:space="preserve">std.error</w:t>
+            </w:r>
+          </w:p>
+        </w:tc>
+        <w:tc>
+          <w:tcPr>
+            <w:tcBorders>
+              <w:bottom w:val="single"/>
+            </w:tcBorders>
+            <w:vAlign w:val="bottom"/>
+          </w:tcPr>
+          <w:p>
+            <w:pPr>
+              <w:pStyle w:val="Compact"/>
+              <w:jc w:val="right"/>
+            </w:pPr>
+            <w:r>
+              <w:t xml:space="preserve">statistic</w:t>
+            </w:r>
+          </w:p>
+        </w:tc>
+        <w:tc>
+          <w:tcPr>
+            <w:tcBorders>
+              <w:bottom w:val="single"/>
+            </w:tcBorders>
+            <w:vAlign w:val="bottom"/>
+          </w:tcPr>
+          <w:p>
+            <w:pPr>
+              <w:pStyle w:val="Compact"/>
+              <w:jc w:val="right"/>
+            </w:pPr>
+            <w:r>
+              <w:t xml:space="preserve">p.value</w:t>
+            </w:r>
+          </w:p>
+        </w:tc>
+      </w:tr>
+      <w:tr>
+        <w:tc>
+          <w:p>
+            <w:pPr>
+              <w:pStyle w:val="Compact"/>
+              <w:jc w:val="left"/>
+            </w:pPr>
+            <w:r>
+              <w:t xml:space="preserve">(Intercept)</w:t>
+            </w:r>
+          </w:p>
+        </w:tc>
+        <w:tc>
+          <w:p>
+            <w:pPr>
+              <w:pStyle w:val="Compact"/>
+              <w:jc w:val="right"/>
+            </w:pPr>
+            <w:r>
+              <w:t xml:space="preserve">50.6698</w:t>
+            </w:r>
+          </w:p>
+        </w:tc>
+        <w:tc>
+          <w:p>
+            <w:pPr>
+              <w:pStyle w:val="Compact"/>
+              <w:jc w:val="right"/>
+            </w:pPr>
+            <w:r>
+              <w:t xml:space="preserve">3.3577</w:t>
+            </w:r>
+          </w:p>
+        </w:tc>
+        <w:tc>
+          <w:p>
+            <w:pPr>
+              <w:pStyle w:val="Compact"/>
+              <w:jc w:val="right"/>
+            </w:pPr>
+            <w:r>
+              <w:t xml:space="preserve">15.0904</w:t>
+            </w:r>
+          </w:p>
+        </w:tc>
+        <w:tc>
+          <w:p>
+            <w:pPr>
+              <w:pStyle w:val="Compact"/>
+              <w:jc w:val="right"/>
+            </w:pPr>
+            <w:r>
+              <w:t xml:space="preserve">0</w:t>
+            </w:r>
+          </w:p>
+        </w:tc>
+      </w:tr>
+      <w:tr>
+        <w:tc>
+          <w:p>
+            <w:pPr>
+              <w:pStyle w:val="Compact"/>
+              <w:jc w:val="left"/>
+            </w:pPr>
+            <w:r>
+              <w:t xml:space="preserve">Asthma</w:t>
+            </w:r>
+          </w:p>
+        </w:tc>
+        <w:tc>
+          <w:p>
+            <w:pPr>
+              <w:pStyle w:val="Compact"/>
+              <w:jc w:val="right"/>
+            </w:pPr>
+            <w:r>
+              <w:t xml:space="preserve">0.3173</w:t>
+            </w:r>
+          </w:p>
+        </w:tc>
+        <w:tc>
+          <w:p>
+            <w:pPr>
+              <w:pStyle w:val="Compact"/>
+              <w:jc w:val="right"/>
+            </w:pPr>
+            <w:r>
+              <w:t xml:space="preserve">0.0631</w:t>
+            </w:r>
+          </w:p>
+        </w:tc>
+        <w:tc>
+          <w:p>
+            <w:pPr>
+              <w:pStyle w:val="Compact"/>
+              <w:jc w:val="right"/>
+            </w:pPr>
+            <w:r>
+              <w:t xml:space="preserve">5.0302</w:t>
+            </w:r>
+          </w:p>
+        </w:tc>
+        <w:tc>
+          <w:p>
+            <w:pPr>
+              <w:pStyle w:val="Compact"/>
+              <w:jc w:val="right"/>
+            </w:pPr>
+            <w:r>
+              <w:t xml:space="preserve">0</w:t>
+            </w:r>
+          </w:p>
+        </w:tc>
+      </w:tr>
+    </w:tbl>
+    <w:p>
+      <w:pPr>
+        <w:pStyle w:val="BodyText"/>
+      </w:pPr>
+      <w:r>
+        <w:drawing>
+          <wp:inline>
+            <wp:extent cx="5334000" cy="4267200"/>
+            <wp:effectExtent b="0" l="0" r="0" t="0"/>
+            <wp:docPr descr="" title="" id="1" name="Picture"/>
+            <a:graphic>
+              <a:graphicData uri="http://schemas.openxmlformats.org/drawingml/2006/picture">
+                <pic:pic>
+                  <pic:nvPicPr>
+                    <pic:cNvPr descr="Final_Report_files/figure-docx/poverty-map-1.png" id="0" name="Picture"/>
+                    <pic:cNvPicPr>
+                      <a:picLocks noChangeArrowheads="1" noChangeAspect="1"/>
+                    </pic:cNvPicPr>
+                  </pic:nvPicPr>
+                  <pic:blipFill>
+                    <a:blip r:embed="rId32"/>
+                    <a:stretch>
+                      <a:fillRect/>
+                    </a:stretch>
+                  </pic:blipFill>
+                  <pic:spPr bwMode="auto">
+                    <a:xfrm>
+                      <a:off x="0" y="0"/>
+                      <a:ext cx="5334000" cy="4267200"/>
+                    </a:xfrm>
+                    <a:prstGeom prst="rect">
+                      <a:avLst/>
+                    </a:prstGeom>
+                    <a:noFill/>
+                    <a:ln w="9525">
+                      <a:noFill/>
+                      <a:headEnd/>
+                      <a:tailEnd/>
+                    </a:ln>
+                  </pic:spPr>
+                </pic:pic>
+              </a:graphicData>
+            </a:graphic>
+          </wp:inline>
+        </w:drawing>
+      </w:r>
+    </w:p>
+    <w:tbl>
+      <w:tblPr>
+        <w:tblStyle w:val="Table"/>
+        <w:tblW w:type="pct" w:w="0.0"/>
+        <w:tblLook w:firstRow="1"/>
+      </w:tblPr>
+      <w:tblGrid/>
+      <w:tr>
+        <w:trPr>
+          <w:cnfStyle w:firstRow="1"/>
+        </w:trPr>
+        <w:tc>
+          <w:tcPr>
+            <w:tcBorders>
+              <w:bottom w:val="single"/>
+            </w:tcBorders>
+            <w:vAlign w:val="bottom"/>
+          </w:tcPr>
+          <w:p>
+            <w:pPr>
+              <w:pStyle w:val="Compact"/>
+              <w:jc w:val="left"/>
+            </w:pPr>
+            <w:r>
+              <w:t xml:space="preserve">term</w:t>
+            </w:r>
+          </w:p>
+        </w:tc>
+        <w:tc>
+          <w:tcPr>
+            <w:tcBorders>
+              <w:bottom w:val="single"/>
+            </w:tcBorders>
+            <w:vAlign w:val="bottom"/>
+          </w:tcPr>
+          <w:p>
+            <w:pPr>
+              <w:pStyle w:val="Compact"/>
+              <w:jc w:val="right"/>
+            </w:pPr>
+            <w:r>
+              <w:t xml:space="preserve">estimate</w:t>
+            </w:r>
+          </w:p>
+        </w:tc>
+        <w:tc>
+          <w:tcPr>
+            <w:tcBorders>
+              <w:bottom w:val="single"/>
+            </w:tcBorders>
+            <w:vAlign w:val="bottom"/>
+          </w:tcPr>
+          <w:p>
+            <w:pPr>
+              <w:pStyle w:val="Compact"/>
+              <w:jc w:val="right"/>
+            </w:pPr>
+            <w:r>
+              <w:t xml:space="preserve">std.error</w:t>
+            </w:r>
+          </w:p>
+        </w:tc>
+        <w:tc>
+          <w:tcPr>
+            <w:tcBorders>
+              <w:bottom w:val="single"/>
+            </w:tcBorders>
+            <w:vAlign w:val="bottom"/>
+          </w:tcPr>
+          <w:p>
+            <w:pPr>
+              <w:pStyle w:val="Compact"/>
+              <w:jc w:val="right"/>
+            </w:pPr>
+            <w:r>
+              <w:t xml:space="preserve">statistic</w:t>
+            </w:r>
+          </w:p>
+        </w:tc>
+        <w:tc>
+          <w:tcPr>
+            <w:tcBorders>
+              <w:bottom w:val="single"/>
+            </w:tcBorders>
+            <w:vAlign w:val="bottom"/>
+          </w:tcPr>
+          <w:p>
+            <w:pPr>
+              <w:pStyle w:val="Compact"/>
+              <w:jc w:val="right"/>
+            </w:pPr>
+            <w:r>
+              <w:t xml:space="preserve">p.value</w:t>
+            </w:r>
+          </w:p>
+        </w:tc>
+      </w:tr>
+      <w:tr>
+        <w:tc>
+          <w:p>
+            <w:pPr>
+              <w:pStyle w:val="Compact"/>
+              <w:jc w:val="left"/>
+            </w:pPr>
+            <w:r>
+              <w:t xml:space="preserve">(Intercept)</w:t>
+            </w:r>
+          </w:p>
+        </w:tc>
+        <w:tc>
+          <w:p>
+            <w:pPr>
+              <w:pStyle w:val="Compact"/>
+              <w:jc w:val="right"/>
+            </w:pPr>
+            <w:r>
+              <w:t xml:space="preserve">14.241</w:t>
+            </w:r>
+          </w:p>
+        </w:tc>
+        <w:tc>
+          <w:p>
+            <w:pPr>
+              <w:pStyle w:val="Compact"/>
+              <w:jc w:val="right"/>
+            </w:pPr>
+            <w:r>
+              <w:t xml:space="preserve">1.878</w:t>
+            </w:r>
+          </w:p>
+        </w:tc>
+        <w:tc>
+          <w:p>
+            <w:pPr>
+              <w:pStyle w:val="Compact"/>
+              <w:jc w:val="right"/>
+            </w:pPr>
+            <w:r>
+              <w:t xml:space="preserve">7.583</w:t>
+            </w:r>
+          </w:p>
+        </w:tc>
+        <w:tc>
+          <w:p>
+            <w:pPr>
+              <w:pStyle w:val="Compact"/>
+              <w:jc w:val="right"/>
+            </w:pPr>
+            <w:r>
+              <w:t xml:space="preserve">0</w:t>
+            </w:r>
+          </w:p>
+        </w:tc>
+      </w:tr>
+      <w:tr>
+        <w:tc>
+          <w:p>
+            <w:pPr>
+              <w:pStyle w:val="Compact"/>
+              <w:jc w:val="left"/>
+            </w:pPr>
+            <w:r>
+              <w:t xml:space="preserve">Asthma</w:t>
+            </w:r>
+          </w:p>
+        </w:tc>
+        <w:tc>
+          <w:p>
+            <w:pPr>
+              <w:pStyle w:val="Compact"/>
+              <w:jc w:val="right"/>
+            </w:pPr>
+            <w:r>
+              <w:t xml:space="preserve">0.301</w:t>
+            </w:r>
+          </w:p>
+        </w:tc>
+        <w:tc>
+          <w:p>
+            <w:pPr>
+              <w:pStyle w:val="Compact"/>
+              <w:jc w:val="right"/>
+            </w:pPr>
+            <w:r>
+              <w:t xml:space="preserve">0.035</w:t>
+            </w:r>
+          </w:p>
+        </w:tc>
+        <w:tc>
+          <w:p>
+            <w:pPr>
+              <w:pStyle w:val="Compact"/>
+              <w:jc w:val="right"/>
+            </w:pPr>
+            <w:r>
+              <w:t xml:space="preserve">8.562</w:t>
+            </w:r>
+          </w:p>
+        </w:tc>
+        <w:tc>
+          <w:p>
+            <w:pPr>
+              <w:pStyle w:val="Compact"/>
+              <w:jc w:val="right"/>
+            </w:pPr>
+            <w:r>
+              <w:t xml:space="preserve">0</w:t>
+            </w:r>
+          </w:p>
+        </w:tc>
+      </w:tr>
+    </w:tbl>
+    <w:p>
+      <w:pPr>
+        <w:pStyle w:val="BodyText"/>
+      </w:pPr>
+      <w:r>
+        <w:drawing>
+          <wp:inline>
+            <wp:extent cx="5334000" cy="4267200"/>
+            <wp:effectExtent b="0" l="0" r="0" t="0"/>
+            <wp:docPr descr="" title="" id="1" name="Picture"/>
+            <a:graphic>
+              <a:graphicData uri="http://schemas.openxmlformats.org/drawingml/2006/picture">
+                <pic:pic>
+                  <pic:nvPicPr>
+                    <pic:cNvPr descr="Final_Report_files/figure-docx/race-asthma-breakdown-1.png" id="0" name="Picture"/>
+                    <pic:cNvPicPr>
+                      <a:picLocks noChangeArrowheads="1" noChangeAspect="1"/>
+                    </pic:cNvPicPr>
+                  </pic:nvPicPr>
+                  <pic:blipFill>
+                    <a:blip r:embed="rId33"/>
+                    <a:stretch>
+                      <a:fillRect/>
+                    </a:stretch>
+                  </pic:blipFill>
+                  <pic:spPr bwMode="auto">
+                    <a:xfrm>
+                      <a:off x="0" y="0"/>
+                      <a:ext cx="5334000" cy="4267200"/>
+                    </a:xfrm>
+                    <a:prstGeom prst="rect">
+                      <a:avLst/>
+                    </a:prstGeom>
+                    <a:noFill/>
+                    <a:ln w="9525">
+                      <a:noFill/>
+                      <a:headEnd/>
+                      <a:tailEnd/>
+                    </a:ln>
+                  </pic:spPr>
+                </pic:pic>
+              </a:graphicData>
+            </a:graphic>
+          </wp:inline>
+        </w:drawing>
+      </w:r>
+    </w:p>
     <w:p>
       <w:pPr>
         <w:pStyle w:val="Heading1"/>
       </w:pPr>
-      <w:bookmarkStart w:id="32" w:name="discussion"/>
-      <w:r>
-        <w:t xml:space="preserve">Discussion</w:t>
-      </w:r>
-      <w:bookmarkEnd w:id="32"/>
-    </w:p>
-    <w:p>
-      <w:pPr>
-        <w:pStyle w:val="Heading1"/>
-      </w:pPr>
-      <w:bookmarkStart w:id="33" w:name="sources-cited"/>
+      <w:bookmarkStart w:id="34" w:name="sources-cited"/>
       <w:r>
         <w:t xml:space="preserve">Sources Cited</w:t>
       </w:r>
-      <w:bookmarkEnd w:id="33"/>
-    </w:p>
+      <w:bookmarkEnd w:id="34"/>
+    </w:p>
+    <w:bookmarkStart w:id="49" w:name="refs"/>
+    <w:bookmarkStart w:id="35" w:name="ref-brunekreef2002air"/>
+    <w:p>
+      <w:pPr>
+        <w:pStyle w:val="Bibliography"/>
+      </w:pPr>
+      <w:r>
+        <w:t xml:space="preserve">Brunekreef, B., and S. T. Holgate. 2002. Air pollution and health. The lancet 360:1233–1242.</w:t>
+      </w:r>
+    </w:p>
+    <w:bookmarkEnd w:id="35"/>
+    <w:bookmarkStart w:id="36" w:name="ref-cervero2003growing"/>
+    <w:p>
+      <w:pPr>
+        <w:pStyle w:val="Bibliography"/>
+      </w:pPr>
+      <w:r>
+        <w:t xml:space="preserve">Cervero, R. 2003. Growing smart by linking transportation and land use: Perspectives from california. Built Environment (1978-):66–78.</w:t>
+      </w:r>
+    </w:p>
+    <w:bookmarkEnd w:id="36"/>
+    <w:bookmarkStart w:id="37" w:name="ref-gasana2012motor"/>
+    <w:p>
+      <w:pPr>
+        <w:pStyle w:val="Bibliography"/>
+      </w:pPr>
+      <w:r>
+        <w:t xml:space="preserve">Gasana, J., D. Dillikar, A. Mendy, E. Forno, and E. R. Vieira. 2012. Motor vehicle air pollution and asthma in children: A meta-analysis. Environmental research 117:36–45.</w:t>
+      </w:r>
+    </w:p>
+    <w:bookmarkEnd w:id="37"/>
+    <w:bookmarkStart w:id="38" w:name="ref-guarnieri2014outdoor"/>
+    <w:p>
+      <w:pPr>
+        <w:pStyle w:val="Bibliography"/>
+      </w:pPr>
+      <w:r>
+        <w:t xml:space="preserve">Guarnieri, M., and J. R. Balmes. 2014. Outdoor air pollution and asthma. The Lancet 383:1581–1592.</w:t>
+      </w:r>
+    </w:p>
+    <w:bookmarkEnd w:id="38"/>
+    <w:bookmarkStart w:id="39" w:name="ref-houston2014disparities"/>
+    <w:p>
+      <w:pPr>
+        <w:pStyle w:val="Bibliography"/>
+      </w:pPr>
+      <w:r>
+        <w:t xml:space="preserve">Houston, D., W. Li, and J. Wu. 2014. Disparities in exposure to automobile and truck traffic and vehicle emissions near the los angeles–long beach port complex. American journal of public health 104:156–164.</w:t>
+      </w:r>
+    </w:p>
+    <w:bookmarkEnd w:id="39"/>
+    <w:bookmarkStart w:id="40" w:name="ref-houston2004structural"/>
+    <w:p>
+      <w:pPr>
+        <w:pStyle w:val="Bibliography"/>
+      </w:pPr>
+      <w:r>
+        <w:t xml:space="preserve">Houston, D., J. Wu, P. Ong, and A. Winer. 2004. Structural disparities of urban traffic in southern california: Implications for vehicle-related air pollution exposure in minority and high-poverty neighborhoods. Journal of Urban Affairs 26:565–592.</w:t>
+      </w:r>
+    </w:p>
+    <w:bookmarkEnd w:id="40"/>
+    <w:bookmarkStart w:id="41" w:name="ref-koenig1999air"/>
+    <w:p>
+      <w:pPr>
+        <w:pStyle w:val="Bibliography"/>
+      </w:pPr>
+      <w:r>
+        <w:t xml:space="preserve">Koenig, J. Q. 1999. Air pollution and asthma. Journal of allergy and clinical immunology 104:717–722.</w:t>
+      </w:r>
+    </w:p>
+    <w:bookmarkEnd w:id="41"/>
+    <w:bookmarkStart w:id="42" w:name="ref-marmot2005social"/>
+    <w:p>
+      <w:pPr>
+        <w:pStyle w:val="Bibliography"/>
+      </w:pPr>
+      <w:r>
+        <w:t xml:space="preserve">Marmot, M. 2005. Social determinants of health inequalities. The lancet 365:1099–1104.</w:t>
+      </w:r>
+    </w:p>
+    <w:bookmarkEnd w:id="42"/>
+    <w:bookmarkStart w:id="43" w:name="ref-mayer1999air"/>
+    <w:p>
+      <w:pPr>
+        <w:pStyle w:val="Bibliography"/>
+      </w:pPr>
+      <w:r>
+        <w:t xml:space="preserve">Mayer, H. 1999. Air pollution in cities. Atmospheric environment 33:4029–4037.</w:t>
+      </w:r>
+    </w:p>
+    <w:bookmarkEnd w:id="43"/>
+    <w:bookmarkStart w:id="44" w:name="ref-perez2009global"/>
+    <w:p>
+      <w:pPr>
+        <w:pStyle w:val="Bibliography"/>
+      </w:pPr>
+      <w:r>
+        <w:t xml:space="preserve">Perez, L., N. Künzli, E. Avol, A. M. Hricko, F. Lurmann, E. Nicholas, F. Gilliland, J. Peters, and R. McConnell. 2009. Global goods movement and the local burden of childhood asthma in southern california. American Journal of Public Health 99:S622–S628.</w:t>
+      </w:r>
+    </w:p>
+    <w:bookmarkEnd w:id="44"/>
+    <w:bookmarkStart w:id="45" w:name="ref-rajagopalan2018air"/>
+    <w:p>
+      <w:pPr>
+        <w:pStyle w:val="Bibliography"/>
+      </w:pPr>
+      <w:r>
+        <w:t xml:space="preserve">Rajagopalan, S., S. G. Al-Kindi, and R. D. Brook. 2018. Air pollution and cardiovascular disease: JACC state-of-the-art review. Journal of the American College of Cardiology 72:2054–2070.</w:t>
+      </w:r>
+    </w:p>
+    <w:bookmarkEnd w:id="45"/>
+    <w:bookmarkStart w:id="46" w:name="ref-raji2020acute"/>
+    <w:p>
+      <w:pPr>
+        <w:pStyle w:val="Bibliography"/>
+      </w:pPr>
+      <w:r>
+        <w:t xml:space="preserve">Raji, H., A. Riahi, S. H. Borsi, K. Masoumi, N. Khanjani, K. AhmadiAngali, G. Goudarzi, and M. Dastoorpoor. 2020. Acute effects of air pollution on hospital admissions for asthma, copd, and bronchiectasis in ahvaz, iran. International Journal of Chronic Obstructive Pulmonary Disease 15:501.</w:t>
+      </w:r>
+    </w:p>
+    <w:bookmarkEnd w:id="46"/>
+    <w:bookmarkStart w:id="47" w:name="ref-ristovski2012respiratory"/>
+    <w:p>
+      <w:pPr>
+        <w:pStyle w:val="Bibliography"/>
+      </w:pPr>
+      <w:r>
+        <w:t xml:space="preserve">Ristovski, Z. D., B. Miljevic, N. C. Surawski, L. Morawska, K. M. Fong, F. Goh, and I. A. Yang. 2012. Respiratory health effects of diesel particulate matter. Respirology 17:201–212.</w:t>
+      </w:r>
+    </w:p>
+    <w:bookmarkEnd w:id="47"/>
+    <w:bookmarkStart w:id="48" w:name="ref-schikowski2020role"/>
+    <w:p>
+      <w:pPr>
+        <w:pStyle w:val="Bibliography"/>
+      </w:pPr>
+      <w:r>
+        <w:t xml:space="preserve">Schikowski, T., and H. Altug. 2020. The role of air pollution in cognitive impairment and decline. Neurochemistry International:104708.</w:t>
+      </w:r>
+    </w:p>
+    <w:bookmarkEnd w:id="48"/>
+    <w:bookmarkEnd w:id="49"/>
     <w:sectPr/>
   </w:body>
 </w:document>

--- a/Final_Report.docx
+++ b/Final_Report.docx
@@ -203,7 +203,7 @@
         <w:t xml:space="preserve">(Brunekreef and Holgate 2002, Rajagopalan et al. 2018, Schikowski and Altug 2020)</w:t>
       </w:r>
       <w:r>
-        <w:t xml:space="preserve">. Air pollution consists of a multitude of substances from a multitude of sources. Air pollution arises from fuel burning for energy and transportation, and as a product of other industrial processes. Pollution from mobile sources such as motor traffic has been cited as one of the most prevalent sources of harmfull air pollution, especially in cities, where a vast population uses cars to commute into and out of dense urban areas daily</w:t>
+        <w:t xml:space="preserve">. Air pollution consists of a multitude of substances from a multitude of sources. Air pollution arises from fuel burning for energy and transportation, and as a product of other industrial processes. Pollution from mobile sources such as motor traffic has been cited as one of the most prevalent sources of harmful air pollution, especially in cities, where a vast population uses cars to commute into and out of dense urban areas daily</w:t>
       </w:r>
       <w:r>
         <w:t xml:space="preserve">(Mayer 1999)</w:t>
@@ -217,13 +217,13 @@
         <w:pStyle w:val="BodyText"/>
       </w:pPr>
       <w:r>
-        <w:t xml:space="preserve">Asthma is a respiratory diease that has been linked to air pollution in numerous studies worldwide</w:t>
+        <w:t xml:space="preserve">Asthma is a respiratory disease that has been linked to air pollution in numerous studies worldwide</w:t>
       </w:r>
       <w:r>
         <w:t xml:space="preserve">(Koenig 1999, Raji et al. 2020)</w:t>
       </w:r>
       <w:r>
-        <w:t xml:space="preserve">. There are studies that look speifically at air pollution from mobile sources on the development and worsening of asthma</w:t>
+        <w:t xml:space="preserve">. There are studies that look specifically at air pollution from mobile sources on the development and worsening of asthma</w:t>
       </w:r>
       <w:r>
         <w:t xml:space="preserve"> </w:t>
@@ -232,7 +232,7 @@
         <w:t xml:space="preserve">(Gasana et al. 2012, Ristovski et al. 2012)</w:t>
       </w:r>
       <w:r>
-        <w:t xml:space="preserve">. These studies investigate a number of different components of motor traffic pollution which contribute to asthma including particulate matter. Particulate matter less than 2.5 micometers in diameter, known as fine particulate matter, can have a hazardous effect because it is small enough to be inhaled into small airways and alveoli (small air sacs) in the lung</w:t>
+        <w:t xml:space="preserve">. These studies investigate a number of different components of motor traffic pollution which contribute to asthma including particulate matter. Particulate matter less than 2.5 micrometers in diameter, known as fine particulate matter, can have a hazardous effect because it is small enough to be inhaled into small airways and alveoli (small air sacs) in the lung</w:t>
       </w:r>
       <w:r>
         <w:t xml:space="preserve">(Guarnieri and Balmes 2014)</w:t>
@@ -250,7 +250,7 @@
         <w:t xml:space="preserve">(Guarnieri and Balmes 2014)</w:t>
       </w:r>
       <w:r>
-        <w:t xml:space="preserve">. For refrence, that is the distance covered by five and a half football fields. In North American cities, 30-45% of people live within this distance of a major roadway</w:t>
+        <w:t xml:space="preserve">. For reference, that is the distance covered by five and a half football fields. In North American cities, 30-45% of people live within this distance of a major roadway</w:t>
       </w:r>
       <w:r>
         <w:t xml:space="preserve">(Guarnieri and Balmes 2014)</w:t>
@@ -270,13 +270,13 @@
         <w:t xml:space="preserve">(Cervero 2003)</w:t>
       </w:r>
       <w:r>
-        <w:t xml:space="preserve">. The problem is currently worsening because rapidly growing urban areas in Southern Californa and the Bay Area promise new jobs, but no affordable housing opportunites</w:t>
+        <w:t xml:space="preserve">. The problem is currently worsening because rapidly growing urban areas in Southern California and the Bay Area promise new jobs, but no affordable housing opportunities</w:t>
       </w:r>
       <w:r>
         <w:t xml:space="preserve">(Cervero 2003)</w:t>
       </w:r>
       <w:r>
-        <w:t xml:space="preserve">.Because of the disparity between job opportunites and affordable housing, Californians are forced to drive long distances to work and thereby increase the mobile source pollution in these metropolitan areas. This may contribute to the placement of the Los Angeles and San Jose/San Francisco metropolitan areas on the top ten list for most particle polluted cities. Much of this research has been focused on Southern California, with comparitively little research focused on the Bay Area</w:t>
+        <w:t xml:space="preserve">.Because of the disparity between job opportunities and affordable housing, Californians are forced to drive long distances to work and thereby increase the mobile source pollution in these metropolitan areas. This may contribute to the placement of the Los Angeles and San Jose/San Francisco metropolitan areas on the top ten list for most particle polluted cities. Much of this research has been focused on Southern California, with comparatively little research focused on the Bay Area</w:t>
       </w:r>
       <w:r>
         <w:t xml:space="preserve">(Houston et al. 2004, 2014, Perez et al. 2009)</w:t>
@@ -302,7 +302,7 @@
         <w:t xml:space="preserve">(Marmot 2005)</w:t>
       </w:r>
       <w:r>
-        <w:t xml:space="preserve">. These social determinants of health reflect how racism and classism ectend beyond individual viewpoints, into the fabric of our society.</w:t>
+        <w:t xml:space="preserve">. These social determinants of health reflect how racism and class-ism extend beyond individual viewpoints, into the fabric of our society.</w:t>
       </w:r>
     </w:p>
     <w:p>
@@ -310,7 +310,7 @@
         <w:pStyle w:val="BodyText"/>
       </w:pPr>
       <w:r>
-        <w:t xml:space="preserve">In this study, I aimed to investigate this relatioship between asthma and traffic pollution in California Counties using asthma emergency department visit rates and other factors considered by the California Enviroscreen. Then, I questioned the relatioship between poverty, race and Asthma in San Francisco. I identified a strong relationship between asthma and poverty in the San Francisco region, and a striking relationship between race and asthma state wide.</w:t>
+        <w:t xml:space="preserve">In this study, I aimed to investigate this relationship between asthma and traffic pollution in California Counties using asthma emergency department visit rates and other factors considered by the California Enviroscreen. Then, I questioned the relationship between poverty, race and Asthma in San Francisco. I identified a strong relationship between asthma and poverty in the San Francisco region, and a striking relationship between race and asthma state wide.</w:t>
       </w:r>
     </w:p>
     <w:p>
@@ -325,139 +325,130 @@
     </w:p>
     <w:p>
       <w:pPr>
+        <w:pStyle w:val="Heading2"/>
+      </w:pPr>
+      <w:bookmarkStart w:id="22" w:name="data-analysis-and-statistics"/>
+      <w:r>
+        <w:t xml:space="preserve">Data Analysis and Statistics</w:t>
+      </w:r>
+      <w:bookmarkEnd w:id="22"/>
+    </w:p>
+    <w:p>
+      <w:pPr>
         <w:pStyle w:val="FirstParagraph"/>
       </w:pPr>
       <w:r>
-        <w:t xml:space="preserve">Add text here.</w:t>
-      </w:r>
+        <w:t xml:space="preserve">Data was taken from online databases and processed using R Studio. Statistical analysis utilized regression tests.</w:t>
+      </w:r>
+    </w:p>
+    <w:p>
+      <w:pPr>
+        <w:pStyle w:val="BodyText"/>
+      </w:pPr>
+      <w:r>
+        <w:t xml:space="preserve">Results from the California Enviroscreen were used in the analysis. The California Enviroscreen is a comprehensive dataset collecting average amounts of pollution in California Cesnsus tracts along with various other social and medical indicators, such as the average age adusted rates of emergency department visits due to asthma. Emergency department visit rates were plotted against the county averages of the pollution burden score given to the various census tracts. The pollution burden score was determined by taking the average percentiles of the seven</w:t>
+      </w:r>
+      <w:r>
+        <w:t xml:space="preserve"> </w:t>
+      </w:r>
+      <w:r>
+        <w:t xml:space="preserve">“</w:t>
+      </w:r>
+      <w:r>
+        <w:t xml:space="preserve">exposures indicators</w:t>
+      </w:r>
+      <w:r>
+        <w:t xml:space="preserve">”</w:t>
+      </w:r>
+      <w:r>
+        <w:t xml:space="preserve"> </w:t>
+      </w:r>
+      <w:r>
+        <w:t xml:space="preserve">(ozone concentration, PM 2.5 concentration, diesel PM emissions, drinking water contaminants)</w:t>
+      </w:r>
+    </w:p>
+    <w:p>
+      <w:pPr>
+        <w:pStyle w:val="Heading1"/>
+      </w:pPr>
+      <w:bookmarkStart w:id="23" w:name="results"/>
+      <w:r>
+        <w:t xml:space="preserve">Results</w:t>
+      </w:r>
+      <w:bookmarkEnd w:id="23"/>
     </w:p>
     <w:p>
       <w:pPr>
         <w:pStyle w:val="Heading2"/>
       </w:pPr>
-      <w:bookmarkStart w:id="22" w:name="site-locations-and-descriptions"/>
-      <w:r>
-        <w:t xml:space="preserve">Site Locations and Descriptions</w:t>
-      </w:r>
-      <w:bookmarkEnd w:id="22"/>
+      <w:bookmarkStart w:id="24" w:name="pollution-burden-and-asthma-emergency-department-visit-rates-by-county"/>
+      <w:r>
+        <w:t xml:space="preserve">Pollution Burden and Asthma Emergency Department Visit Rates by County</w:t>
+      </w:r>
+      <w:bookmarkEnd w:id="24"/>
+    </w:p>
+    <w:p>
+      <w:pPr>
+        <w:pStyle w:val="Heading2"/>
+      </w:pPr>
+      <w:bookmarkStart w:id="25" w:name="subsections-are-ok-in-the-results-section-too"/>
+      <w:r>
+        <w:t xml:space="preserve">Subsections are ok in the results section too</w:t>
+      </w:r>
+      <w:bookmarkEnd w:id="25"/>
     </w:p>
     <w:p>
       <w:pPr>
         <w:pStyle w:val="FirstParagraph"/>
       </w:pPr>
       <w:r>
-        <w:t xml:space="preserve">Add text here.</w:t>
-      </w:r>
+        <w:t xml:space="preserve">Add a number of code chunks in the Results section. These should read in, subset and plot the data as needed (no need to save any figures to pdf, since they will be put into the rendered document when you click</w:t>
+      </w:r>
+      <w:r>
+        <w:t xml:space="preserve"> </w:t>
+      </w:r>
+      <w:r>
+        <w:t xml:space="preserve">‘</w:t>
+      </w:r>
+      <w:r>
+        <w:t xml:space="preserve">knit</w:t>
+      </w:r>
+      <w:r>
+        <w:t xml:space="preserve">’</w:t>
+      </w:r>
+      <w:r>
+        <w:t xml:space="preserve">), and, for any hypotheses that you want to test, an appropriate statistical test.</w:t>
+      </w:r>
+    </w:p>
+    <w:p>
+      <w:pPr>
+        <w:pStyle w:val="Heading1"/>
+      </w:pPr>
+      <w:bookmarkStart w:id="26" w:name="discussion"/>
+      <w:r>
+        <w:t xml:space="preserve">Discussion</w:t>
+      </w:r>
+      <w:bookmarkEnd w:id="26"/>
+    </w:p>
+    <w:p>
+      <w:pPr>
+        <w:pStyle w:val="Heading1"/>
+      </w:pPr>
+      <w:bookmarkStart w:id="27" w:name="figures"/>
+      <w:r>
+        <w:t xml:space="preserve">Figures</w:t>
+      </w:r>
+      <w:bookmarkEnd w:id="27"/>
     </w:p>
     <w:p>
       <w:pPr>
         <w:pStyle w:val="Heading2"/>
       </w:pPr>
-      <w:bookmarkStart w:id="23" w:name="field-sampling-design"/>
-      <w:r>
-        <w:t xml:space="preserve">Field Sampling Design</w:t>
-      </w:r>
-      <w:bookmarkEnd w:id="23"/>
-    </w:p>
-    <w:p>
-      <w:pPr>
-        <w:pStyle w:val="FirstParagraph"/>
-      </w:pPr>
-      <w:r>
-        <w:t xml:space="preserve">Add text here.</w:t>
-      </w:r>
-    </w:p>
-    <w:p>
-      <w:pPr>
-        <w:pStyle w:val="Heading2"/>
-      </w:pPr>
-      <w:bookmarkStart w:id="24" w:name="data-analysis-and-statistics"/>
-      <w:r>
-        <w:t xml:space="preserve">Data Analysis and Statistics</w:t>
-      </w:r>
-      <w:bookmarkEnd w:id="24"/>
-    </w:p>
-    <w:p>
-      <w:pPr>
-        <w:pStyle w:val="FirstParagraph"/>
-      </w:pPr>
-      <w:r>
-        <w:t xml:space="preserve">Add text here.</w:t>
-      </w:r>
-    </w:p>
-    <w:p>
-      <w:pPr>
-        <w:pStyle w:val="Heading1"/>
-      </w:pPr>
-      <w:bookmarkStart w:id="25" w:name="results"/>
-      <w:r>
-        <w:t xml:space="preserve">Results</w:t>
-      </w:r>
-      <w:bookmarkEnd w:id="25"/>
-    </w:p>
-    <w:p>
-      <w:pPr>
-        <w:pStyle w:val="Heading2"/>
-      </w:pPr>
-      <w:bookmarkStart w:id="26" w:name="subsections-are-ok-in-the-results-section-too"/>
-      <w:r>
-        <w:t xml:space="preserve">Subsections are ok in the results section too</w:t>
-      </w:r>
-      <w:bookmarkEnd w:id="26"/>
-    </w:p>
-    <w:p>
-      <w:pPr>
-        <w:pStyle w:val="FirstParagraph"/>
-      </w:pPr>
-      <w:r>
-        <w:t xml:space="preserve">Add a number of code chunks in the Results section. These should read in, subset and plot the data as needed (no need to save any figures to pdf, since they will be put into the rendered document when you click</w:t>
-      </w:r>
-      <w:r>
-        <w:t xml:space="preserve"> </w:t>
-      </w:r>
-      <w:r>
-        <w:t xml:space="preserve">‘</w:t>
-      </w:r>
-      <w:r>
-        <w:t xml:space="preserve">knit</w:t>
-      </w:r>
-      <w:r>
-        <w:t xml:space="preserve">’</w:t>
-      </w:r>
-      <w:r>
-        <w:t xml:space="preserve">), and, for any hypotheses that you want to test, an appropriate statistical test.</w:t>
-      </w:r>
-    </w:p>
-    <w:p>
-      <w:pPr>
-        <w:pStyle w:val="Heading1"/>
-      </w:pPr>
-      <w:bookmarkStart w:id="27" w:name="discussion"/>
-      <w:r>
-        <w:t xml:space="preserve">Discussion</w:t>
-      </w:r>
-      <w:bookmarkEnd w:id="27"/>
-    </w:p>
-    <w:p>
-      <w:pPr>
-        <w:pStyle w:val="Heading1"/>
-      </w:pPr>
-      <w:bookmarkStart w:id="28" w:name="figures"/>
-      <w:r>
-        <w:t xml:space="preserve">Figures</w:t>
+      <w:bookmarkStart w:id="28" w:name="figure-1"/>
+      <w:r>
+        <w:t xml:space="preserve">Figure 1</w:t>
       </w:r>
       <w:bookmarkEnd w:id="28"/>
-    </w:p>
-    <w:p>
-      <w:pPr>
-        <w:pStyle w:val="SourceCode"/>
-      </w:pPr>
-      <w:r>
-        <w:rPr>
-          <w:rStyle w:val="VerbatimChar"/>
-        </w:rPr>
-        <w:t xml:space="preserve">## `geom_smooth()` using formula 'y ~ x'</w:t>
-      </w:r>
     </w:p>
     <w:p>
       <w:pPr>

--- a/Final_Report.docx
+++ b/Final_Report.docx
@@ -167,13 +167,13 @@
         <w:pStyle w:val="Date"/>
       </w:pPr>
       <w:r>
-        <w:t xml:space="preserve">March</w:t>
-      </w:r>
-      <w:r>
-        <w:t xml:space="preserve"> </w:t>
-      </w:r>
-      <w:r>
-        <w:t xml:space="preserve">2,</w:t>
+        <w:t xml:space="preserve">May</w:t>
+      </w:r>
+      <w:r>
+        <w:t xml:space="preserve"> </w:t>
+      </w:r>
+      <w:r>
+        <w:t xml:space="preserve">5th,</w:t>
       </w:r>
       <w:r>
         <w:t xml:space="preserve"> </w:t>
@@ -200,12 +200,18 @@
         <w:t xml:space="preserve">Air pollution has become an increasingly important topic of research in the past half-century, mainly because of the multitude of health risks that have been shown to accompany exposure to air pollution such as respiratory disease, cardiovascular disease, and even neurological dysfunction</w:t>
       </w:r>
       <w:r>
+        <w:t xml:space="preserve"> </w:t>
+      </w:r>
+      <w:r>
         <w:t xml:space="preserve">(Brunekreef and Holgate 2002, Rajagopalan et al. 2018, Schikowski and Altug 2020)</w:t>
       </w:r>
       <w:r>
         <w:t xml:space="preserve">. Air pollution consists of a multitude of substances from a multitude of sources. Air pollution arises from fuel burning for energy and transportation, and as a product of other industrial processes. Pollution from mobile sources such as motor traffic has been cited as one of the most prevalent sources of harmful air pollution, especially in cities, where a vast population uses cars to commute into and out of dense urban areas daily</w:t>
       </w:r>
       <w:r>
+        <w:t xml:space="preserve"> </w:t>
+      </w:r>
+      <w:r>
         <w:t xml:space="preserve">(Mayer 1999)</w:t>
       </w:r>
       <w:r>
@@ -220,10 +226,13 @@
         <w:t xml:space="preserve">Asthma is a respiratory disease that has been linked to air pollution in numerous studies worldwide</w:t>
       </w:r>
       <w:r>
+        <w:t xml:space="preserve"> </w:t>
+      </w:r>
+      <w:r>
         <w:t xml:space="preserve">(Koenig 1999, Raji et al. 2020)</w:t>
       </w:r>
       <w:r>
-        <w:t xml:space="preserve">. There are studies that look specifically at air pollution from mobile sources on the development and worsening of asthma</w:t>
+        <w:t xml:space="preserve">. There are studies that look specifically at the impact of air pollution from mobile sources on the development and worsening of asthma</w:t>
       </w:r>
       <w:r>
         <w:t xml:space="preserve"> </w:t>
@@ -235,24 +244,45 @@
         <w:t xml:space="preserve">. These studies investigate a number of different components of motor traffic pollution which contribute to asthma including particulate matter. Particulate matter less than 2.5 micrometers in diameter, known as fine particulate matter, can have a hazardous effect because it is small enough to be inhaled into small airways and alveoli (small air sacs) in the lung</w:t>
       </w:r>
       <w:r>
+        <w:t xml:space="preserve"> </w:t>
+      </w:r>
+      <w:r>
         <w:t xml:space="preserve">(Guarnieri and Balmes 2014)</w:t>
       </w:r>
       <w:r>
         <w:t xml:space="preserve">. These fine particles consist of transition metals and other substances that can cause the symptoms associated with asthma attacks</w:t>
       </w:r>
       <w:r>
+        <w:t xml:space="preserve"> </w:t>
+      </w:r>
+      <w:r>
         <w:t xml:space="preserve">(Guarnieri and Balmes 2014)</w:t>
       </w:r>
       <w:r>
+        <w:t xml:space="preserve">. Diesel particulate matter (particulate pollution produced by diesel fuel-burning vehicles), has also been shown to cause respiratory problems</w:t>
+      </w:r>
+      <w:r>
+        <w:t xml:space="preserve"> </w:t>
+      </w:r>
+      <w:r>
+        <w:t xml:space="preserve">(Ristovski et al. 2012)</w:t>
+      </w:r>
+      <w:r>
         <w:t xml:space="preserve">. These pollutants, which emerge from cars on major roadways in dangerous concentrations, can have these effects up to 500 meters away</w:t>
       </w:r>
       <w:r>
+        <w:t xml:space="preserve"> </w:t>
+      </w:r>
+      <w:r>
         <w:t xml:space="preserve">(Guarnieri and Balmes 2014)</w:t>
       </w:r>
       <w:r>
         <w:t xml:space="preserve">. For reference, that is the distance covered by five and a half football fields. In North American cities, 30-45% of people live within this distance of a major roadway</w:t>
       </w:r>
       <w:r>
+        <w:t xml:space="preserve"> </w:t>
+      </w:r>
+      <w:r>
         <w:t xml:space="preserve">(Guarnieri and Balmes 2014)</w:t>
       </w:r>
       <w:r>
@@ -267,21 +297,151 @@
         <w:t xml:space="preserve">Air pollution from motor traffic has a particularly pronounced impact in the state of California. In the American Lung Association’s State of the Air Report for 2019, 6 out of 10 of the countries most polluted cities for year round particle pollution were California cities. California relies heavily on car commuting because of the development of cities and surrounding infrastructure in a way that prioritized travel by motor vehicles</w:t>
       </w:r>
       <w:r>
+        <w:t xml:space="preserve"> </w:t>
+      </w:r>
+      <w:r>
         <w:t xml:space="preserve">(Cervero 2003)</w:t>
       </w:r>
       <w:r>
         <w:t xml:space="preserve">. The problem is currently worsening because rapidly growing urban areas in Southern California and the Bay Area promise new jobs, but no affordable housing opportunities</w:t>
       </w:r>
       <w:r>
+        <w:t xml:space="preserve"> </w:t>
+      </w:r>
+      <w:r>
         <w:t xml:space="preserve">(Cervero 2003)</w:t>
       </w:r>
       <w:r>
-        <w:t xml:space="preserve">.Because of the disparity between job opportunities and affordable housing, Californians are forced to drive long distances to work and thereby increase the mobile source pollution in these metropolitan areas. This may contribute to the placement of the Los Angeles and San Jose/San Francisco metropolitan areas on the top ten list for most particle polluted cities. Much of this research has been focused on Southern California, with comparatively little research focused on the Bay Area</w:t>
+        <w:t xml:space="preserve">.Because of the disparity between job opportunities and affordable housing, Californians are forced to drive long distances to work and thereby increase the mobile source pollution in these metropolitan areas. This may contribute to the placement of the Los Angeles and San Jose/San Francisco metropolitan areas on the top ten list for most particle polluted cities.</w:t>
+      </w:r>
+    </w:p>
+    <w:p>
+      <w:pPr>
+        <w:pStyle w:val="BodyText"/>
+      </w:pPr>
+      <w:r>
+        <w:t xml:space="preserve">The problem of air pollution and asthma does not impact all Californians equally. Differences in race and socioeconomic status has been shown to relate to how much particle pollution from motor traffic one is exposed to</w:t>
+      </w:r>
+      <w:r>
+        <w:t xml:space="preserve"> </w:t>
+      </w:r>
+      <w:r>
+        <w:t xml:space="preserve">(Houston et al. 2004, 2014)</w:t>
+      </w:r>
+      <w:r>
+        <w:t xml:space="preserve">. Race and socioeconomic status, as they relate to potential health impacts, have come to be known as social determinants of health</w:t>
+      </w:r>
+      <w:r>
+        <w:t xml:space="preserve"> </w:t>
+      </w:r>
+      <w:r>
+        <w:t xml:space="preserve">(Marmot 2005)</w:t>
+      </w:r>
+      <w:r>
+        <w:t xml:space="preserve">. These social determinants of health reflect how racism and class-ism extend beyond individual viewpoints, into the fabric of our society.</w:t>
+      </w:r>
+    </w:p>
+    <w:p>
+      <w:pPr>
+        <w:pStyle w:val="BodyText"/>
+      </w:pPr>
+      <w:r>
+        <w:t xml:space="preserve">In this study, I aimed to find out if there was a relationship between asthma and pollution in California Counties. I used asthma emergency department visit rates and pollution data provided by the California Enviroscreen. I also questioned the relationship between poverty, particulate matter pollution, and asthma in San Francisco. I chose to focus on San Francisco because in California, much of the focus on the health impact of traffic pollution, as well as the evidence provided regarding the implications of social determinants of health, have been based on studies conducted in Southern California</w:t>
+      </w:r>
+      <w:r>
+        <w:t xml:space="preserve"> </w:t>
       </w:r>
       <w:r>
         <w:t xml:space="preserve">(Houston et al. 2004, 2014, Perez et al. 2009)</w:t>
       </w:r>
       <w:r>
+        <w:t xml:space="preserve">. Due to the impacts on the housing market from booming tech industries such as those that reside in Silicon Valley, San Francisco and the surrounding cities of the bay area face severe problems with job demand and a lack of affordable housing</w:t>
+      </w:r>
+      <w:r>
+        <w:t xml:space="preserve"> </w:t>
+      </w:r>
+      <w:r>
+        <w:t xml:space="preserve">(Cervero et al. 1999, Cervero 2003)</w:t>
+      </w:r>
+      <w:r>
+        <w:t xml:space="preserve">. The body of research discussed above led me to hypothesize that there would be a relationship between pollution, including particulate matter, and asthma emergency department visit rates in California. Research also led me to hypothesize that a good amount of the impacts felt by people suffering from asthma was due to the pollution produced by motor vehicles. An understanding of social determinants of health suggests that those in poverty or in racial minority would also be more vulnerable to asthma flare ups since they are more likely to live in the densely polluted areas near these roadways</w:t>
+      </w:r>
+    </w:p>
+    <w:p>
+      <w:pPr>
+        <w:pStyle w:val="BodyText"/>
+      </w:pPr>
+      <w:r>
+        <w:t xml:space="preserve">Through analysis of the data, I found that there was indeed a relationship between pollution, especially fine particulate pollution, and asthma emergency department visit rates in California counties. I also found a strong relationship between Particulate matter from diesel vehicles and asthma in San Francisco. There is evidence that these same neighborhoods with higher diesel particulate matter and higher asthma rates also had higher poverty. I identified a strong relationship between asthma and poverty in the San Francisco region. With a consideration of race as a social determinant of health, I used data from the California Department of Public Health to investigate the relationship between asthma emergency department visit rates and race in California. This inquiry revealed a striking increase in asthma emergency department visits in black Californians state wide.</w:t>
+      </w:r>
+    </w:p>
+    <w:p>
+      <w:pPr>
+        <w:pStyle w:val="Heading1"/>
+      </w:pPr>
+      <w:bookmarkStart w:id="21" w:name="methods"/>
+      <w:r>
+        <w:t xml:space="preserve">Methods</w:t>
+      </w:r>
+      <w:bookmarkEnd w:id="21"/>
+    </w:p>
+    <w:p>
+      <w:pPr>
+        <w:pStyle w:val="Heading2"/>
+      </w:pPr>
+      <w:bookmarkStart w:id="22" w:name="data-sources"/>
+      <w:r>
+        <w:t xml:space="preserve">Data Sources</w:t>
+      </w:r>
+      <w:bookmarkEnd w:id="22"/>
+    </w:p>
+    <w:p>
+      <w:pPr>
+        <w:pStyle w:val="Heading3"/>
+      </w:pPr>
+      <w:bookmarkStart w:id="23" w:name="california-enviroscreen"/>
+      <w:r>
+        <w:t xml:space="preserve">California Enviroscreen</w:t>
+      </w:r>
+      <w:bookmarkEnd w:id="23"/>
+    </w:p>
+    <w:p>
+      <w:pPr>
+        <w:pStyle w:val="FirstParagraph"/>
+      </w:pPr>
+      <w:r>
+        <w:t xml:space="preserve">Data was taken from the California Office of Environmental Health Hazard Assessment Website (Enviroscreen) and the California Department of Public Health Website (asthma emergency department visits by county) Data from the California Enviroscreen were used in the analysis. The California Enviroscreen is a comprehensive data set collecting data from each California census tract regarding different indicators calculated using data from a variety of sources. I used several of these indicators in my analysis.</w:t>
+      </w:r>
+    </w:p>
+    <w:p>
+      <w:pPr>
+        <w:pStyle w:val="BodyText"/>
+      </w:pPr>
+      <w:r>
+        <w:t xml:space="preserve">One indicator was from a group of</w:t>
+      </w:r>
+      <w:r>
+        <w:t xml:space="preserve"> </w:t>
+      </w:r>
+      <w:r>
+        <w:t xml:space="preserve">“</w:t>
+      </w:r>
+      <w:r>
+        <w:t xml:space="preserve">sensitive population indicators</w:t>
+      </w:r>
+      <w:r>
+        <w:t xml:space="preserve">”</w:t>
+      </w:r>
+      <w:r>
+        <w:t xml:space="preserve">, revealing populations of individuals with certain biological traits which make them especially vulnerable to the impacts of pollution. Asthma is an indicator of sensitivity to air pollution. The age adjusted rates of emergency department visits due to asthma were given for each California census tract to indicate the presence of such sensitive populations. Each emergency department visit to hospitals licensed by California is required to be reported to the California Office of Environmental Health Hazard Assessment. This report includes the principal diagnosis, which was used in this data set to calculate the average rates of asthma visits per 10,000 residents between the years of 2011 and 2013</w:t>
+      </w:r>
+      <w:r>
+        <w:t xml:space="preserve"> </w:t>
+      </w:r>
+      <w:r>
+        <w:t xml:space="preserve">(Faust et al. 2017)</w:t>
+      </w:r>
+      <w:r>
         <w:t xml:space="preserve">.</w:t>
       </w:r>
     </w:p>
@@ -290,19 +450,64 @@
         <w:pStyle w:val="BodyText"/>
       </w:pPr>
       <w:r>
-        <w:t xml:space="preserve">The problem of air pollution and asthma does not impact all Californians equally. Differences in race and socioeconomic status has been shown to relate to how much particle pollution from motor traffic one is exposed to</w:t>
-      </w:r>
-      <w:r>
-        <w:t xml:space="preserve">(Houston et al. 2004, 2014)</w:t>
-      </w:r>
-      <w:r>
-        <w:t xml:space="preserve">. Race and socioeconomic status, as they relate to potential health impacts, have come to be known as social determinants of health</w:t>
-      </w:r>
-      <w:r>
-        <w:t xml:space="preserve">(Marmot 2005)</w:t>
-      </w:r>
-      <w:r>
-        <w:t xml:space="preserve">. These social determinants of health reflect how racism and class-ism extend beyond individual viewpoints, into the fabric of our society.</w:t>
+        <w:t xml:space="preserve">“</w:t>
+      </w:r>
+      <w:r>
+        <w:t xml:space="preserve">Pollution Burden</w:t>
+      </w:r>
+      <w:r>
+        <w:t xml:space="preserve">”</w:t>
+      </w:r>
+      <w:r>
+        <w:t xml:space="preserve"> </w:t>
+      </w:r>
+      <w:r>
+        <w:t xml:space="preserve">indicators such as the pollution burden score given by the Enviroscreen to the County census tracts was also used in my analysis. The pollution burden score reported by the California Enviroscreen was determined by taking the average percentiles of the seven</w:t>
+      </w:r>
+      <w:r>
+        <w:t xml:space="preserve"> </w:t>
+      </w:r>
+      <w:r>
+        <w:t xml:space="preserve">“</w:t>
+      </w:r>
+      <w:r>
+        <w:t xml:space="preserve">exposures indicators</w:t>
+      </w:r>
+      <w:r>
+        <w:t xml:space="preserve">”</w:t>
+      </w:r>
+      <w:r>
+        <w:t xml:space="preserve"> </w:t>
+      </w:r>
+      <w:r>
+        <w:t xml:space="preserve">(ozone concentration, PM 2.5 concentration, diesel PM emissions, drinking water contaminants) and the five environmental</w:t>
+      </w:r>
+      <w:r>
+        <w:t xml:space="preserve"> </w:t>
+      </w:r>
+      <w:r>
+        <w:t xml:space="preserve">“</w:t>
+      </w:r>
+      <w:r>
+        <w:t xml:space="preserve">effects indicators</w:t>
+      </w:r>
+      <w:r>
+        <w:t xml:space="preserve">”</w:t>
+      </w:r>
+      <w:r>
+        <w:t xml:space="preserve"> </w:t>
+      </w:r>
+      <w:r>
+        <w:t xml:space="preserve">(cleanup sites, impaired water bodies, groundwater threats, hazardous waste facilities and generators, and solid waste sites and facilities). The effects indicators were given half the weight of the exposures indicators.This calculated average of the indicators was divided by ten for a burden score ranging from .1 to 10</w:t>
+      </w:r>
+      <w:r>
+        <w:t xml:space="preserve"> </w:t>
+      </w:r>
+      <w:r>
+        <w:t xml:space="preserve">(Faust et al. 2017)</w:t>
+      </w:r>
+      <w:r>
+        <w:t xml:space="preserve">.</w:t>
       </w:r>
     </w:p>
     <w:p>
@@ -310,35 +515,204 @@
         <w:pStyle w:val="BodyText"/>
       </w:pPr>
       <w:r>
-        <w:t xml:space="preserve">In this study, I aimed to investigate this relationship between asthma and traffic pollution in California Counties using asthma emergency department visit rates and other factors considered by the California Enviroscreen. Then, I questioned the relationship between poverty, race and Asthma in San Francisco. I identified a strong relationship between asthma and poverty in the San Francisco region, and a striking relationship between race and asthma state wide.</w:t>
+        <w:t xml:space="preserve">Another indicator relevant to my analysis was mean fine particulate matter (PM 2.5). The mean PM 2.5 concentrations were estimated using data from monitoring sites in the California Air Resources Board monitoring network. All data used was from the years 2012 to 2014. The data represents an estimate of the mean concentration at the center of each census tract location. The annual mean was calculated using the quarterly estimates then averaged across the three years. The values for census tracts with geographical centers over 50 kilometers away from the nearest monitor were given a concentration based on satellite observations from the years between 2006 and 2012</w:t>
+      </w:r>
+      <w:r>
+        <w:t xml:space="preserve"> </w:t>
+      </w:r>
+      <w:r>
+        <w:t xml:space="preserve">(Faust et al. 2017)</w:t>
+      </w:r>
+      <w:r>
+        <w:t xml:space="preserve">.</w:t>
+      </w:r>
+    </w:p>
+    <w:p>
+      <w:pPr>
+        <w:pStyle w:val="BodyText"/>
+      </w:pPr>
+      <w:r>
+        <w:t xml:space="preserve">A similar indicator used in my analysis was diesel particulate matter (Diesel PM). This value represented a gridded distribution of county emission averages from road and non road sources in kilograms for a 2012 July weekday. This data was taken from the California Air Resources Board using the on road emissions model, EMFAC2013, for on-road sources and the emissions inventory forecasting system, CEPAM, for off road sources. the results were summed into a gridded data set. These estimates were then allocated to the various California Census Tracts using Arc Map</w:t>
+      </w:r>
+      <w:r>
+        <w:t xml:space="preserve"> </w:t>
+      </w:r>
+      <w:r>
+        <w:t xml:space="preserve">(Faust et al. 2017)</w:t>
+      </w:r>
+      <w:r>
+        <w:t xml:space="preserve">.</w:t>
+      </w:r>
+    </w:p>
+    <w:p>
+      <w:pPr>
+        <w:pStyle w:val="BodyText"/>
+      </w:pPr>
+      <w:r>
+        <w:t xml:space="preserve">An important</w:t>
+      </w:r>
+      <w:r>
+        <w:t xml:space="preserve"> </w:t>
+      </w:r>
+      <w:r>
+        <w:t xml:space="preserve">“</w:t>
+      </w:r>
+      <w:r>
+        <w:t xml:space="preserve">Socioeconomic Factor Indicator,</w:t>
+      </w:r>
+      <w:r>
+        <w:t xml:space="preserve">”</w:t>
+      </w:r>
+      <w:r>
+        <w:t xml:space="preserve"> </w:t>
+      </w:r>
+      <w:r>
+        <w:t xml:space="preserve">poverty, was used in my analysis as well. The Enviroscreen represented poverty levels in each of the California Census tracts by taking data from the 2011-2015 American Community Survey that included the number of people below 200 percent of the federal poverty level. The number of people under this line were divided by the sample size to get an estimated percent poverty level. The standard error and relative standard error were calculated to make sure these estimates were reliable</w:t>
+      </w:r>
+      <w:r>
+        <w:t xml:space="preserve"> </w:t>
+      </w:r>
+      <w:r>
+        <w:t xml:space="preserve">(Faust et al. 2017)</w:t>
+      </w:r>
+      <w:r>
+        <w:t xml:space="preserve">.</w:t>
+      </w:r>
+    </w:p>
+    <w:p>
+      <w:pPr>
+        <w:pStyle w:val="BodyText"/>
+      </w:pPr>
+      <w:r>
+        <w:t xml:space="preserve">###California Department of Public Health</w:t>
+      </w:r>
+    </w:p>
+    <w:p>
+      <w:pPr>
+        <w:pStyle w:val="BodyText"/>
+      </w:pPr>
+      <w:r>
+        <w:t xml:space="preserve">The data used in my analysis regarding the racial makeup of individuals visiting emergency departments due to asthma comes from a data set provided by the California Department of Public Health and the California Breathing Asthma Program. The data came from the Office of Statewide Health Planning and Development’s emergency department database, which recorded information, including the race of patient during emergency department visits from all licensed hospitals in California. The racial categories provided were black, white, American Indian/Alaskan native, Hispanic, and Asian/Pacific islander. The designation of a visit due to asthma was based only on primary discharge diagnosis codes. The Age adjusted emergency department visit rate was calculated by dividing the number of visits due to asthma by the estimated population in the county and age group and multiplying by 10,000 to determine the rate per 10,000 people. Age was adjusted to the 2000 census.</w:t>
+      </w:r>
+    </w:p>
+    <w:p>
+      <w:pPr>
+        <w:pStyle w:val="Heading2"/>
+      </w:pPr>
+      <w:bookmarkStart w:id="24" w:name="data-analysis-and-statistics"/>
+      <w:r>
+        <w:t xml:space="preserve">Data Analysis and Statistics</w:t>
+      </w:r>
+      <w:bookmarkEnd w:id="24"/>
+    </w:p>
+    <w:p>
+      <w:pPr>
+        <w:pStyle w:val="FirstParagraph"/>
+      </w:pPr>
+      <w:r>
+        <w:t xml:space="preserve">The data sets were loaded into R Studio using the package</w:t>
+      </w:r>
+      <w:r>
+        <w:t xml:space="preserve"> </w:t>
+      </w:r>
+      <w:r>
+        <w:t xml:space="preserve">“</w:t>
+      </w:r>
+      <w:r>
+        <w:t xml:space="preserve">readr</w:t>
+      </w:r>
+      <w:r>
+        <w:t xml:space="preserve">”</w:t>
+      </w:r>
+      <w:r>
+        <w:t xml:space="preserve"> </w:t>
+      </w:r>
+      <w:r>
+        <w:t xml:space="preserve">and analyzed using several packages. Data was organized using</w:t>
+      </w:r>
+      <w:r>
+        <w:t xml:space="preserve"> </w:t>
+      </w:r>
+      <w:r>
+        <w:t xml:space="preserve">“</w:t>
+      </w:r>
+      <w:r>
+        <w:t xml:space="preserve">deplyr</w:t>
+      </w:r>
+      <w:r>
+        <w:t xml:space="preserve">”</w:t>
+      </w:r>
+      <w:r>
+        <w:t xml:space="preserve"> </w:t>
+      </w:r>
+      <w:r>
+        <w:t xml:space="preserve">and</w:t>
+      </w:r>
+      <w:r>
+        <w:t xml:space="preserve"> </w:t>
+      </w:r>
+      <w:r>
+        <w:t xml:space="preserve">“</w:t>
+      </w:r>
+      <w:r>
+        <w:t xml:space="preserve">tidyr</w:t>
+      </w:r>
+      <w:r>
+        <w:t xml:space="preserve">”</w:t>
+      </w:r>
+      <w:r>
+        <w:t xml:space="preserve">, then plotted graphically using</w:t>
+      </w:r>
+      <w:r>
+        <w:t xml:space="preserve"> </w:t>
+      </w:r>
+      <w:r>
+        <w:t xml:space="preserve">“</w:t>
+      </w:r>
+      <w:r>
+        <w:t xml:space="preserve">ggplot2</w:t>
+      </w:r>
+      <w:r>
+        <w:t xml:space="preserve">”</w:t>
+      </w:r>
+      <w:r>
+        <w:t xml:space="preserve"> </w:t>
+      </w:r>
+      <w:r>
+        <w:t xml:space="preserve">or spatially using</w:t>
+      </w:r>
+      <w:r>
+        <w:t xml:space="preserve"> </w:t>
+      </w:r>
+      <w:r>
+        <w:t xml:space="preserve">“</w:t>
+      </w:r>
+      <w:r>
+        <w:t xml:space="preserve">ggmap</w:t>
+      </w:r>
+      <w:r>
+        <w:t xml:space="preserve">”</w:t>
+      </w:r>
+      <w:r>
+        <w:t xml:space="preserve">. Statistical significance of results were determined with regression analysis using a linear model.</w:t>
       </w:r>
     </w:p>
     <w:p>
       <w:pPr>
         <w:pStyle w:val="Heading1"/>
       </w:pPr>
-      <w:bookmarkStart w:id="21" w:name="methods"/>
-      <w:r>
-        <w:t xml:space="preserve">Methods</w:t>
-      </w:r>
-      <w:bookmarkEnd w:id="21"/>
-    </w:p>
-    <w:p>
-      <w:pPr>
-        <w:pStyle w:val="Heading2"/>
-      </w:pPr>
-      <w:bookmarkStart w:id="22" w:name="data-analysis-and-statistics"/>
-      <w:r>
-        <w:t xml:space="preserve">Data Analysis and Statistics</w:t>
-      </w:r>
-      <w:bookmarkEnd w:id="22"/>
+      <w:bookmarkStart w:id="25" w:name="results"/>
+      <w:r>
+        <w:t xml:space="preserve">Results</w:t>
+      </w:r>
+      <w:bookmarkEnd w:id="25"/>
     </w:p>
     <w:p>
       <w:pPr>
         <w:pStyle w:val="FirstParagraph"/>
       </w:pPr>
       <w:r>
-        <w:t xml:space="preserve">Data was taken from online databases and processed using R Studio. Statistical analysis utilized regression tests.</w:t>
+        <w:t xml:space="preserve">In my analysis I started by looking at data from all of California to look first at the relationship between overall pollution and asthma. Then I investigated the relationship between asthma and fine particulate matter alone. Next, to isolate the impact of motor vehicles, I took a detailed look at a map of census tracts in San Francisco to see where diesel particulate matter was the worst, and compared that to asthma. Looking into social determinants of health, I mapped asthma rates compared to poverty rates in San Francisco. I then looked back to California as a whole to see the asthma rates of different racial categories.</w:t>
       </w:r>
     </w:p>
     <w:p>
@@ -346,109 +720,146 @@
         <w:pStyle w:val="BodyText"/>
       </w:pPr>
       <w:r>
-        <w:t xml:space="preserve">Results from the California Enviroscreen were used in the analysis. The California Enviroscreen is a comprehensive dataset collecting average amounts of pollution in California Cesnsus tracts along with various other social and medical indicators, such as the average age adusted rates of emergency department visits due to asthma. Emergency department visit rates were plotted against the county averages of the pollution burden score given to the various census tracts. The pollution burden score was determined by taking the average percentiles of the seven</w:t>
-      </w:r>
-      <w:r>
-        <w:t xml:space="preserve"> </w:t>
-      </w:r>
-      <w:r>
-        <w:t xml:space="preserve">“</w:t>
-      </w:r>
-      <w:r>
-        <w:t xml:space="preserve">exposures indicators</w:t>
-      </w:r>
-      <w:r>
-        <w:t xml:space="preserve">”</w:t>
-      </w:r>
-      <w:r>
-        <w:t xml:space="preserve"> </w:t>
-      </w:r>
-      <w:r>
-        <w:t xml:space="preserve">(ozone concentration, PM 2.5 concentration, diesel PM emissions, drinking water contaminants)</w:t>
+        <w:t xml:space="preserve">After analyzing the relationship between pollution burden and asthma emergency department visit rate of each California county, I found a positive relationship between the two (Figure 1; p =.021).</w:t>
+      </w:r>
+      <w:r>
+        <w:t xml:space="preserve"> </w:t>
+      </w:r>
+      <w:r>
+        <w:t xml:space="preserve">When analyzing the relationship between just fine particulate matter and asthma emergency department visit rates I found another positive relationship (Figure 2; p = 8.2e-06).</w:t>
+      </w:r>
+      <w:r>
+        <w:t xml:space="preserve"> </w:t>
+      </w:r>
+      <w:r>
+        <w:t xml:space="preserve">When I analyzed the relationship between asthma emergency department visit rates and kilograms of diesel particulate matter released in one summer day in San Francisco I found a significant relationship between the two (Figure 3; p = 5e-05).</w:t>
+      </w:r>
+      <w:r>
+        <w:t xml:space="preserve"> </w:t>
+      </w:r>
+      <w:r>
+        <w:t xml:space="preserve">After analyzing the possibility of a relationship between asthma emergency department visit rates and poverty in San Francisco I found a statistically significant relationship (Figure 4; p = 6.4e-08).</w:t>
+      </w:r>
+      <w:r>
+        <w:t xml:space="preserve"> </w:t>
+      </w:r>
+      <w:r>
+        <w:t xml:space="preserve">I analyzed the racial aspect of asthma bu calculating the mean asthma emergency department visit rate for each given racial category in the different California census tracts for the year 2015 (Table 1). The asthma emergency department visit rate for black Californians is higher than all the other given racial categories (Figure 5).</w:t>
       </w:r>
     </w:p>
     <w:p>
       <w:pPr>
         <w:pStyle w:val="Heading1"/>
       </w:pPr>
-      <w:bookmarkStart w:id="23" w:name="results"/>
-      <w:r>
-        <w:t xml:space="preserve">Results</w:t>
-      </w:r>
-      <w:bookmarkEnd w:id="23"/>
-    </w:p>
-    <w:p>
-      <w:pPr>
-        <w:pStyle w:val="Heading2"/>
-      </w:pPr>
-      <w:bookmarkStart w:id="24" w:name="pollution-burden-and-asthma-emergency-department-visit-rates-by-county"/>
-      <w:r>
-        <w:t xml:space="preserve">Pollution Burden and Asthma Emergency Department Visit Rates by County</w:t>
-      </w:r>
-      <w:bookmarkEnd w:id="24"/>
-    </w:p>
-    <w:p>
-      <w:pPr>
-        <w:pStyle w:val="Heading2"/>
-      </w:pPr>
-      <w:bookmarkStart w:id="25" w:name="subsections-are-ok-in-the-results-section-too"/>
-      <w:r>
-        <w:t xml:space="preserve">Subsections are ok in the results section too</w:t>
-      </w:r>
-      <w:bookmarkEnd w:id="25"/>
+      <w:bookmarkStart w:id="26" w:name="discussion"/>
+      <w:r>
+        <w:t xml:space="preserve">Discussion</w:t>
+      </w:r>
+      <w:bookmarkEnd w:id="26"/>
     </w:p>
     <w:p>
       <w:pPr>
         <w:pStyle w:val="FirstParagraph"/>
       </w:pPr>
       <w:r>
-        <w:t xml:space="preserve">Add a number of code chunks in the Results section. These should read in, subset and plot the data as needed (no need to save any figures to pdf, since they will be put into the rendered document when you click</w:t>
-      </w:r>
-      <w:r>
-        <w:t xml:space="preserve"> </w:t>
-      </w:r>
-      <w:r>
-        <w:t xml:space="preserve">‘</w:t>
-      </w:r>
-      <w:r>
-        <w:t xml:space="preserve">knit</w:t>
-      </w:r>
-      <w:r>
-        <w:t xml:space="preserve">’</w:t>
-      </w:r>
-      <w:r>
-        <w:t xml:space="preserve">), and, for any hypotheses that you want to test, an appropriate statistical test.</w:t>
+        <w:t xml:space="preserve">During my analysis I aimed to answer questions regarding the impact of traffic pollution on respiratory health by analyzing data regarding particulate matter and rates of emergency department visits in San Francisco county, as well as the state of California as a whole. I was also curious to explore how these effects might have disproportionate impacts on people with low socioeconomic status and racial minorities.</w:t>
+      </w:r>
+    </w:p>
+    <w:p>
+      <w:pPr>
+        <w:pStyle w:val="BodyText"/>
+      </w:pPr>
+      <w:r>
+        <w:t xml:space="preserve">From the results of my analysis I concluded that there is a relationship between overall pollution and asthma in California counties. I found that there was a signifigantly greater statisitcal relatioship between asthma and fine particulate matter pollution and asthma emergency department visit rates. From this it is plausible to say that air pollution has a significant impact on the the severity of asthma for people in California. One caveat to consider is that particulate matter is not the only pollutant which has been shown to contribute to exacerbation of asthma. Gaseous pollutants like ozone and nitrogen dioxide also have an impact on respiratory health</w:t>
+      </w:r>
+      <w:r>
+        <w:t xml:space="preserve"> </w:t>
+      </w:r>
+      <w:r>
+        <w:t xml:space="preserve">(Guarnieri and Balmes 2014)</w:t>
+      </w:r>
+      <w:r>
+        <w:t xml:space="preserve">. However, although these pollutants may effect the body seperately in slightly different ways, they are usually released from the same sources</w:t>
+      </w:r>
+      <w:r>
+        <w:t xml:space="preserve"> </w:t>
+      </w:r>
+      <w:r>
+        <w:t xml:space="preserve">(Guarnieri and Balmes 2014)</w:t>
+      </w:r>
+      <w:r>
+        <w:t xml:space="preserve">. Because there are more measurements of particulate matter pollution avaiable for data analysis, they can serve as an important marker for a range of different pollutants present in the air.</w:t>
+      </w:r>
+    </w:p>
+    <w:p>
+      <w:pPr>
+        <w:pStyle w:val="BodyText"/>
+      </w:pPr>
+      <w:r>
+        <w:t xml:space="preserve">Measurements of diesel particulate matter serve a simiar purpose, because they indicate the level of particulate matter produced by mobile sources. Diesel particulate matter is usually more prevalent in areas near major roadways and ports</w:t>
+      </w:r>
+      <w:r>
+        <w:t xml:space="preserve"> </w:t>
+      </w:r>
+      <w:r>
+        <w:t xml:space="preserve">(Faust et al. 2017)</w:t>
+      </w:r>
+      <w:r>
+        <w:t xml:space="preserve">. Results from my analysis of diesel particulate matter and asthma emergency department visit rates shows that areas with more diesel particulate matter emissions have greater rates of emergency department visits due to asthma (Figure 3; p&lt;.05). The map also visualises the difference in traffic between commercial and residential areas of the city. A much greater number of diesel-fueled vehicles such as trucks used roadways closer to to the downtown commercial and southeastern industrial areas of San Francisco. This coencides with existing literature on the impact of diesel particulate matter on asthma</w:t>
+      </w:r>
+      <w:r>
+        <w:t xml:space="preserve"> </w:t>
+      </w:r>
+      <w:r>
+        <w:t xml:space="preserve">(McCreanor et al. 2007, Ristovski et al. 2012)</w:t>
+      </w:r>
+      <w:r>
+        <w:t xml:space="preserve">.</w:t>
+      </w:r>
+    </w:p>
+    <w:p>
+      <w:pPr>
+        <w:pStyle w:val="BodyText"/>
+      </w:pPr>
+      <w:r>
+        <w:t xml:space="preserve">Results from the analysis of the relationship between emergency department visits due to asthma and poverty in San Francisco show that cencus tracts with a greater percent of poverty also had higher rates of emergency department visits due to asthma (Figure 4; p&lt;.05). This analysis supports the notion of economic status as a social determinant of health in urban areas, since it is shown that the areas that are the most hazardous in terms of pollution and respiratory health are also home to the poorest people. The map shows higher levels of poverty as well as greater asthma emergency department visit rates in pockets of downtown and South San Francisco. The map shows the hunters point area of southeastern San Francisco as the hardest hit by pverty and asthma. The Southeastern region of San Francisco has been home to a majority black community for decades. This detail suggests that race may be a social determinant of health as well.</w:t>
+      </w:r>
+    </w:p>
+    <w:p>
+      <w:pPr>
+        <w:pStyle w:val="BodyText"/>
+      </w:pPr>
+      <w:r>
+        <w:t xml:space="preserve">In the final part of my analysis, I compared the asthma emergency department visit rates of a few different racial/ethnic categories throughout the state. The results show a stark disparity between black californians and the rest of the racial groups. In 2015, black Californians visited the emergency room experiencing asthma symptoms at a rate of about 151 times for every 10,000 members of the population. Thats about three times greater than the group with the second highest rate, which was whites with about 49 visits per 10,000. Its hard to say what the cause for this disparity is. Some research suggests that there is a genetic element to asthma burden in African Americans</w:t>
+      </w:r>
+      <w:r>
+        <w:t xml:space="preserve"> </w:t>
+      </w:r>
+      <w:r>
+        <w:t xml:space="preserve">(Torgerson et al. 2012, Vergara et al. 2013)</w:t>
+      </w:r>
+      <w:r>
+        <w:t xml:space="preserve">. However, some researchers have stressed that this does not account for the full scope of the disparity of asthma severity in African Americans, and that sociodemographic factors must also be considered</w:t>
+      </w:r>
+      <w:r>
+        <w:t xml:space="preserve"> </w:t>
+      </w:r>
+      <w:r>
+        <w:t xml:space="preserve">(Tran and Tran 2020)</w:t>
+      </w:r>
+      <w:r>
+        <w:t xml:space="preserve">.</w:t>
       </w:r>
     </w:p>
     <w:p>
       <w:pPr>
         <w:pStyle w:val="Heading1"/>
       </w:pPr>
-      <w:bookmarkStart w:id="26" w:name="discussion"/>
-      <w:r>
-        <w:t xml:space="preserve">Discussion</w:t>
-      </w:r>
-      <w:bookmarkEnd w:id="26"/>
-    </w:p>
-    <w:p>
-      <w:pPr>
-        <w:pStyle w:val="Heading1"/>
-      </w:pPr>
       <w:bookmarkStart w:id="27" w:name="figures"/>
       <w:r>
         <w:t xml:space="preserve">Figures</w:t>
       </w:r>
       <w:bookmarkEnd w:id="27"/>
-    </w:p>
-    <w:p>
-      <w:pPr>
-        <w:pStyle w:val="Heading2"/>
-      </w:pPr>
-      <w:bookmarkStart w:id="28" w:name="figure-1"/>
-      <w:r>
-        <w:t xml:space="preserve">Figure 1</w:t>
-      </w:r>
-      <w:bookmarkEnd w:id="28"/>
     </w:p>
     <w:p>
       <w:pPr>
@@ -465,6 +876,53 @@
                 <pic:pic>
                   <pic:nvPicPr>
                     <pic:cNvPr descr="Final_Report_files/figure-docx/pollution-and-asthma-1.png" id="0" name="Picture"/>
+                    <pic:cNvPicPr>
+                      <a:picLocks noChangeArrowheads="1" noChangeAspect="1"/>
+                    </pic:cNvPicPr>
+                  </pic:nvPicPr>
+                  <pic:blipFill>
+                    <a:blip r:embed="rId28"/>
+                    <a:stretch>
+                      <a:fillRect/>
+                    </a:stretch>
+                  </pic:blipFill>
+                  <pic:spPr bwMode="auto">
+                    <a:xfrm>
+                      <a:off x="0" y="0"/>
+                      <a:ext cx="5334000" cy="4267200"/>
+                    </a:xfrm>
+                    <a:prstGeom prst="rect">
+                      <a:avLst/>
+                    </a:prstGeom>
+                    <a:noFill/>
+                    <a:ln w="9525">
+                      <a:noFill/>
+                      <a:headEnd/>
+                      <a:tailEnd/>
+                    </a:ln>
+                  </pic:spPr>
+                </pic:pic>
+              </a:graphicData>
+            </a:graphic>
+          </wp:inline>
+        </w:drawing>
+      </w:r>
+    </w:p>
+    <w:p>
+      <w:pPr>
+        <w:pStyle w:val="BodyText"/>
+      </w:pPr>
+      <w:r>
+        <w:drawing>
+          <wp:inline>
+            <wp:extent cx="5334000" cy="4267200"/>
+            <wp:effectExtent b="0" l="0" r="0" t="0"/>
+            <wp:docPr descr="" title="" id="1" name="Picture"/>
+            <a:graphic>
+              <a:graphicData uri="http://schemas.openxmlformats.org/drawingml/2006/picture">
+                <pic:pic>
+                  <pic:nvPicPr>
+                    <pic:cNvPr descr="Final_Report_files/figure-docx/organized-PM25-asthma-plot-1.png" id="0" name="Picture"/>
                     <pic:cNvPicPr>
                       <a:picLocks noChangeArrowheads="1" noChangeAspect="1"/>
                     </pic:cNvPicPr>
@@ -497,218 +955,6 @@
         </w:drawing>
       </w:r>
     </w:p>
-    <w:tbl>
-      <w:tblPr>
-        <w:tblStyle w:val="Table"/>
-        <w:tblW w:type="pct" w:w="0.0"/>
-        <w:tblLook w:firstRow="1"/>
-      </w:tblPr>
-      <w:tblGrid/>
-      <w:tr>
-        <w:trPr>
-          <w:cnfStyle w:firstRow="1"/>
-        </w:trPr>
-        <w:tc>
-          <w:tcPr>
-            <w:tcBorders>
-              <w:bottom w:val="single"/>
-            </w:tcBorders>
-            <w:vAlign w:val="bottom"/>
-          </w:tcPr>
-          <w:p>
-            <w:pPr>
-              <w:pStyle w:val="Compact"/>
-              <w:jc w:val="left"/>
-            </w:pPr>
-            <w:r>
-              <w:t xml:space="preserve">term</w:t>
-            </w:r>
-          </w:p>
-        </w:tc>
-        <w:tc>
-          <w:tcPr>
-            <w:tcBorders>
-              <w:bottom w:val="single"/>
-            </w:tcBorders>
-            <w:vAlign w:val="bottom"/>
-          </w:tcPr>
-          <w:p>
-            <w:pPr>
-              <w:pStyle w:val="Compact"/>
-              <w:jc w:val="right"/>
-            </w:pPr>
-            <w:r>
-              <w:t xml:space="preserve">estimate</w:t>
-            </w:r>
-          </w:p>
-        </w:tc>
-        <w:tc>
-          <w:tcPr>
-            <w:tcBorders>
-              <w:bottom w:val="single"/>
-            </w:tcBorders>
-            <w:vAlign w:val="bottom"/>
-          </w:tcPr>
-          <w:p>
-            <w:pPr>
-              <w:pStyle w:val="Compact"/>
-              <w:jc w:val="right"/>
-            </w:pPr>
-            <w:r>
-              <w:t xml:space="preserve">std.error</w:t>
-            </w:r>
-          </w:p>
-        </w:tc>
-        <w:tc>
-          <w:tcPr>
-            <w:tcBorders>
-              <w:bottom w:val="single"/>
-            </w:tcBorders>
-            <w:vAlign w:val="bottom"/>
-          </w:tcPr>
-          <w:p>
-            <w:pPr>
-              <w:pStyle w:val="Compact"/>
-              <w:jc w:val="right"/>
-            </w:pPr>
-            <w:r>
-              <w:t xml:space="preserve">statistic</w:t>
-            </w:r>
-          </w:p>
-        </w:tc>
-        <w:tc>
-          <w:tcPr>
-            <w:tcBorders>
-              <w:bottom w:val="single"/>
-            </w:tcBorders>
-            <w:vAlign w:val="bottom"/>
-          </w:tcPr>
-          <w:p>
-            <w:pPr>
-              <w:pStyle w:val="Compact"/>
-              <w:jc w:val="right"/>
-            </w:pPr>
-            <w:r>
-              <w:t xml:space="preserve">p.value</w:t>
-            </w:r>
-          </w:p>
-        </w:tc>
-      </w:tr>
-      <w:tr>
-        <w:tc>
-          <w:p>
-            <w:pPr>
-              <w:pStyle w:val="Compact"/>
-              <w:jc w:val="left"/>
-            </w:pPr>
-            <w:r>
-              <w:t xml:space="preserve">(Intercept)</w:t>
-            </w:r>
-          </w:p>
-        </w:tc>
-        <w:tc>
-          <w:p>
-            <w:pPr>
-              <w:pStyle w:val="Compact"/>
-              <w:jc w:val="right"/>
-            </w:pPr>
-            <w:r>
-              <w:t xml:space="preserve">24.355</w:t>
-            </w:r>
-          </w:p>
-        </w:tc>
-        <w:tc>
-          <w:p>
-            <w:pPr>
-              <w:pStyle w:val="Compact"/>
-              <w:jc w:val="right"/>
-            </w:pPr>
-            <w:r>
-              <w:t xml:space="preserve">10.255</w:t>
-            </w:r>
-          </w:p>
-        </w:tc>
-        <w:tc>
-          <w:p>
-            <w:pPr>
-              <w:pStyle w:val="Compact"/>
-              <w:jc w:val="right"/>
-            </w:pPr>
-            <w:r>
-              <w:t xml:space="preserve">2.375</w:t>
-            </w:r>
-          </w:p>
-        </w:tc>
-        <w:tc>
-          <w:p>
-            <w:pPr>
-              <w:pStyle w:val="Compact"/>
-              <w:jc w:val="right"/>
-            </w:pPr>
-            <w:r>
-              <w:t xml:space="preserve">0.021</w:t>
-            </w:r>
-          </w:p>
-        </w:tc>
-      </w:tr>
-      <w:tr>
-        <w:tc>
-          <w:p>
-            <w:pPr>
-              <w:pStyle w:val="Compact"/>
-              <w:jc w:val="left"/>
-            </w:pPr>
-            <w:r>
-              <w:t xml:space="preserve">mean_pollution</w:t>
-            </w:r>
-          </w:p>
-        </w:tc>
-        <w:tc>
-          <w:p>
-            <w:pPr>
-              <w:pStyle w:val="Compact"/>
-              <w:jc w:val="right"/>
-            </w:pPr>
-            <w:r>
-              <w:t xml:space="preserve">6.341</w:t>
-            </w:r>
-          </w:p>
-        </w:tc>
-        <w:tc>
-          <w:p>
-            <w:pPr>
-              <w:pStyle w:val="Compact"/>
-              <w:jc w:val="right"/>
-            </w:pPr>
-            <w:r>
-              <w:t xml:space="preserve">2.288</w:t>
-            </w:r>
-          </w:p>
-        </w:tc>
-        <w:tc>
-          <w:p>
-            <w:pPr>
-              <w:pStyle w:val="Compact"/>
-              <w:jc w:val="right"/>
-            </w:pPr>
-            <w:r>
-              <w:t xml:space="preserve">2.772</w:t>
-            </w:r>
-          </w:p>
-        </w:tc>
-        <w:tc>
-          <w:p>
-            <w:pPr>
-              <w:pStyle w:val="Compact"/>
-              <w:jc w:val="right"/>
-            </w:pPr>
-            <w:r>
-              <w:t xml:space="preserve">0.008</w:t>
-            </w:r>
-          </w:p>
-        </w:tc>
-      </w:tr>
-    </w:tbl>
     <w:p>
       <w:pPr>
         <w:pStyle w:val="BodyText"/>
@@ -723,7 +969,7 @@
               <a:graphicData uri="http://schemas.openxmlformats.org/drawingml/2006/picture">
                 <pic:pic>
                   <pic:nvPicPr>
-                    <pic:cNvPr descr="Final_Report_files/figure-docx/organize-into-plot-1.png" id="0" name="Picture"/>
+                    <pic:cNvPr descr="Final_Report_files/figure-docx/diesel-asthma-map-1.png" id="0" name="Picture"/>
                     <pic:cNvPicPr>
                       <a:picLocks noChangeArrowheads="1" noChangeAspect="1"/>
                     </pic:cNvPicPr>
@@ -756,218 +1002,6 @@
         </w:drawing>
       </w:r>
     </w:p>
-    <w:tbl>
-      <w:tblPr>
-        <w:tblStyle w:val="Table"/>
-        <w:tblW w:type="pct" w:w="0.0"/>
-        <w:tblLook w:firstRow="1"/>
-      </w:tblPr>
-      <w:tblGrid/>
-      <w:tr>
-        <w:trPr>
-          <w:cnfStyle w:firstRow="1"/>
-        </w:trPr>
-        <w:tc>
-          <w:tcPr>
-            <w:tcBorders>
-              <w:bottom w:val="single"/>
-            </w:tcBorders>
-            <w:vAlign w:val="bottom"/>
-          </w:tcPr>
-          <w:p>
-            <w:pPr>
-              <w:pStyle w:val="Compact"/>
-              <w:jc w:val="left"/>
-            </w:pPr>
-            <w:r>
-              <w:t xml:space="preserve">term</w:t>
-            </w:r>
-          </w:p>
-        </w:tc>
-        <w:tc>
-          <w:tcPr>
-            <w:tcBorders>
-              <w:bottom w:val="single"/>
-            </w:tcBorders>
-            <w:vAlign w:val="bottom"/>
-          </w:tcPr>
-          <w:p>
-            <w:pPr>
-              <w:pStyle w:val="Compact"/>
-              <w:jc w:val="right"/>
-            </w:pPr>
-            <w:r>
-              <w:t xml:space="preserve">estimate</w:t>
-            </w:r>
-          </w:p>
-        </w:tc>
-        <w:tc>
-          <w:tcPr>
-            <w:tcBorders>
-              <w:bottom w:val="single"/>
-            </w:tcBorders>
-            <w:vAlign w:val="bottom"/>
-          </w:tcPr>
-          <w:p>
-            <w:pPr>
-              <w:pStyle w:val="Compact"/>
-              <w:jc w:val="right"/>
-            </w:pPr>
-            <w:r>
-              <w:t xml:space="preserve">std.error</w:t>
-            </w:r>
-          </w:p>
-        </w:tc>
-        <w:tc>
-          <w:tcPr>
-            <w:tcBorders>
-              <w:bottom w:val="single"/>
-            </w:tcBorders>
-            <w:vAlign w:val="bottom"/>
-          </w:tcPr>
-          <w:p>
-            <w:pPr>
-              <w:pStyle w:val="Compact"/>
-              <w:jc w:val="right"/>
-            </w:pPr>
-            <w:r>
-              <w:t xml:space="preserve">statistic</w:t>
-            </w:r>
-          </w:p>
-        </w:tc>
-        <w:tc>
-          <w:tcPr>
-            <w:tcBorders>
-              <w:bottom w:val="single"/>
-            </w:tcBorders>
-            <w:vAlign w:val="bottom"/>
-          </w:tcPr>
-          <w:p>
-            <w:pPr>
-              <w:pStyle w:val="Compact"/>
-              <w:jc w:val="right"/>
-            </w:pPr>
-            <w:r>
-              <w:t xml:space="preserve">p.value</w:t>
-            </w:r>
-          </w:p>
-        </w:tc>
-      </w:tr>
-      <w:tr>
-        <w:tc>
-          <w:p>
-            <w:pPr>
-              <w:pStyle w:val="Compact"/>
-              <w:jc w:val="left"/>
-            </w:pPr>
-            <w:r>
-              <w:t xml:space="preserve">(Intercept)</w:t>
-            </w:r>
-          </w:p>
-        </w:tc>
-        <w:tc>
-          <w:p>
-            <w:pPr>
-              <w:pStyle w:val="Compact"/>
-              <w:jc w:val="right"/>
-            </w:pPr>
-            <w:r>
-              <w:t xml:space="preserve">30.642</w:t>
-            </w:r>
-          </w:p>
-        </w:tc>
-        <w:tc>
-          <w:p>
-            <w:pPr>
-              <w:pStyle w:val="Compact"/>
-              <w:jc w:val="right"/>
-            </w:pPr>
-            <w:r>
-              <w:t xml:space="preserve">6.236</w:t>
-            </w:r>
-          </w:p>
-        </w:tc>
-        <w:tc>
-          <w:p>
-            <w:pPr>
-              <w:pStyle w:val="Compact"/>
-              <w:jc w:val="right"/>
-            </w:pPr>
-            <w:r>
-              <w:t xml:space="preserve">4.914</w:t>
-            </w:r>
-          </w:p>
-        </w:tc>
-        <w:tc>
-          <w:p>
-            <w:pPr>
-              <w:pStyle w:val="Compact"/>
-              <w:jc w:val="right"/>
-            </w:pPr>
-            <w:r>
-              <w:t xml:space="preserve">0.000</w:t>
-            </w:r>
-          </w:p>
-        </w:tc>
-      </w:tr>
-      <w:tr>
-        <w:tc>
-          <w:p>
-            <w:pPr>
-              <w:pStyle w:val="Compact"/>
-              <w:jc w:val="left"/>
-            </w:pPr>
-            <w:r>
-              <w:t xml:space="preserve">mean_pm25</w:t>
-            </w:r>
-          </w:p>
-        </w:tc>
-        <w:tc>
-          <w:p>
-            <w:pPr>
-              <w:pStyle w:val="Compact"/>
-              <w:jc w:val="right"/>
-            </w:pPr>
-            <w:r>
-              <w:t xml:space="preserve">2.611</w:t>
-            </w:r>
-          </w:p>
-        </w:tc>
-        <w:tc>
-          <w:p>
-            <w:pPr>
-              <w:pStyle w:val="Compact"/>
-              <w:jc w:val="right"/>
-            </w:pPr>
-            <w:r>
-              <w:t xml:space="preserve">0.710</w:t>
-            </w:r>
-          </w:p>
-        </w:tc>
-        <w:tc>
-          <w:p>
-            <w:pPr>
-              <w:pStyle w:val="Compact"/>
-              <w:jc w:val="right"/>
-            </w:pPr>
-            <w:r>
-              <w:t xml:space="preserve">3.677</w:t>
-            </w:r>
-          </w:p>
-        </w:tc>
-        <w:tc>
-          <w:p>
-            <w:pPr>
-              <w:pStyle w:val="Compact"/>
-              <w:jc w:val="right"/>
-            </w:pPr>
-            <w:r>
-              <w:t xml:space="preserve">0.001</w:t>
-            </w:r>
-          </w:p>
-        </w:tc>
-      </w:tr>
-    </w:tbl>
     <w:p>
       <w:pPr>
         <w:pStyle w:val="BodyText"/>
@@ -982,7 +1016,7 @@
               <a:graphicData uri="http://schemas.openxmlformats.org/drawingml/2006/picture">
                 <pic:pic>
                   <pic:nvPicPr>
-                    <pic:cNvPr descr="Final_Report_files/figure-docx/enviroscreen-map-1.png" id="0" name="Picture"/>
+                    <pic:cNvPr descr="Final_Report_files/figure-docx/poverty-map-1.png" id="0" name="Picture"/>
                     <pic:cNvPicPr>
                       <a:picLocks noChangeArrowheads="1" noChangeAspect="1"/>
                     </pic:cNvPicPr>
@@ -1039,7 +1073,7 @@
               <w:jc w:val="left"/>
             </w:pPr>
             <w:r>
-              <w:t xml:space="preserve">term</w:t>
+              <w:t xml:space="preserve">Race/Ethnicity</w:t>
             </w:r>
           </w:p>
         </w:tc>
@@ -1056,58 +1090,7 @@
               <w:jc w:val="right"/>
             </w:pPr>
             <w:r>
-              <w:t xml:space="preserve">estimate</w:t>
-            </w:r>
-          </w:p>
-        </w:tc>
-        <w:tc>
-          <w:tcPr>
-            <w:tcBorders>
-              <w:bottom w:val="single"/>
-            </w:tcBorders>
-            <w:vAlign w:val="bottom"/>
-          </w:tcPr>
-          <w:p>
-            <w:pPr>
-              <w:pStyle w:val="Compact"/>
-              <w:jc w:val="right"/>
-            </w:pPr>
-            <w:r>
-              <w:t xml:space="preserve">std.error</w:t>
-            </w:r>
-          </w:p>
-        </w:tc>
-        <w:tc>
-          <w:tcPr>
-            <w:tcBorders>
-              <w:bottom w:val="single"/>
-            </w:tcBorders>
-            <w:vAlign w:val="bottom"/>
-          </w:tcPr>
-          <w:p>
-            <w:pPr>
-              <w:pStyle w:val="Compact"/>
-              <w:jc w:val="right"/>
-            </w:pPr>
-            <w:r>
-              <w:t xml:space="preserve">statistic</w:t>
-            </w:r>
-          </w:p>
-        </w:tc>
-        <w:tc>
-          <w:tcPr>
-            <w:tcBorders>
-              <w:bottom w:val="single"/>
-            </w:tcBorders>
-            <w:vAlign w:val="bottom"/>
-          </w:tcPr>
-          <w:p>
-            <w:pPr>
-              <w:pStyle w:val="Compact"/>
-              <w:jc w:val="right"/>
-            </w:pPr>
-            <w:r>
-              <w:t xml:space="preserve">p.value</w:t>
+              <w:t xml:space="preserve">Asthma ED Visit Rate</w:t>
             </w:r>
           </w:p>
         </w:tc>
@@ -1120,7 +1103,7 @@
               <w:jc w:val="left"/>
             </w:pPr>
             <w:r>
-              <w:t xml:space="preserve">(Intercept)</w:t>
+              <w:t xml:space="preserve">Black</w:t>
             </w:r>
           </w:p>
         </w:tc>
@@ -1131,40 +1114,7 @@
               <w:jc w:val="right"/>
             </w:pPr>
             <w:r>
-              <w:t xml:space="preserve">50.6698</w:t>
-            </w:r>
-          </w:p>
-        </w:tc>
-        <w:tc>
-          <w:p>
-            <w:pPr>
-              <w:pStyle w:val="Compact"/>
-              <w:jc w:val="right"/>
-            </w:pPr>
-            <w:r>
-              <w:t xml:space="preserve">3.3577</w:t>
-            </w:r>
-          </w:p>
-        </w:tc>
-        <w:tc>
-          <w:p>
-            <w:pPr>
-              <w:pStyle w:val="Compact"/>
-              <w:jc w:val="right"/>
-            </w:pPr>
-            <w:r>
-              <w:t xml:space="preserve">15.0904</w:t>
-            </w:r>
-          </w:p>
-        </w:tc>
-        <w:tc>
-          <w:p>
-            <w:pPr>
-              <w:pStyle w:val="Compact"/>
-              <w:jc w:val="right"/>
-            </w:pPr>
-            <w:r>
-              <w:t xml:space="preserve">0</w:t>
+              <w:t xml:space="preserve">151.36</w:t>
             </w:r>
           </w:p>
         </w:tc>
@@ -1177,7 +1127,7 @@
               <w:jc w:val="left"/>
             </w:pPr>
             <w:r>
-              <w:t xml:space="preserve">Asthma</w:t>
+              <w:t xml:space="preserve">White</w:t>
             </w:r>
           </w:p>
         </w:tc>
@@ -1188,7 +1138,20 @@
               <w:jc w:val="right"/>
             </w:pPr>
             <w:r>
-              <w:t xml:space="preserve">0.3173</w:t>
+              <w:t xml:space="preserve">49.49</w:t>
+            </w:r>
+          </w:p>
+        </w:tc>
+      </w:tr>
+      <w:tr>
+        <w:tc>
+          <w:p>
+            <w:pPr>
+              <w:pStyle w:val="Compact"/>
+              <w:jc w:val="left"/>
+            </w:pPr>
+            <w:r>
+              <w:t xml:space="preserve">AI/AN</w:t>
             </w:r>
           </w:p>
         </w:tc>
@@ -1199,7 +1162,20 @@
               <w:jc w:val="right"/>
             </w:pPr>
             <w:r>
-              <w:t xml:space="preserve">0.0631</w:t>
+              <w:t xml:space="preserve">47.01</w:t>
+            </w:r>
+          </w:p>
+        </w:tc>
+      </w:tr>
+      <w:tr>
+        <w:tc>
+          <w:p>
+            <w:pPr>
+              <w:pStyle w:val="Compact"/>
+              <w:jc w:val="left"/>
+            </w:pPr>
+            <w:r>
+              <w:t xml:space="preserve">Hispanic</w:t>
             </w:r>
           </w:p>
         </w:tc>
@@ -1210,7 +1186,20 @@
               <w:jc w:val="right"/>
             </w:pPr>
             <w:r>
-              <w:t xml:space="preserve">5.0302</w:t>
+              <w:t xml:space="preserve">45.82</w:t>
+            </w:r>
+          </w:p>
+        </w:tc>
+      </w:tr>
+      <w:tr>
+        <w:tc>
+          <w:p>
+            <w:pPr>
+              <w:pStyle w:val="Compact"/>
+              <w:jc w:val="left"/>
+            </w:pPr>
+            <w:r>
+              <w:t xml:space="preserve">Asian/PI</w:t>
             </w:r>
           </w:p>
         </w:tc>
@@ -1221,7 +1210,7 @@
               <w:jc w:val="right"/>
             </w:pPr>
             <w:r>
-              <w:t xml:space="preserve">0</w:t>
+              <w:t xml:space="preserve">16.55</w:t>
             </w:r>
           </w:p>
         </w:tc>
@@ -1241,7 +1230,7 @@
               <a:graphicData uri="http://schemas.openxmlformats.org/drawingml/2006/picture">
                 <pic:pic>
                   <pic:nvPicPr>
-                    <pic:cNvPr descr="Final_Report_files/figure-docx/poverty-map-1.png" id="0" name="Picture"/>
+                    <pic:cNvPr descr="Final_Report_files/figure-docx/race-asthma-plot-1.png" id="0" name="Picture"/>
                     <pic:cNvPicPr>
                       <a:picLocks noChangeArrowheads="1" noChangeAspect="1"/>
                     </pic:cNvPicPr>
@@ -1274,277 +1263,18 @@
         </w:drawing>
       </w:r>
     </w:p>
-    <w:tbl>
-      <w:tblPr>
-        <w:tblStyle w:val="Table"/>
-        <w:tblW w:type="pct" w:w="0.0"/>
-        <w:tblLook w:firstRow="1"/>
-      </w:tblPr>
-      <w:tblGrid/>
-      <w:tr>
-        <w:trPr>
-          <w:cnfStyle w:firstRow="1"/>
-        </w:trPr>
-        <w:tc>
-          <w:tcPr>
-            <w:tcBorders>
-              <w:bottom w:val="single"/>
-            </w:tcBorders>
-            <w:vAlign w:val="bottom"/>
-          </w:tcPr>
-          <w:p>
-            <w:pPr>
-              <w:pStyle w:val="Compact"/>
-              <w:jc w:val="left"/>
-            </w:pPr>
-            <w:r>
-              <w:t xml:space="preserve">term</w:t>
-            </w:r>
-          </w:p>
-        </w:tc>
-        <w:tc>
-          <w:tcPr>
-            <w:tcBorders>
-              <w:bottom w:val="single"/>
-            </w:tcBorders>
-            <w:vAlign w:val="bottom"/>
-          </w:tcPr>
-          <w:p>
-            <w:pPr>
-              <w:pStyle w:val="Compact"/>
-              <w:jc w:val="right"/>
-            </w:pPr>
-            <w:r>
-              <w:t xml:space="preserve">estimate</w:t>
-            </w:r>
-          </w:p>
-        </w:tc>
-        <w:tc>
-          <w:tcPr>
-            <w:tcBorders>
-              <w:bottom w:val="single"/>
-            </w:tcBorders>
-            <w:vAlign w:val="bottom"/>
-          </w:tcPr>
-          <w:p>
-            <w:pPr>
-              <w:pStyle w:val="Compact"/>
-              <w:jc w:val="right"/>
-            </w:pPr>
-            <w:r>
-              <w:t xml:space="preserve">std.error</w:t>
-            </w:r>
-          </w:p>
-        </w:tc>
-        <w:tc>
-          <w:tcPr>
-            <w:tcBorders>
-              <w:bottom w:val="single"/>
-            </w:tcBorders>
-            <w:vAlign w:val="bottom"/>
-          </w:tcPr>
-          <w:p>
-            <w:pPr>
-              <w:pStyle w:val="Compact"/>
-              <w:jc w:val="right"/>
-            </w:pPr>
-            <w:r>
-              <w:t xml:space="preserve">statistic</w:t>
-            </w:r>
-          </w:p>
-        </w:tc>
-        <w:tc>
-          <w:tcPr>
-            <w:tcBorders>
-              <w:bottom w:val="single"/>
-            </w:tcBorders>
-            <w:vAlign w:val="bottom"/>
-          </w:tcPr>
-          <w:p>
-            <w:pPr>
-              <w:pStyle w:val="Compact"/>
-              <w:jc w:val="right"/>
-            </w:pPr>
-            <w:r>
-              <w:t xml:space="preserve">p.value</w:t>
-            </w:r>
-          </w:p>
-        </w:tc>
-      </w:tr>
-      <w:tr>
-        <w:tc>
-          <w:p>
-            <w:pPr>
-              <w:pStyle w:val="Compact"/>
-              <w:jc w:val="left"/>
-            </w:pPr>
-            <w:r>
-              <w:t xml:space="preserve">(Intercept)</w:t>
-            </w:r>
-          </w:p>
-        </w:tc>
-        <w:tc>
-          <w:p>
-            <w:pPr>
-              <w:pStyle w:val="Compact"/>
-              <w:jc w:val="right"/>
-            </w:pPr>
-            <w:r>
-              <w:t xml:space="preserve">14.241</w:t>
-            </w:r>
-          </w:p>
-        </w:tc>
-        <w:tc>
-          <w:p>
-            <w:pPr>
-              <w:pStyle w:val="Compact"/>
-              <w:jc w:val="right"/>
-            </w:pPr>
-            <w:r>
-              <w:t xml:space="preserve">1.878</w:t>
-            </w:r>
-          </w:p>
-        </w:tc>
-        <w:tc>
-          <w:p>
-            <w:pPr>
-              <w:pStyle w:val="Compact"/>
-              <w:jc w:val="right"/>
-            </w:pPr>
-            <w:r>
-              <w:t xml:space="preserve">7.583</w:t>
-            </w:r>
-          </w:p>
-        </w:tc>
-        <w:tc>
-          <w:p>
-            <w:pPr>
-              <w:pStyle w:val="Compact"/>
-              <w:jc w:val="right"/>
-            </w:pPr>
-            <w:r>
-              <w:t xml:space="preserve">0</w:t>
-            </w:r>
-          </w:p>
-        </w:tc>
-      </w:tr>
-      <w:tr>
-        <w:tc>
-          <w:p>
-            <w:pPr>
-              <w:pStyle w:val="Compact"/>
-              <w:jc w:val="left"/>
-            </w:pPr>
-            <w:r>
-              <w:t xml:space="preserve">Asthma</w:t>
-            </w:r>
-          </w:p>
-        </w:tc>
-        <w:tc>
-          <w:p>
-            <w:pPr>
-              <w:pStyle w:val="Compact"/>
-              <w:jc w:val="right"/>
-            </w:pPr>
-            <w:r>
-              <w:t xml:space="preserve">0.301</w:t>
-            </w:r>
-          </w:p>
-        </w:tc>
-        <w:tc>
-          <w:p>
-            <w:pPr>
-              <w:pStyle w:val="Compact"/>
-              <w:jc w:val="right"/>
-            </w:pPr>
-            <w:r>
-              <w:t xml:space="preserve">0.035</w:t>
-            </w:r>
-          </w:p>
-        </w:tc>
-        <w:tc>
-          <w:p>
-            <w:pPr>
-              <w:pStyle w:val="Compact"/>
-              <w:jc w:val="right"/>
-            </w:pPr>
-            <w:r>
-              <w:t xml:space="preserve">8.562</w:t>
-            </w:r>
-          </w:p>
-        </w:tc>
-        <w:tc>
-          <w:p>
-            <w:pPr>
-              <w:pStyle w:val="Compact"/>
-              <w:jc w:val="right"/>
-            </w:pPr>
-            <w:r>
-              <w:t xml:space="preserve">0</w:t>
-            </w:r>
-          </w:p>
-        </w:tc>
-      </w:tr>
-    </w:tbl>
-    <w:p>
-      <w:pPr>
-        <w:pStyle w:val="BodyText"/>
-      </w:pPr>
-      <w:r>
-        <w:drawing>
-          <wp:inline>
-            <wp:extent cx="5334000" cy="4267200"/>
-            <wp:effectExtent b="0" l="0" r="0" t="0"/>
-            <wp:docPr descr="" title="" id="1" name="Picture"/>
-            <a:graphic>
-              <a:graphicData uri="http://schemas.openxmlformats.org/drawingml/2006/picture">
-                <pic:pic>
-                  <pic:nvPicPr>
-                    <pic:cNvPr descr="Final_Report_files/figure-docx/race-asthma-breakdown-1.png" id="0" name="Picture"/>
-                    <pic:cNvPicPr>
-                      <a:picLocks noChangeArrowheads="1" noChangeAspect="1"/>
-                    </pic:cNvPicPr>
-                  </pic:nvPicPr>
-                  <pic:blipFill>
-                    <a:blip r:embed="rId33"/>
-                    <a:stretch>
-                      <a:fillRect/>
-                    </a:stretch>
-                  </pic:blipFill>
-                  <pic:spPr bwMode="auto">
-                    <a:xfrm>
-                      <a:off x="0" y="0"/>
-                      <a:ext cx="5334000" cy="4267200"/>
-                    </a:xfrm>
-                    <a:prstGeom prst="rect">
-                      <a:avLst/>
-                    </a:prstGeom>
-                    <a:noFill/>
-                    <a:ln w="9525">
-                      <a:noFill/>
-                      <a:headEnd/>
-                      <a:tailEnd/>
-                    </a:ln>
-                  </pic:spPr>
-                </pic:pic>
-              </a:graphicData>
-            </a:graphic>
-          </wp:inline>
-        </w:drawing>
-      </w:r>
-    </w:p>
     <w:p>
       <w:pPr>
         <w:pStyle w:val="Heading1"/>
       </w:pPr>
-      <w:bookmarkStart w:id="34" w:name="sources-cited"/>
+      <w:bookmarkStart w:id="33" w:name="sources-cited"/>
       <w:r>
         <w:t xml:space="preserve">Sources Cited</w:t>
       </w:r>
-      <w:bookmarkEnd w:id="34"/>
-    </w:p>
-    <w:bookmarkStart w:id="49" w:name="refs"/>
-    <w:bookmarkStart w:id="35" w:name="ref-brunekreef2002air"/>
+      <w:bookmarkEnd w:id="33"/>
+    </w:p>
+    <w:bookmarkStart w:id="54" w:name="refs"/>
+    <w:bookmarkStart w:id="34" w:name="ref-brunekreef2002air"/>
     <w:p>
       <w:pPr>
         <w:pStyle w:val="Bibliography"/>
@@ -1553,28 +1283,48 @@
         <w:t xml:space="preserve">Brunekreef, B., and S. T. Holgate. 2002. Air pollution and health. The lancet 360:1233–1242.</w:t>
       </w:r>
     </w:p>
+    <w:bookmarkEnd w:id="34"/>
+    <w:bookmarkStart w:id="35" w:name="ref-cervero2003growing"/>
+    <w:p>
+      <w:pPr>
+        <w:pStyle w:val="Bibliography"/>
+      </w:pPr>
+      <w:r>
+        <w:t xml:space="preserve">Cervero, R. 2003. Growing smart by linking transportation and land use: Perspectives from california. Built Environment (1978-):66–78.</w:t>
+      </w:r>
+    </w:p>
     <w:bookmarkEnd w:id="35"/>
-    <w:bookmarkStart w:id="36" w:name="ref-cervero2003growing"/>
+    <w:bookmarkStart w:id="36" w:name="ref-cervero1999tracking"/>
     <w:p>
       <w:pPr>
         <w:pStyle w:val="Bibliography"/>
       </w:pPr>
       <w:r>
-        <w:t xml:space="preserve">Cervero, R. 2003. Growing smart by linking transportation and land use: Perspectives from california. Built Environment (1978-):66–78.</w:t>
+        <w:t xml:space="preserve">Cervero, R., T. Rood, and B. Appleyard. 1999. Tracking accessibility: Employment and housing opportunities in the san francisco bay area. Environment and Planning A 31:1259–1278.</w:t>
       </w:r>
     </w:p>
     <w:bookmarkEnd w:id="36"/>
-    <w:bookmarkStart w:id="37" w:name="ref-gasana2012motor"/>
+    <w:bookmarkStart w:id="37" w:name="ref-faust_august_bangia_galaviz_leichty_prasad_schmitz_slocombe_welling_wieland_et.al._2017"/>
     <w:p>
       <w:pPr>
         <w:pStyle w:val="Bibliography"/>
       </w:pPr>
       <w:r>
+        <w:t xml:space="preserve">Faust, J., L. August, K. Bangia, V. Galaviz, J. Leichty, S. Prasad, R. Schmitz, A. Slocombe, R. Welling, W. Wieland, and et al. 2017. Update to the california communities environmental health screening tool: CalEnviroscreen 3.0. (A. Hirsch and D. Siegel, Eds.).</w:t>
+      </w:r>
+    </w:p>
+    <w:bookmarkEnd w:id="37"/>
+    <w:bookmarkStart w:id="38" w:name="ref-gasana2012motor"/>
+    <w:p>
+      <w:pPr>
+        <w:pStyle w:val="Bibliography"/>
+      </w:pPr>
+      <w:r>
         <w:t xml:space="preserve">Gasana, J., D. Dillikar, A. Mendy, E. Forno, and E. R. Vieira. 2012. Motor vehicle air pollution and asthma in children: A meta-analysis. Environmental research 117:36–45.</w:t>
       </w:r>
     </w:p>
-    <w:bookmarkEnd w:id="37"/>
-    <w:bookmarkStart w:id="38" w:name="ref-guarnieri2014outdoor"/>
+    <w:bookmarkEnd w:id="38"/>
+    <w:bookmarkStart w:id="39" w:name="ref-guarnieri2014outdoor"/>
     <w:p>
       <w:pPr>
         <w:pStyle w:val="Bibliography"/>
@@ -1583,8 +1333,8 @@
         <w:t xml:space="preserve">Guarnieri, M., and J. R. Balmes. 2014. Outdoor air pollution and asthma. The Lancet 383:1581–1592.</w:t>
       </w:r>
     </w:p>
-    <w:bookmarkEnd w:id="38"/>
-    <w:bookmarkStart w:id="39" w:name="ref-houston2014disparities"/>
+    <w:bookmarkEnd w:id="39"/>
+    <w:bookmarkStart w:id="40" w:name="ref-houston2014disparities"/>
     <w:p>
       <w:pPr>
         <w:pStyle w:val="Bibliography"/>
@@ -1593,8 +1343,8 @@
         <w:t xml:space="preserve">Houston, D., W. Li, and J. Wu. 2014. Disparities in exposure to automobile and truck traffic and vehicle emissions near the los angeles–long beach port complex. American journal of public health 104:156–164.</w:t>
       </w:r>
     </w:p>
-    <w:bookmarkEnd w:id="39"/>
-    <w:bookmarkStart w:id="40" w:name="ref-houston2004structural"/>
+    <w:bookmarkEnd w:id="40"/>
+    <w:bookmarkStart w:id="41" w:name="ref-houston2004structural"/>
     <w:p>
       <w:pPr>
         <w:pStyle w:val="Bibliography"/>
@@ -1603,8 +1353,8 @@
         <w:t xml:space="preserve">Houston, D., J. Wu, P. Ong, and A. Winer. 2004. Structural disparities of urban traffic in southern california: Implications for vehicle-related air pollution exposure in minority and high-poverty neighborhoods. Journal of Urban Affairs 26:565–592.</w:t>
       </w:r>
     </w:p>
-    <w:bookmarkEnd w:id="40"/>
-    <w:bookmarkStart w:id="41" w:name="ref-koenig1999air"/>
+    <w:bookmarkEnd w:id="41"/>
+    <w:bookmarkStart w:id="42" w:name="ref-koenig1999air"/>
     <w:p>
       <w:pPr>
         <w:pStyle w:val="Bibliography"/>
@@ -1613,8 +1363,8 @@
         <w:t xml:space="preserve">Koenig, J. Q. 1999. Air pollution and asthma. Journal of allergy and clinical immunology 104:717–722.</w:t>
       </w:r>
     </w:p>
-    <w:bookmarkEnd w:id="41"/>
-    <w:bookmarkStart w:id="42" w:name="ref-marmot2005social"/>
+    <w:bookmarkEnd w:id="42"/>
+    <w:bookmarkStart w:id="43" w:name="ref-marmot2005social"/>
     <w:p>
       <w:pPr>
         <w:pStyle w:val="Bibliography"/>
@@ -1623,8 +1373,8 @@
         <w:t xml:space="preserve">Marmot, M. 2005. Social determinants of health inequalities. The lancet 365:1099–1104.</w:t>
       </w:r>
     </w:p>
-    <w:bookmarkEnd w:id="42"/>
-    <w:bookmarkStart w:id="43" w:name="ref-mayer1999air"/>
+    <w:bookmarkEnd w:id="43"/>
+    <w:bookmarkStart w:id="44" w:name="ref-mayer1999air"/>
     <w:p>
       <w:pPr>
         <w:pStyle w:val="Bibliography"/>
@@ -1633,18 +1383,28 @@
         <w:t xml:space="preserve">Mayer, H. 1999. Air pollution in cities. Atmospheric environment 33:4029–4037.</w:t>
       </w:r>
     </w:p>
-    <w:bookmarkEnd w:id="43"/>
-    <w:bookmarkStart w:id="44" w:name="ref-perez2009global"/>
+    <w:bookmarkEnd w:id="44"/>
+    <w:bookmarkStart w:id="45" w:name="ref-mccreanor2007respiratory"/>
     <w:p>
       <w:pPr>
         <w:pStyle w:val="Bibliography"/>
       </w:pPr>
       <w:r>
+        <w:t xml:space="preserve">McCreanor, J., P. Cullinan, M. J. Nieuwenhuijsen, J. Stewart-Evans, E. Malliarou, L. Jarup, R. Harrington, M. Svartengren, I.-K. Han, P. Ohman-Strickland, and others. 2007. Respiratory effects of exposure to diesel traffic in persons with asthma. New England Journal of Medicine 357:2348–2358.</w:t>
+      </w:r>
+    </w:p>
+    <w:bookmarkEnd w:id="45"/>
+    <w:bookmarkStart w:id="46" w:name="ref-perez2009global"/>
+    <w:p>
+      <w:pPr>
+        <w:pStyle w:val="Bibliography"/>
+      </w:pPr>
+      <w:r>
         <w:t xml:space="preserve">Perez, L., N. Künzli, E. Avol, A. M. Hricko, F. Lurmann, E. Nicholas, F. Gilliland, J. Peters, and R. McConnell. 2009. Global goods movement and the local burden of childhood asthma in southern california. American Journal of Public Health 99:S622–S628.</w:t>
       </w:r>
     </w:p>
-    <w:bookmarkEnd w:id="44"/>
-    <w:bookmarkStart w:id="45" w:name="ref-rajagopalan2018air"/>
+    <w:bookmarkEnd w:id="46"/>
+    <w:bookmarkStart w:id="47" w:name="ref-rajagopalan2018air"/>
     <w:p>
       <w:pPr>
         <w:pStyle w:val="Bibliography"/>
@@ -1653,8 +1413,8 @@
         <w:t xml:space="preserve">Rajagopalan, S., S. G. Al-Kindi, and R. D. Brook. 2018. Air pollution and cardiovascular disease: JACC state-of-the-art review. Journal of the American College of Cardiology 72:2054–2070.</w:t>
       </w:r>
     </w:p>
-    <w:bookmarkEnd w:id="45"/>
-    <w:bookmarkStart w:id="46" w:name="ref-raji2020acute"/>
+    <w:bookmarkEnd w:id="47"/>
+    <w:bookmarkStart w:id="48" w:name="ref-raji2020acute"/>
     <w:p>
       <w:pPr>
         <w:pStyle w:val="Bibliography"/>
@@ -1663,8 +1423,8 @@
         <w:t xml:space="preserve">Raji, H., A. Riahi, S. H. Borsi, K. Masoumi, N. Khanjani, K. AhmadiAngali, G. Goudarzi, and M. Dastoorpoor. 2020. Acute effects of air pollution on hospital admissions for asthma, copd, and bronchiectasis in ahvaz, iran. International Journal of Chronic Obstructive Pulmonary Disease 15:501.</w:t>
       </w:r>
     </w:p>
-    <w:bookmarkEnd w:id="46"/>
-    <w:bookmarkStart w:id="47" w:name="ref-ristovski2012respiratory"/>
+    <w:bookmarkEnd w:id="48"/>
+    <w:bookmarkStart w:id="49" w:name="ref-ristovski2012respiratory"/>
     <w:p>
       <w:pPr>
         <w:pStyle w:val="Bibliography"/>
@@ -1673,8 +1433,8 @@
         <w:t xml:space="preserve">Ristovski, Z. D., B. Miljevic, N. C. Surawski, L. Morawska, K. M. Fong, F. Goh, and I. A. Yang. 2012. Respiratory health effects of diesel particulate matter. Respirology 17:201–212.</w:t>
       </w:r>
     </w:p>
-    <w:bookmarkEnd w:id="47"/>
-    <w:bookmarkStart w:id="48" w:name="ref-schikowski2020role"/>
+    <w:bookmarkEnd w:id="49"/>
+    <w:bookmarkStart w:id="50" w:name="ref-schikowski2020role"/>
     <w:p>
       <w:pPr>
         <w:pStyle w:val="Bibliography"/>
@@ -1683,8 +1443,38 @@
         <w:t xml:space="preserve">Schikowski, T., and H. Altug. 2020. The role of air pollution in cognitive impairment and decline. Neurochemistry International:104708.</w:t>
       </w:r>
     </w:p>
-    <w:bookmarkEnd w:id="48"/>
-    <w:bookmarkEnd w:id="49"/>
+    <w:bookmarkEnd w:id="50"/>
+    <w:bookmarkStart w:id="51" w:name="ref-torgerson2012genome"/>
+    <w:p>
+      <w:pPr>
+        <w:pStyle w:val="Bibliography"/>
+      </w:pPr>
+      <w:r>
+        <w:t xml:space="preserve">Torgerson, D. G., D. Capurso, E. J. Ampleford, X. Li, W. C. Moore, C. R. Gignoux, D. Hu, C. Eng, R. A. Mathias, W. W. Busse, and others. 2012. Genome-wide ancestry association testing identifies a common european variant on 6q14. 1 as a risk factor for asthma in african american subjects. Journal of allergy and clinical immunology 130:622–629.</w:t>
+      </w:r>
+    </w:p>
+    <w:bookmarkEnd w:id="51"/>
+    <w:bookmarkStart w:id="52" w:name="ref-tran2020comparisons"/>
+    <w:p>
+      <w:pPr>
+        <w:pStyle w:val="Bibliography"/>
+      </w:pPr>
+      <w:r>
+        <w:t xml:space="preserve">Tran, P., and L. Tran. 2020. Comparisons between 2015 us asthma prevalence and two measures of asthma burden by racial/ethnic group. Journal of Asthma 57:217–227.</w:t>
+      </w:r>
+    </w:p>
+    <w:bookmarkEnd w:id="52"/>
+    <w:bookmarkStart w:id="53" w:name="ref-vergara2013african"/>
+    <w:p>
+      <w:pPr>
+        <w:pStyle w:val="Bibliography"/>
+      </w:pPr>
+      <w:r>
+        <w:t xml:space="preserve">Vergara, C., T. Murray, N. Rafaels, R. Lewis, M. Campbell, C. Foster, L. Gao, M. Faruque, R. R. Oliveira, E. Carvalho, and others. 2013. African ancestry is a risk factor for asthma and high total ige levels in african admixed populations. Genetic epidemiology 37:393–401.</w:t>
+      </w:r>
+    </w:p>
+    <w:bookmarkEnd w:id="53"/>
+    <w:bookmarkEnd w:id="54"/>
     <w:sectPr/>
   </w:body>
 </w:document>

--- a/Final_Report.docx
+++ b/Final_Report.docx
@@ -232,6 +232,15 @@
         <w:t xml:space="preserve">(Koenig 1999, Raji et al. 2020)</w:t>
       </w:r>
       <w:r>
+        <w:t xml:space="preserve">. Air pollution has been noted to create a range of different symptomatic changes in individuals with asthma, including decrease in pulmonary function and increased sensitivity and inflamation of airways. These exacerbations of asthma often lead to an increase in emergency department visits and hospital emissions, which can coincide with increased outdoor concentrations of air pollutants</w:t>
+      </w:r>
+      <w:r>
+        <w:t xml:space="preserve"> </w:t>
+      </w:r>
+      <w:r>
+        <w:t xml:space="preserve">(Koenig 1999)</w:t>
+      </w:r>
+      <w:r>
         <w:t xml:space="preserve">. There are studies that look specifically at the impact of air pollution from mobile sources on the development and worsening of asthma</w:t>
       </w:r>
       <w:r>
@@ -294,7 +303,7 @@
         <w:pStyle w:val="BodyText"/>
       </w:pPr>
       <w:r>
-        <w:t xml:space="preserve">Air pollution from motor traffic has a particularly pronounced impact in the state of California. In the American Lung Association’s State of the Air Report for 2019, 6 out of 10 of the countries most polluted cities for year round particle pollution were California cities. California relies heavily on car commuting because of the development of cities and surrounding infrastructure in a way that prioritized travel by motor vehicles</w:t>
+        <w:t xml:space="preserve">Air pollution from motor traffic has a particularly pronounced impact in the state of California. In the American Lung Association’s State of the Air Report for 2019, 6 out of 10 of the countries most polluted cities for year round particle pollution were California cities. California came to rely heavily on car commuting because of the development of California cities and surrounding infrastructure in a way that prioritized travel by motor vehicles</w:t>
       </w:r>
       <w:r>
         <w:t xml:space="preserve"> </w:t>
@@ -338,7 +347,25 @@
         <w:t xml:space="preserve">(Marmot 2005)</w:t>
       </w:r>
       <w:r>
-        <w:t xml:space="preserve">. These social determinants of health reflect how racism and class-ism extend beyond individual viewpoints, into the fabric of our society.</w:t>
+        <w:t xml:space="preserve">. These social determinants of health reflect how racism and class-ism extend beyond individual viewpoints, into the fabric of our society. The concept of environmental justice is a term which has come to be embraced by researchers, who have found evenence that more ecological harm has been felt by historically marginalized communities due to a common trend known as NIMBY-ism (Not In My Back Yard), where dominant social groups delegate the industries and infrastructure that is most hazarous to human health away from their living spaces and into the living spaces of opressed groups, like African Americans</w:t>
+      </w:r>
+      <w:r>
+        <w:t xml:space="preserve"> </w:t>
+      </w:r>
+      <w:r>
+        <w:t xml:space="preserve">(McGurty 1997,</w:t>
+      </w:r>
+      <w:r>
+        <w:t xml:space="preserve"> </w:t>
+      </w:r>
+      <w:r>
+        <w:t xml:space="preserve">@downey2008race</w:t>
+      </w:r>
+      <w:r>
+        <w:t xml:space="preserve">)</w:t>
+      </w:r>
+      <w:r>
+        <w:t xml:space="preserve">. If the dominant social group is wealthy and white, then being of a different race or having a different economic status may damage the health of some individuals, especially those with pre-existing conditions like asthma. This is why these markers like race and class have become known as social determinants of health.</w:t>
       </w:r>
     </w:p>
     <w:p>
@@ -364,7 +391,7 @@
         <w:t xml:space="preserve">(Cervero et al. 1999, Cervero 2003)</w:t>
       </w:r>
       <w:r>
-        <w:t xml:space="preserve">. The body of research discussed above led me to hypothesize that there would be a relationship between pollution, including particulate matter, and asthma emergency department visit rates in California. Research also led me to hypothesize that a good amount of the impacts felt by people suffering from asthma was due to the pollution produced by motor vehicles. An understanding of social determinants of health suggests that those in poverty or in racial minority would also be more vulnerable to asthma flare ups since they are more likely to live in the densely polluted areas near these roadways</w:t>
+        <w:t xml:space="preserve">. The body of research discussed above led me to hypothesize that there would be a relationship between pollution, including particulate matter, and asthma emergency department visit rates in California. Research also led me to hypothesize that a good amount of the impacts felt by people suffering from asthma was due to the pollution produced by motor vehicles. An understanding of social determinants of health suggests that those in poverty or in racial minority would also be more vulnerable to asthma flare ups since they are more likely to live in the densely polluted areas near these roadways.</w:t>
       </w:r>
     </w:p>
     <w:p>
@@ -581,10 +608,190 @@
     </w:p>
     <w:p>
       <w:pPr>
+        <w:pStyle w:val="Heading3"/>
+      </w:pPr>
+      <w:bookmarkStart w:id="24" w:name="california-department-of-public-health"/>
+      <w:r>
+        <w:t xml:space="preserve">California Department of Public Health</w:t>
+      </w:r>
+      <w:bookmarkEnd w:id="24"/>
+    </w:p>
+    <w:p>
+      <w:pPr>
+        <w:pStyle w:val="FirstParagraph"/>
+      </w:pPr>
+      <w:r>
+        <w:t xml:space="preserve">The data used in my analysis regarding the racial makeup of individuals visiting emergency departments due to asthma comes from a data set provided by the California Department of Public Health and the California Breathing Asthma Program. The data came from the Office of Statewide Health Planning and Development’s emergency department database, which recorded information, including the race of patient during emergency department visits from all licensed hospitals in California. The racial categories provided were black, white, American Indian/Alaskan native, Hispanic, and Asian/Pacific islander. The designation of a visit due to asthma was based only on primary discharge diagnosis codes. The Age adjusted emergency department visit rate was calculated by dividing the number of visits due to asthma by the estimated population in the county and age group and multiplying by 10,000 to determine the rate per 10,000 people. Age was adjusted to the 2000 census.</w:t>
+      </w:r>
+    </w:p>
+    <w:p>
+      <w:pPr>
+        <w:pStyle w:val="Heading2"/>
+      </w:pPr>
+      <w:bookmarkStart w:id="25" w:name="data-analysis-and-statistics"/>
+      <w:r>
+        <w:t xml:space="preserve">Data Analysis and Statistics</w:t>
+      </w:r>
+      <w:bookmarkEnd w:id="25"/>
+    </w:p>
+    <w:p>
+      <w:pPr>
+        <w:pStyle w:val="FirstParagraph"/>
+      </w:pPr>
+      <w:r>
+        <w:t xml:space="preserve">The data sets were loaded into R Studio using the package</w:t>
+      </w:r>
+      <w:r>
+        <w:t xml:space="preserve"> </w:t>
+      </w:r>
+      <w:r>
+        <w:t xml:space="preserve">“</w:t>
+      </w:r>
+      <w:r>
+        <w:t xml:space="preserve">readr</w:t>
+      </w:r>
+      <w:r>
+        <w:t xml:space="preserve">”</w:t>
+      </w:r>
+      <w:r>
+        <w:t xml:space="preserve"> </w:t>
+      </w:r>
+      <w:r>
+        <w:t xml:space="preserve">and analyzed using several packages. Data was organized using</w:t>
+      </w:r>
+      <w:r>
+        <w:t xml:space="preserve"> </w:t>
+      </w:r>
+      <w:r>
+        <w:t xml:space="preserve">“</w:t>
+      </w:r>
+      <w:r>
+        <w:t xml:space="preserve">deplyr</w:t>
+      </w:r>
+      <w:r>
+        <w:t xml:space="preserve">”</w:t>
+      </w:r>
+      <w:r>
+        <w:t xml:space="preserve"> </w:t>
+      </w:r>
+      <w:r>
+        <w:t xml:space="preserve">and</w:t>
+      </w:r>
+      <w:r>
+        <w:t xml:space="preserve"> </w:t>
+      </w:r>
+      <w:r>
+        <w:t xml:space="preserve">“</w:t>
+      </w:r>
+      <w:r>
+        <w:t xml:space="preserve">tidyr</w:t>
+      </w:r>
+      <w:r>
+        <w:t xml:space="preserve">”</w:t>
+      </w:r>
+      <w:r>
+        <w:t xml:space="preserve">, then plotted graphically using</w:t>
+      </w:r>
+      <w:r>
+        <w:t xml:space="preserve"> </w:t>
+      </w:r>
+      <w:r>
+        <w:t xml:space="preserve">“</w:t>
+      </w:r>
+      <w:r>
+        <w:t xml:space="preserve">ggplot2</w:t>
+      </w:r>
+      <w:r>
+        <w:t xml:space="preserve">”</w:t>
+      </w:r>
+      <w:r>
+        <w:t xml:space="preserve"> </w:t>
+      </w:r>
+      <w:r>
+        <w:t xml:space="preserve">or spatially using</w:t>
+      </w:r>
+      <w:r>
+        <w:t xml:space="preserve"> </w:t>
+      </w:r>
+      <w:r>
+        <w:t xml:space="preserve">“</w:t>
+      </w:r>
+      <w:r>
+        <w:t xml:space="preserve">ggmap</w:t>
+      </w:r>
+      <w:r>
+        <w:t xml:space="preserve">”</w:t>
+      </w:r>
+      <w:r>
+        <w:t xml:space="preserve">. Statistical significance of results were determined with regression analysis using a linear model.</w:t>
+      </w:r>
+    </w:p>
+    <w:p>
+      <w:pPr>
+        <w:pStyle w:val="Heading1"/>
+      </w:pPr>
+      <w:bookmarkStart w:id="26" w:name="results"/>
+      <w:r>
+        <w:t xml:space="preserve">Results</w:t>
+      </w:r>
+      <w:bookmarkEnd w:id="26"/>
+    </w:p>
+    <w:p>
+      <w:pPr>
+        <w:pStyle w:val="FirstParagraph"/>
+      </w:pPr>
+      <w:r>
+        <w:t xml:space="preserve">In my analysis I started by looking at data from all of California to look first at the relationship between overall pollution and asthma. Then I investigated the relationship between asthma and fine particulate matter alone. Next, to isolate the impact of motor vehicles, I took a detailed look at a map of census tracts in San Francisco to see where diesel particulate matter was the worst, and compared that to asthma. Looking into social determinants of health, I mapped asthma rates compared to poverty rates in San Francisco. I then looked back to California as a whole to see the asthma rates of different racial categories.</w:t>
+      </w:r>
+    </w:p>
+    <w:p>
+      <w:pPr>
         <w:pStyle w:val="BodyText"/>
       </w:pPr>
       <w:r>
-        <w:t xml:space="preserve">###California Department of Public Health</w:t>
+        <w:t xml:space="preserve">After analyzing the relationship between pollution burden and asthma emergency department visit rate of each California county, I found a positive relationship between the two (Figure 1; p =.021).</w:t>
+      </w:r>
+      <w:r>
+        <w:t xml:space="preserve"> </w:t>
+      </w:r>
+      <w:r>
+        <w:t xml:space="preserve">When analyzing the relationship between just fine particulate matter and asthma emergency department visit rates I found another positive relationship (Figure 2; p = 8.2e-06).</w:t>
+      </w:r>
+      <w:r>
+        <w:t xml:space="preserve"> </w:t>
+      </w:r>
+      <w:r>
+        <w:t xml:space="preserve">When I analyzed the relationship between asthma emergency department visit rates and kilograms of diesel particulate matter released in one summer day in San Francisco I found a significant relationship between the two (Figure 3; p = 5e-05).</w:t>
+      </w:r>
+      <w:r>
+        <w:t xml:space="preserve"> </w:t>
+      </w:r>
+      <w:r>
+        <w:t xml:space="preserve">After analyzing the possibility of a relationship between asthma emergency department visit rates and poverty in San Francisco I found a statistically significant relationship (Figure 4; p = 6.4e-08).</w:t>
+      </w:r>
+      <w:r>
+        <w:t xml:space="preserve"> </w:t>
+      </w:r>
+      <w:r>
+        <w:t xml:space="preserve">I analyzed the racial aspect of asthma bu calculating the mean asthma emergency department visit rate for each given racial category in the different California census tracts for the year 2015 (Table 1). The asthma emergency department visit rate for black Californians is higher than all the other given racial categories (Figure 5).</w:t>
+      </w:r>
+    </w:p>
+    <w:p>
+      <w:pPr>
+        <w:pStyle w:val="Heading1"/>
+      </w:pPr>
+      <w:bookmarkStart w:id="27" w:name="discussion"/>
+      <w:r>
+        <w:t xml:space="preserve">Discussion</w:t>
+      </w:r>
+      <w:bookmarkEnd w:id="27"/>
+    </w:p>
+    <w:p>
+      <w:pPr>
+        <w:pStyle w:val="FirstParagraph"/>
+      </w:pPr>
+      <w:r>
+        <w:t xml:space="preserve">During my analysis I aimed to answer questions regarding the impact of traffic pollution on respiratory health by analyzing data regarding particulate matter and rates of emergency department visits in San Francisco county, as well as the state of California as a whole. I was also curious to explore how these effects might have disproportionate impacts depending on two social determinants of health, socioeconomic status and race. Evidence from previous studies led me to believe that there would be a connection between asthma emergency department visits and pollution levels throughout the state of California, especially particulate matter pollution. A knowledge of environmenta justice led me to hypothesize that the burden of pollution and the subsequent health effects would be felt by poor, marginalized communities more than affluent white communities.</w:t>
       </w:r>
     </w:p>
     <w:p>
@@ -592,274 +799,147 @@
         <w:pStyle w:val="BodyText"/>
       </w:pPr>
       <w:r>
-        <w:t xml:space="preserve">The data used in my analysis regarding the racial makeup of individuals visiting emergency departments due to asthma comes from a data set provided by the California Department of Public Health and the California Breathing Asthma Program. The data came from the Office of Statewide Health Planning and Development’s emergency department database, which recorded information, including the race of patient during emergency department visits from all licensed hospitals in California. The racial categories provided were black, white, American Indian/Alaskan native, Hispanic, and Asian/Pacific islander. The designation of a visit due to asthma was based only on primary discharge diagnosis codes. The Age adjusted emergency department visit rate was calculated by dividing the number of visits due to asthma by the estimated population in the county and age group and multiplying by 10,000 to determine the rate per 10,000 people. Age was adjusted to the 2000 census.</w:t>
-      </w:r>
-    </w:p>
-    <w:p>
-      <w:pPr>
-        <w:pStyle w:val="Heading2"/>
-      </w:pPr>
-      <w:bookmarkStart w:id="24" w:name="data-analysis-and-statistics"/>
-      <w:r>
-        <w:t xml:space="preserve">Data Analysis and Statistics</w:t>
-      </w:r>
-      <w:bookmarkEnd w:id="24"/>
-    </w:p>
-    <w:p>
-      <w:pPr>
-        <w:pStyle w:val="FirstParagraph"/>
-      </w:pPr>
-      <w:r>
-        <w:t xml:space="preserve">The data sets were loaded into R Studio using the package</w:t>
-      </w:r>
-      <w:r>
-        <w:t xml:space="preserve"> </w:t>
-      </w:r>
-      <w:r>
-        <w:t xml:space="preserve">“</w:t>
-      </w:r>
-      <w:r>
-        <w:t xml:space="preserve">readr</w:t>
-      </w:r>
-      <w:r>
-        <w:t xml:space="preserve">”</w:t>
-      </w:r>
-      <w:r>
-        <w:t xml:space="preserve"> </w:t>
-      </w:r>
-      <w:r>
-        <w:t xml:space="preserve">and analyzed using several packages. Data was organized using</w:t>
-      </w:r>
-      <w:r>
-        <w:t xml:space="preserve"> </w:t>
-      </w:r>
-      <w:r>
-        <w:t xml:space="preserve">“</w:t>
-      </w:r>
-      <w:r>
-        <w:t xml:space="preserve">deplyr</w:t>
-      </w:r>
-      <w:r>
-        <w:t xml:space="preserve">”</w:t>
-      </w:r>
-      <w:r>
-        <w:t xml:space="preserve"> </w:t>
-      </w:r>
-      <w:r>
-        <w:t xml:space="preserve">and</w:t>
-      </w:r>
-      <w:r>
-        <w:t xml:space="preserve"> </w:t>
-      </w:r>
-      <w:r>
-        <w:t xml:space="preserve">“</w:t>
-      </w:r>
-      <w:r>
-        <w:t xml:space="preserve">tidyr</w:t>
-      </w:r>
-      <w:r>
-        <w:t xml:space="preserve">”</w:t>
-      </w:r>
-      <w:r>
-        <w:t xml:space="preserve">, then plotted graphically using</w:t>
-      </w:r>
-      <w:r>
-        <w:t xml:space="preserve"> </w:t>
-      </w:r>
-      <w:r>
-        <w:t xml:space="preserve">“</w:t>
-      </w:r>
-      <w:r>
-        <w:t xml:space="preserve">ggplot2</w:t>
-      </w:r>
-      <w:r>
-        <w:t xml:space="preserve">”</w:t>
-      </w:r>
-      <w:r>
-        <w:t xml:space="preserve"> </w:t>
-      </w:r>
-      <w:r>
-        <w:t xml:space="preserve">or spatially using</w:t>
-      </w:r>
-      <w:r>
-        <w:t xml:space="preserve"> </w:t>
-      </w:r>
-      <w:r>
-        <w:t xml:space="preserve">“</w:t>
-      </w:r>
-      <w:r>
-        <w:t xml:space="preserve">ggmap</w:t>
-      </w:r>
-      <w:r>
-        <w:t xml:space="preserve">”</w:t>
-      </w:r>
-      <w:r>
-        <w:t xml:space="preserve">. Statistical significance of results were determined with regression analysis using a linear model.</w:t>
+        <w:t xml:space="preserve">From the results of my analysis I concluded that there is a relationship between overall pollution and asthma in California counties. I found that there was a significantly greater statistical relationship between asthma and fine particulate matter pollution and asthma emergency department visit rates. From this it is plausible to say that air pollution has a significant impact on the the severity of asthma for people in California. One caveat to consider is that particulate matter is not the only pollutant which has been shown to contribute to exacerbation of asthma. Gaseous pollutants like ozone and nitrogen dioxide also have an impact on respiratory health</w:t>
+      </w:r>
+      <w:r>
+        <w:t xml:space="preserve"> </w:t>
+      </w:r>
+      <w:r>
+        <w:t xml:space="preserve">(Guarnieri and Balmes 2014)</w:t>
+      </w:r>
+      <w:r>
+        <w:t xml:space="preserve">. However, although these pollutants may effect the body separately in slightly different ways, they are usually released from the same sources</w:t>
+      </w:r>
+      <w:r>
+        <w:t xml:space="preserve"> </w:t>
+      </w:r>
+      <w:r>
+        <w:t xml:space="preserve">(Guarnieri and Balmes 2014)</w:t>
+      </w:r>
+      <w:r>
+        <w:t xml:space="preserve">. Because there are more measurements of particulate matter pollution available for data analysis, they can serve as an important marker for a range of different pollutants present in the air.</w:t>
+      </w:r>
+    </w:p>
+    <w:p>
+      <w:pPr>
+        <w:pStyle w:val="BodyText"/>
+      </w:pPr>
+      <w:r>
+        <w:t xml:space="preserve">Measurements of diesel particulate matter serve a similar purpose, because they indicate the level of particulate matter produced by mobile sources. Diesel particulate matter is usually more prevalent in areas near major roadways and ports</w:t>
+      </w:r>
+      <w:r>
+        <w:t xml:space="preserve"> </w:t>
+      </w:r>
+      <w:r>
+        <w:t xml:space="preserve">(Faust et al. 2017)</w:t>
+      </w:r>
+      <w:r>
+        <w:t xml:space="preserve">. Results from my analysis of diesel particulate matter and asthma emergency department visit rates shows that areas with more diesel particulate matter emissions have greater rates of emergency department visits due to asthma (Figure 3; p&lt;.05). This coincides with existing literature on the impact of diesel particulate matter on asthma</w:t>
+      </w:r>
+      <w:r>
+        <w:t xml:space="preserve"> </w:t>
+      </w:r>
+      <w:r>
+        <w:t xml:space="preserve">(McCreanor et al. 2007, Ristovski et al. 2012)</w:t>
+      </w:r>
+      <w:r>
+        <w:t xml:space="preserve">. The map also visualizes the difference in traffic between commercial and residential areas of the city. A much greater number of diesel-fueled vehicles such as trucks or construction equipment used roadways closer to to the dense downtown commercial and southeastern industrial areas of San Francisco.</w:t>
+      </w:r>
+    </w:p>
+    <w:p>
+      <w:pPr>
+        <w:pStyle w:val="BodyText"/>
+      </w:pPr>
+      <w:r>
+        <w:t xml:space="preserve">Results from the analysis of the relationship between emergency department visits due to asthma and poverty in San Francisco show that census tracts with a greater percent of poverty also had higher rates of emergency department visits due to asthma (Figure 4; p&lt;.05). This analysis supports the notion of economic status as a social determinant of health in urban areas, since it the results suggest that the areas that are the most hazardous in terms of pollution and respiratory health are more likely to be home to the poorest people. The map shows higher levels of poverty as well as greater asthma emergency department visit rates in pockets of downtown and South San Francisco. Although there are other areas in San Francisco that may have similar levels of pollution, poverty can put people more at risk because they lack the resources to manage the health effects they are experiencing. The map shows the Hunters Point area of Southeastern San Francisco as the hardest hit by poverty and asthma. The Southeastern region of San Francisco has been home to a majority black community for decades. This detail suggests that race may be a social determinant of health as well.</w:t>
+      </w:r>
+    </w:p>
+    <w:p>
+      <w:pPr>
+        <w:pStyle w:val="BodyText"/>
+      </w:pPr>
+      <w:r>
+        <w:t xml:space="preserve">In the final part of my analysis, I compared the asthma emergency department visit rates of a few different racial/ethnic categories throughout the state. The results show a stark disparity between black Californians and the rest of the racial/ethnic groups. In 2015, black Californians visited the emergency room experiencing asthma symptoms at a rate of about 151 visits for every 10,000 members of the population. That is about three times greater than the group with the second highest rate, which was whites with about 49 visits per 10,000. Its hard to say what the cause for this disparity is. Some research suggests that there is a genetic element to asthma burden in African Americans</w:t>
+      </w:r>
+      <w:r>
+        <w:t xml:space="preserve"> </w:t>
+      </w:r>
+      <w:r>
+        <w:t xml:space="preserve">(Torgerson et al. 2012, Vergara et al. 2013)</w:t>
+      </w:r>
+      <w:r>
+        <w:t xml:space="preserve">. However, some researchers have stressed that this does not account for the full scope of the disparity of asthma severity in African Americans, and that socio-demographic factors must also be considered</w:t>
+      </w:r>
+      <w:r>
+        <w:t xml:space="preserve"> </w:t>
+      </w:r>
+      <w:r>
+        <w:t xml:space="preserve">(Tran and Tran 2020)</w:t>
+      </w:r>
+      <w:r>
+        <w:t xml:space="preserve">.</w:t>
+      </w:r>
+    </w:p>
+    <w:p>
+      <w:pPr>
+        <w:pStyle w:val="BodyText"/>
+      </w:pPr>
+      <w:r>
+        <w:t xml:space="preserve">There are some limitations of this analysis that have to do with the data used. Some of the metrics used in the analysis utilized data collected from different years, although most of them overlap. This may account for some inaccuracies. Additionally, this analysis used data regarding the rates of emergency department visits to approximate the severity of asthma experienced by members of different populations. There are a few issues with this metric. The creators of the California Enviroscreen acknowledged that the rate of emergency department visits does not cover the full burden of asthma, since some symptoms may persist without the need to visit an emergency room</w:t>
+      </w:r>
+      <w:r>
+        <w:t xml:space="preserve"> </w:t>
+      </w:r>
+      <w:r>
+        <w:t xml:space="preserve">(Faust et al. 2017)</w:t>
+      </w:r>
+      <w:r>
+        <w:t xml:space="preserve">. There were certainly members of the populations studied who suffered from asthma but were not accounted for by this data. Emergency department data used was collected from facilities licensed by California. Data about asthma from federally run facilities in California, like Veterans hospitals and other public health services hospitals may not have been included in the data.</w:t>
+      </w:r>
+    </w:p>
+    <w:p>
+      <w:pPr>
+        <w:pStyle w:val="BodyText"/>
+      </w:pPr>
+      <w:r>
+        <w:t xml:space="preserve">The asthma data utilized was a measure of the annual rate of asthma emergency department visits, meaning that it is a measurement of visits, not individuals. Individuals who visited an emergency room due to asthma multiple times throughout a single year are counted multiple times. This metric does not show the risk of experiencing asthma in these areas, but rather the overall severity of symptoms experienced by these populations. Some studies suggest that poverty stricken areas, such as the largely black community in Southeastern San Francisco, are more likely to visit emergency rooms because they do not have the adequate health care resources, such as access to specialists</w:t>
+      </w:r>
+      <w:r>
+        <w:t xml:space="preserve"> </w:t>
+      </w:r>
+      <w:r>
+        <w:t xml:space="preserve">(Flores et al. 2009)</w:t>
+      </w:r>
+      <w:r>
+        <w:t xml:space="preserve">. This leads to poor management of their symptoms and an increased dependence on emergency department care</w:t>
+      </w:r>
+      <w:r>
+        <w:t xml:space="preserve"> </w:t>
+      </w:r>
+      <w:r>
+        <w:t xml:space="preserve">(Farber et al. 1998, Flores et al. 2009)</w:t>
+      </w:r>
+      <w:r>
+        <w:t xml:space="preserve">. In the results of this analysis, it was evident that though pollution exposure was a factor in emergency department visit rates, poverty was also a major factor. These results are consistent with the findings of the aforementioned studies.</w:t>
+      </w:r>
+    </w:p>
+    <w:p>
+      <w:pPr>
+        <w:pStyle w:val="BodyText"/>
+      </w:pPr>
+      <w:r>
+        <w:t xml:space="preserve">This report was created to emphasis the relationship between environmental stressors and social determinants of health. Results of this report were consistent with current knowledge from asthma, pollution, and environmental justice research. This report, along with others, stresses the imperative of reducing pollution for the health of those living in urban areas. This includes affordable housing in communities where there is high job demand and a prioritizing of providing alternative transportation options. Future research should continue to focus on making a connection between biological evidence and studies of social structures. This research should be utilized in urban planning, and by healthcare providers to close the gap between poor, marginalized communities and the more fortunate in terms of providing acessible, adequate healthcare.</w:t>
       </w:r>
     </w:p>
     <w:p>
       <w:pPr>
         <w:pStyle w:val="Heading1"/>
       </w:pPr>
-      <w:bookmarkStart w:id="25" w:name="results"/>
-      <w:r>
-        <w:t xml:space="preserve">Results</w:t>
-      </w:r>
-      <w:bookmarkEnd w:id="25"/>
-    </w:p>
-    <w:p>
-      <w:pPr>
-        <w:pStyle w:val="FirstParagraph"/>
-      </w:pPr>
-      <w:r>
-        <w:t xml:space="preserve">In my analysis I started by looking at data from all of California to look first at the relationship between overall pollution and asthma. Then I investigated the relationship between asthma and fine particulate matter alone. Next, to isolate the impact of motor vehicles, I took a detailed look at a map of census tracts in San Francisco to see where diesel particulate matter was the worst, and compared that to asthma. Looking into social determinants of health, I mapped asthma rates compared to poverty rates in San Francisco. I then looked back to California as a whole to see the asthma rates of different racial categories.</w:t>
-      </w:r>
-    </w:p>
-    <w:p>
-      <w:pPr>
-        <w:pStyle w:val="BodyText"/>
-      </w:pPr>
-      <w:r>
-        <w:t xml:space="preserve">After analyzing the relationship between pollution burden and asthma emergency department visit rate of each California county, I found a positive relationship between the two (Figure 1; p =.021).</w:t>
-      </w:r>
-      <w:r>
-        <w:t xml:space="preserve"> </w:t>
-      </w:r>
-      <w:r>
-        <w:t xml:space="preserve">When analyzing the relationship between just fine particulate matter and asthma emergency department visit rates I found another positive relationship (Figure 2; p = 8.2e-06).</w:t>
-      </w:r>
-      <w:r>
-        <w:t xml:space="preserve"> </w:t>
-      </w:r>
-      <w:r>
-        <w:t xml:space="preserve">When I analyzed the relationship between asthma emergency department visit rates and kilograms of diesel particulate matter released in one summer day in San Francisco I found a significant relationship between the two (Figure 3; p = 5e-05).</w:t>
-      </w:r>
-      <w:r>
-        <w:t xml:space="preserve"> </w:t>
-      </w:r>
-      <w:r>
-        <w:t xml:space="preserve">After analyzing the possibility of a relationship between asthma emergency department visit rates and poverty in San Francisco I found a statistically significant relationship (Figure 4; p = 6.4e-08).</w:t>
-      </w:r>
-      <w:r>
-        <w:t xml:space="preserve"> </w:t>
-      </w:r>
-      <w:r>
-        <w:t xml:space="preserve">I analyzed the racial aspect of asthma bu calculating the mean asthma emergency department visit rate for each given racial category in the different California census tracts for the year 2015 (Table 1). The asthma emergency department visit rate for black Californians is higher than all the other given racial categories (Figure 5).</w:t>
-      </w:r>
-    </w:p>
-    <w:p>
-      <w:pPr>
-        <w:pStyle w:val="Heading1"/>
-      </w:pPr>
-      <w:bookmarkStart w:id="26" w:name="discussion"/>
-      <w:r>
-        <w:t xml:space="preserve">Discussion</w:t>
-      </w:r>
-      <w:bookmarkEnd w:id="26"/>
-    </w:p>
-    <w:p>
-      <w:pPr>
-        <w:pStyle w:val="FirstParagraph"/>
-      </w:pPr>
-      <w:r>
-        <w:t xml:space="preserve">During my analysis I aimed to answer questions regarding the impact of traffic pollution on respiratory health by analyzing data regarding particulate matter and rates of emergency department visits in San Francisco county, as well as the state of California as a whole. I was also curious to explore how these effects might have disproportionate impacts on people with low socioeconomic status and racial minorities.</w:t>
-      </w:r>
-    </w:p>
-    <w:p>
-      <w:pPr>
-        <w:pStyle w:val="BodyText"/>
-      </w:pPr>
-      <w:r>
-        <w:t xml:space="preserve">From the results of my analysis I concluded that there is a relationship between overall pollution and asthma in California counties. I found that there was a signifigantly greater statisitcal relatioship between asthma and fine particulate matter pollution and asthma emergency department visit rates. From this it is plausible to say that air pollution has a significant impact on the the severity of asthma for people in California. One caveat to consider is that particulate matter is not the only pollutant which has been shown to contribute to exacerbation of asthma. Gaseous pollutants like ozone and nitrogen dioxide also have an impact on respiratory health</w:t>
-      </w:r>
-      <w:r>
-        <w:t xml:space="preserve"> </w:t>
-      </w:r>
-      <w:r>
-        <w:t xml:space="preserve">(Guarnieri and Balmes 2014)</w:t>
-      </w:r>
-      <w:r>
-        <w:t xml:space="preserve">. However, although these pollutants may effect the body seperately in slightly different ways, they are usually released from the same sources</w:t>
-      </w:r>
-      <w:r>
-        <w:t xml:space="preserve"> </w:t>
-      </w:r>
-      <w:r>
-        <w:t xml:space="preserve">(Guarnieri and Balmes 2014)</w:t>
-      </w:r>
-      <w:r>
-        <w:t xml:space="preserve">. Because there are more measurements of particulate matter pollution avaiable for data analysis, they can serve as an important marker for a range of different pollutants present in the air.</w:t>
-      </w:r>
-    </w:p>
-    <w:p>
-      <w:pPr>
-        <w:pStyle w:val="BodyText"/>
-      </w:pPr>
-      <w:r>
-        <w:t xml:space="preserve">Measurements of diesel particulate matter serve a simiar purpose, because they indicate the level of particulate matter produced by mobile sources. Diesel particulate matter is usually more prevalent in areas near major roadways and ports</w:t>
-      </w:r>
-      <w:r>
-        <w:t xml:space="preserve"> </w:t>
-      </w:r>
-      <w:r>
-        <w:t xml:space="preserve">(Faust et al. 2017)</w:t>
-      </w:r>
-      <w:r>
-        <w:t xml:space="preserve">. Results from my analysis of diesel particulate matter and asthma emergency department visit rates shows that areas with more diesel particulate matter emissions have greater rates of emergency department visits due to asthma (Figure 3; p&lt;.05). The map also visualises the difference in traffic between commercial and residential areas of the city. A much greater number of diesel-fueled vehicles such as trucks used roadways closer to to the downtown commercial and southeastern industrial areas of San Francisco. This coencides with existing literature on the impact of diesel particulate matter on asthma</w:t>
-      </w:r>
-      <w:r>
-        <w:t xml:space="preserve"> </w:t>
-      </w:r>
-      <w:r>
-        <w:t xml:space="preserve">(McCreanor et al. 2007, Ristovski et al. 2012)</w:t>
-      </w:r>
-      <w:r>
-        <w:t xml:space="preserve">.</w:t>
-      </w:r>
-    </w:p>
-    <w:p>
-      <w:pPr>
-        <w:pStyle w:val="BodyText"/>
-      </w:pPr>
-      <w:r>
-        <w:t xml:space="preserve">Results from the analysis of the relationship between emergency department visits due to asthma and poverty in San Francisco show that cencus tracts with a greater percent of poverty also had higher rates of emergency department visits due to asthma (Figure 4; p&lt;.05). This analysis supports the notion of economic status as a social determinant of health in urban areas, since it is shown that the areas that are the most hazardous in terms of pollution and respiratory health are also home to the poorest people. The map shows higher levels of poverty as well as greater asthma emergency department visit rates in pockets of downtown and South San Francisco. The map shows the hunters point area of southeastern San Francisco as the hardest hit by pverty and asthma. The Southeastern region of San Francisco has been home to a majority black community for decades. This detail suggests that race may be a social determinant of health as well.</w:t>
-      </w:r>
-    </w:p>
-    <w:p>
-      <w:pPr>
-        <w:pStyle w:val="BodyText"/>
-      </w:pPr>
-      <w:r>
-        <w:t xml:space="preserve">In the final part of my analysis, I compared the asthma emergency department visit rates of a few different racial/ethnic categories throughout the state. The results show a stark disparity between black californians and the rest of the racial groups. In 2015, black Californians visited the emergency room experiencing asthma symptoms at a rate of about 151 times for every 10,000 members of the population. Thats about three times greater than the group with the second highest rate, which was whites with about 49 visits per 10,000. Its hard to say what the cause for this disparity is. Some research suggests that there is a genetic element to asthma burden in African Americans</w:t>
-      </w:r>
-      <w:r>
-        <w:t xml:space="preserve"> </w:t>
-      </w:r>
-      <w:r>
-        <w:t xml:space="preserve">(Torgerson et al. 2012, Vergara et al. 2013)</w:t>
-      </w:r>
-      <w:r>
-        <w:t xml:space="preserve">. However, some researchers have stressed that this does not account for the full scope of the disparity of asthma severity in African Americans, and that sociodemographic factors must also be considered</w:t>
-      </w:r>
-      <w:r>
-        <w:t xml:space="preserve"> </w:t>
-      </w:r>
-      <w:r>
-        <w:t xml:space="preserve">(Tran and Tran 2020)</w:t>
-      </w:r>
-      <w:r>
-        <w:t xml:space="preserve">.</w:t>
-      </w:r>
-    </w:p>
-    <w:p>
-      <w:pPr>
-        <w:pStyle w:val="Heading1"/>
-      </w:pPr>
-      <w:bookmarkStart w:id="27" w:name="figures"/>
+      <w:bookmarkStart w:id="28" w:name="figures"/>
       <w:r>
         <w:t xml:space="preserve">Figures</w:t>
       </w:r>
-      <w:bookmarkEnd w:id="27"/>
+      <w:bookmarkEnd w:id="28"/>
     </w:p>
     <w:p>
       <w:pPr>
@@ -876,53 +956,6 @@
                 <pic:pic>
                   <pic:nvPicPr>
                     <pic:cNvPr descr="Final_Report_files/figure-docx/pollution-and-asthma-1.png" id="0" name="Picture"/>
-                    <pic:cNvPicPr>
-                      <a:picLocks noChangeArrowheads="1" noChangeAspect="1"/>
-                    </pic:cNvPicPr>
-                  </pic:nvPicPr>
-                  <pic:blipFill>
-                    <a:blip r:embed="rId28"/>
-                    <a:stretch>
-                      <a:fillRect/>
-                    </a:stretch>
-                  </pic:blipFill>
-                  <pic:spPr bwMode="auto">
-                    <a:xfrm>
-                      <a:off x="0" y="0"/>
-                      <a:ext cx="5334000" cy="4267200"/>
-                    </a:xfrm>
-                    <a:prstGeom prst="rect">
-                      <a:avLst/>
-                    </a:prstGeom>
-                    <a:noFill/>
-                    <a:ln w="9525">
-                      <a:noFill/>
-                      <a:headEnd/>
-                      <a:tailEnd/>
-                    </a:ln>
-                  </pic:spPr>
-                </pic:pic>
-              </a:graphicData>
-            </a:graphic>
-          </wp:inline>
-        </w:drawing>
-      </w:r>
-    </w:p>
-    <w:p>
-      <w:pPr>
-        <w:pStyle w:val="BodyText"/>
-      </w:pPr>
-      <w:r>
-        <w:drawing>
-          <wp:inline>
-            <wp:extent cx="5334000" cy="4267200"/>
-            <wp:effectExtent b="0" l="0" r="0" t="0"/>
-            <wp:docPr descr="" title="" id="1" name="Picture"/>
-            <a:graphic>
-              <a:graphicData uri="http://schemas.openxmlformats.org/drawingml/2006/picture">
-                <pic:pic>
-                  <pic:nvPicPr>
-                    <pic:cNvPr descr="Final_Report_files/figure-docx/organized-PM25-asthma-plot-1.png" id="0" name="Picture"/>
                     <pic:cNvPicPr>
                       <a:picLocks noChangeArrowheads="1" noChangeAspect="1"/>
                     </pic:cNvPicPr>
@@ -957,6 +990,24 @@
     </w:p>
     <w:p>
       <w:pPr>
+        <w:pStyle w:val="Heading2"/>
+      </w:pPr>
+      <w:bookmarkStart w:id="30" w:name="figure-1"/>
+      <w:r>
+        <w:t xml:space="preserve">Figure 1</w:t>
+      </w:r>
+      <w:bookmarkEnd w:id="30"/>
+    </w:p>
+    <w:p>
+      <w:pPr>
+        <w:pStyle w:val="FirstParagraph"/>
+      </w:pPr>
+      <w:r>
+        <w:t xml:space="preserve">Plot shows California counties plotted by Pollution burden score and mean rate of emergency department visits per 10,000 residents. Size of dot represents population size. Shows that counties with a higher pollution score tend to have a higher asthma emergency department rate (p = .021)</w:t>
+      </w:r>
+    </w:p>
+    <w:p>
+      <w:pPr>
         <w:pStyle w:val="BodyText"/>
       </w:pPr>
       <w:r>
@@ -969,54 +1020,7 @@
               <a:graphicData uri="http://schemas.openxmlformats.org/drawingml/2006/picture">
                 <pic:pic>
                   <pic:nvPicPr>
-                    <pic:cNvPr descr="Final_Report_files/figure-docx/diesel-asthma-map-1.png" id="0" name="Picture"/>
-                    <pic:cNvPicPr>
-                      <a:picLocks noChangeArrowheads="1" noChangeAspect="1"/>
-                    </pic:cNvPicPr>
-                  </pic:nvPicPr>
-                  <pic:blipFill>
-                    <a:blip r:embed="rId30"/>
-                    <a:stretch>
-                      <a:fillRect/>
-                    </a:stretch>
-                  </pic:blipFill>
-                  <pic:spPr bwMode="auto">
-                    <a:xfrm>
-                      <a:off x="0" y="0"/>
-                      <a:ext cx="5334000" cy="4267200"/>
-                    </a:xfrm>
-                    <a:prstGeom prst="rect">
-                      <a:avLst/>
-                    </a:prstGeom>
-                    <a:noFill/>
-                    <a:ln w="9525">
-                      <a:noFill/>
-                      <a:headEnd/>
-                      <a:tailEnd/>
-                    </a:ln>
-                  </pic:spPr>
-                </pic:pic>
-              </a:graphicData>
-            </a:graphic>
-          </wp:inline>
-        </w:drawing>
-      </w:r>
-    </w:p>
-    <w:p>
-      <w:pPr>
-        <w:pStyle w:val="BodyText"/>
-      </w:pPr>
-      <w:r>
-        <w:drawing>
-          <wp:inline>
-            <wp:extent cx="5334000" cy="4267200"/>
-            <wp:effectExtent b="0" l="0" r="0" t="0"/>
-            <wp:docPr descr="" title="" id="1" name="Picture"/>
-            <a:graphic>
-              <a:graphicData uri="http://schemas.openxmlformats.org/drawingml/2006/picture">
-                <pic:pic>
-                  <pic:nvPicPr>
-                    <pic:cNvPr descr="Final_Report_files/figure-docx/poverty-map-1.png" id="0" name="Picture"/>
+                    <pic:cNvPr descr="Final_Report_files/figure-docx/organized-PM25-asthma-plot-1.png" id="0" name="Picture"/>
                     <pic:cNvPicPr>
                       <a:picLocks noChangeArrowheads="1" noChangeAspect="1"/>
                     </pic:cNvPicPr>
@@ -1047,6 +1051,166 @@
             </a:graphic>
           </wp:inline>
         </w:drawing>
+      </w:r>
+    </w:p>
+    <w:p>
+      <w:pPr>
+        <w:pStyle w:val="Heading2"/>
+      </w:pPr>
+      <w:bookmarkStart w:id="32" w:name="figure-2"/>
+      <w:r>
+        <w:t xml:space="preserve">Figure 2</w:t>
+      </w:r>
+      <w:bookmarkEnd w:id="32"/>
+    </w:p>
+    <w:p>
+      <w:pPr>
+        <w:pStyle w:val="FirstParagraph"/>
+      </w:pPr>
+      <w:r>
+        <w:t xml:space="preserve">Plot of asthma emergency department visit rates and mean fine particulate matter (PM 2.5) concentration.Size of dot represents population size. Shows that higher concentrations of fine particulate matter in counties with higher rates of emergency department visits due to asthma (p = 8.2e-6)</w:t>
+      </w:r>
+    </w:p>
+    <w:p>
+      <w:pPr>
+        <w:pStyle w:val="BodyText"/>
+      </w:pPr>
+      <w:r>
+        <w:drawing>
+          <wp:inline>
+            <wp:extent cx="5334000" cy="4267200"/>
+            <wp:effectExtent b="0" l="0" r="0" t="0"/>
+            <wp:docPr descr="" title="" id="1" name="Picture"/>
+            <a:graphic>
+              <a:graphicData uri="http://schemas.openxmlformats.org/drawingml/2006/picture">
+                <pic:pic>
+                  <pic:nvPicPr>
+                    <pic:cNvPr descr="Final_Report_files/figure-docx/diesel-asthma-map-1.png" id="0" name="Picture"/>
+                    <pic:cNvPicPr>
+                      <a:picLocks noChangeArrowheads="1" noChangeAspect="1"/>
+                    </pic:cNvPicPr>
+                  </pic:nvPicPr>
+                  <pic:blipFill>
+                    <a:blip r:embed="rId33"/>
+                    <a:stretch>
+                      <a:fillRect/>
+                    </a:stretch>
+                  </pic:blipFill>
+                  <pic:spPr bwMode="auto">
+                    <a:xfrm>
+                      <a:off x="0" y="0"/>
+                      <a:ext cx="5334000" cy="4267200"/>
+                    </a:xfrm>
+                    <a:prstGeom prst="rect">
+                      <a:avLst/>
+                    </a:prstGeom>
+                    <a:noFill/>
+                    <a:ln w="9525">
+                      <a:noFill/>
+                      <a:headEnd/>
+                      <a:tailEnd/>
+                    </a:ln>
+                  </pic:spPr>
+                </pic:pic>
+              </a:graphicData>
+            </a:graphic>
+          </wp:inline>
+        </w:drawing>
+      </w:r>
+    </w:p>
+    <w:p>
+      <w:pPr>
+        <w:pStyle w:val="Heading2"/>
+      </w:pPr>
+      <w:bookmarkStart w:id="34" w:name="figure-3"/>
+      <w:r>
+        <w:t xml:space="preserve">Figure 3</w:t>
+      </w:r>
+      <w:bookmarkEnd w:id="34"/>
+    </w:p>
+    <w:p>
+      <w:pPr>
+        <w:pStyle w:val="FirstParagraph"/>
+      </w:pPr>
+      <w:r>
+        <w:t xml:space="preserve">Spatial map of census tracts in San Francisco county. Size of dots represents annual asthma emergency department rates per 10,000 residents. Color represents kilograms of diesel particulate matter emitted in census tract throughout the course of one 2012 July weekday. Diesel PM emissions includes on road sources (trucks, cars) and off road sources (heavy duty equipment, ships). The map shows the highest levels of diesel PM emissions in the Northeastern area of San Francisco. The worst asthma rates, however, seem to come from Southeast San Francisco. Still, there is a statistically significant relationship between the two factors (p = 5e-05).</w:t>
+      </w:r>
+    </w:p>
+    <w:p>
+      <w:pPr>
+        <w:pStyle w:val="BodyText"/>
+      </w:pPr>
+      <w:r>
+        <w:drawing>
+          <wp:inline>
+            <wp:extent cx="5334000" cy="4267200"/>
+            <wp:effectExtent b="0" l="0" r="0" t="0"/>
+            <wp:docPr descr="" title="" id="1" name="Picture"/>
+            <a:graphic>
+              <a:graphicData uri="http://schemas.openxmlformats.org/drawingml/2006/picture">
+                <pic:pic>
+                  <pic:nvPicPr>
+                    <pic:cNvPr descr="Final_Report_files/figure-docx/poverty-map-1.png" id="0" name="Picture"/>
+                    <pic:cNvPicPr>
+                      <a:picLocks noChangeArrowheads="1" noChangeAspect="1"/>
+                    </pic:cNvPicPr>
+                  </pic:nvPicPr>
+                  <pic:blipFill>
+                    <a:blip r:embed="rId35"/>
+                    <a:stretch>
+                      <a:fillRect/>
+                    </a:stretch>
+                  </pic:blipFill>
+                  <pic:spPr bwMode="auto">
+                    <a:xfrm>
+                      <a:off x="0" y="0"/>
+                      <a:ext cx="5334000" cy="4267200"/>
+                    </a:xfrm>
+                    <a:prstGeom prst="rect">
+                      <a:avLst/>
+                    </a:prstGeom>
+                    <a:noFill/>
+                    <a:ln w="9525">
+                      <a:noFill/>
+                      <a:headEnd/>
+                      <a:tailEnd/>
+                    </a:ln>
+                  </pic:spPr>
+                </pic:pic>
+              </a:graphicData>
+            </a:graphic>
+          </wp:inline>
+        </w:drawing>
+      </w:r>
+      <w:r>
+        <w:t xml:space="preserve"> </w:t>
+      </w:r>
+      <w:r>
+        <w:t xml:space="preserve">## Figure 4</w:t>
+      </w:r>
+      <w:r>
+        <w:t xml:space="preserve"> </w:t>
+      </w:r>
+      <w:r>
+        <w:t xml:space="preserve">A map plotting census tracts in the county of San Francisco comparing estimated percent poverty and rates of emergency department visits due to asthma. The gray dot (upper right corner) indicates insufficient data to calculate estimate of percent poverty. This map shows with statistical significance that areas with the worst poverty levels also seem to have populations suffering the most from asthma (p=6.4e-8).</w:t>
+      </w:r>
+    </w:p>
+    <w:p>
+      <w:pPr>
+        <w:pStyle w:val="Heading2"/>
+      </w:pPr>
+      <w:bookmarkStart w:id="36" w:name="table-1-asthma-ed-visits-by-race"/>
+      <w:r>
+        <w:t xml:space="preserve">Table 1: Asthma ED Visits By Race</w:t>
+      </w:r>
+      <w:bookmarkEnd w:id="36"/>
+    </w:p>
+    <w:p>
+      <w:pPr>
+        <w:pStyle w:val="FirstParagraph"/>
+      </w:pPr>
+      <w:r>
+        <w:t xml:space="preserve">A table showing the mean emergency department visit rate across the different California census tracts grouped by racial/ethnic categories: Black, White, American Indian/Alaskan Native, Hispanic, and Asian/Pacific Islander.</w:t>
       </w:r>
     </w:p>
     <w:tbl>
@@ -1114,7 +1278,7 @@
               <w:jc w:val="right"/>
             </w:pPr>
             <w:r>
-              <w:t xml:space="preserve">151.36</w:t>
+              <w:t xml:space="preserve">151.35870</w:t>
             </w:r>
           </w:p>
         </w:tc>
@@ -1138,7 +1302,7 @@
               <w:jc w:val="right"/>
             </w:pPr>
             <w:r>
-              <w:t xml:space="preserve">49.49</w:t>
+              <w:t xml:space="preserve">49.48966</w:t>
             </w:r>
           </w:p>
         </w:tc>
@@ -1162,7 +1326,7 @@
               <w:jc w:val="right"/>
             </w:pPr>
             <w:r>
-              <w:t xml:space="preserve">47.01</w:t>
+              <w:t xml:space="preserve">47.00714</w:t>
             </w:r>
           </w:p>
         </w:tc>
@@ -1186,7 +1350,7 @@
               <w:jc w:val="right"/>
             </w:pPr>
             <w:r>
-              <w:t xml:space="preserve">45.82</w:t>
+              <w:t xml:space="preserve">45.82407</w:t>
             </w:r>
           </w:p>
         </w:tc>
@@ -1210,7 +1374,7 @@
               <w:jc w:val="right"/>
             </w:pPr>
             <w:r>
-              <w:t xml:space="preserve">16.55</w:t>
+              <w:t xml:space="preserve">16.55455</w:t>
             </w:r>
           </w:p>
         </w:tc>
@@ -1236,7 +1400,7 @@
                     </pic:cNvPicPr>
                   </pic:nvPicPr>
                   <pic:blipFill>
-                    <a:blip r:embed="rId32"/>
+                    <a:blip r:embed="rId37"/>
                     <a:stretch>
                       <a:fillRect/>
                     </a:stretch>
@@ -1265,16 +1429,34 @@
     </w:p>
     <w:p>
       <w:pPr>
+        <w:pStyle w:val="Heading2"/>
+      </w:pPr>
+      <w:bookmarkStart w:id="38" w:name="figure-5"/>
+      <w:r>
+        <w:t xml:space="preserve">Figure 5</w:t>
+      </w:r>
+      <w:bookmarkEnd w:id="38"/>
+    </w:p>
+    <w:p>
+      <w:pPr>
+        <w:pStyle w:val="FirstParagraph"/>
+      </w:pPr>
+      <w:r>
+        <w:t xml:space="preserve">Simple bar graph of the difference between asthma emergency department visits for five different racial/ethnic categories.</w:t>
+      </w:r>
+    </w:p>
+    <w:p>
+      <w:pPr>
         <w:pStyle w:val="Heading1"/>
       </w:pPr>
-      <w:bookmarkStart w:id="33" w:name="sources-cited"/>
+      <w:bookmarkStart w:id="39" w:name="sources-cited"/>
       <w:r>
         <w:t xml:space="preserve">Sources Cited</w:t>
       </w:r>
-      <w:bookmarkEnd w:id="33"/>
-    </w:p>
-    <w:bookmarkStart w:id="54" w:name="refs"/>
-    <w:bookmarkStart w:id="34" w:name="ref-brunekreef2002air"/>
+      <w:bookmarkEnd w:id="39"/>
+    </w:p>
+    <w:bookmarkStart w:id="64" w:name="refs"/>
+    <w:bookmarkStart w:id="40" w:name="ref-brunekreef2002air"/>
     <w:p>
       <w:pPr>
         <w:pStyle w:val="Bibliography"/>
@@ -1283,8 +1465,8 @@
         <w:t xml:space="preserve">Brunekreef, B., and S. T. Holgate. 2002. Air pollution and health. The lancet 360:1233–1242.</w:t>
       </w:r>
     </w:p>
-    <w:bookmarkEnd w:id="34"/>
-    <w:bookmarkStart w:id="35" w:name="ref-cervero2003growing"/>
+    <w:bookmarkEnd w:id="40"/>
+    <w:bookmarkStart w:id="41" w:name="ref-cervero2003growing"/>
     <w:p>
       <w:pPr>
         <w:pStyle w:val="Bibliography"/>
@@ -1293,8 +1475,8 @@
         <w:t xml:space="preserve">Cervero, R. 2003. Growing smart by linking transportation and land use: Perspectives from california. Built Environment (1978-):66–78.</w:t>
       </w:r>
     </w:p>
-    <w:bookmarkEnd w:id="35"/>
-    <w:bookmarkStart w:id="36" w:name="ref-cervero1999tracking"/>
+    <w:bookmarkEnd w:id="41"/>
+    <w:bookmarkStart w:id="42" w:name="ref-cervero1999tracking"/>
     <w:p>
       <w:pPr>
         <w:pStyle w:val="Bibliography"/>
@@ -1303,28 +1485,58 @@
         <w:t xml:space="preserve">Cervero, R., T. Rood, and B. Appleyard. 1999. Tracking accessibility: Employment and housing opportunities in the san francisco bay area. Environment and Planning A 31:1259–1278.</w:t>
       </w:r>
     </w:p>
-    <w:bookmarkEnd w:id="36"/>
-    <w:bookmarkStart w:id="37" w:name="ref-faust_august_bangia_galaviz_leichty_prasad_schmitz_slocombe_welling_wieland_et.al._2017"/>
+    <w:bookmarkEnd w:id="42"/>
+    <w:bookmarkStart w:id="43" w:name="ref-downey2008race"/>
     <w:p>
       <w:pPr>
         <w:pStyle w:val="Bibliography"/>
       </w:pPr>
       <w:r>
+        <w:t xml:space="preserve">Downey, L., and B. Hawkins. 2008. Race, income, and environmental inequality in the united states. Sociological Perspectives 51:759–781.</w:t>
+      </w:r>
+    </w:p>
+    <w:bookmarkEnd w:id="43"/>
+    <w:bookmarkStart w:id="44" w:name="ref-farber1998young"/>
+    <w:p>
+      <w:pPr>
+        <w:pStyle w:val="Bibliography"/>
+      </w:pPr>
+      <w:r>
+        <w:t xml:space="preserve">Farber, H. J., C. Johnson, and R. C. Beckerman. 1998. Young inner-city children visiting the emergency room (er) for asthma: Risk factors and chronic care behaviors. Journal of Asthma 35:547–552.</w:t>
+      </w:r>
+    </w:p>
+    <w:bookmarkEnd w:id="44"/>
+    <w:bookmarkStart w:id="45" w:name="ref-faust_august_bangia_galaviz_leichty_prasad_schmitz_slocombe_welling_wieland_et.al._2017"/>
+    <w:p>
+      <w:pPr>
+        <w:pStyle w:val="Bibliography"/>
+      </w:pPr>
+      <w:r>
         <w:t xml:space="preserve">Faust, J., L. August, K. Bangia, V. Galaviz, J. Leichty, S. Prasad, R. Schmitz, A. Slocombe, R. Welling, W. Wieland, and et al. 2017. Update to the california communities environmental health screening tool: CalEnviroscreen 3.0. (A. Hirsch and D. Siegel, Eds.).</w:t>
       </w:r>
     </w:p>
-    <w:bookmarkEnd w:id="37"/>
-    <w:bookmarkStart w:id="38" w:name="ref-gasana2012motor"/>
+    <w:bookmarkEnd w:id="45"/>
+    <w:bookmarkStart w:id="46" w:name="ref-flores2009urban"/>
     <w:p>
       <w:pPr>
         <w:pStyle w:val="Bibliography"/>
       </w:pPr>
       <w:r>
+        <w:t xml:space="preserve">Flores, G., C. Snowden-Bridon, S. Torres, R. Perez, T. Walter, J. Brotanek, H. Lin, and S. Tomany-Korman. 2009. Urban minority children with asthma: Substantial morbidity, compromised quality and access to specialists, and the importance of poverty and specialty care. Journal of Asthma 46:392–398.</w:t>
+      </w:r>
+    </w:p>
+    <w:bookmarkEnd w:id="46"/>
+    <w:bookmarkStart w:id="47" w:name="ref-gasana2012motor"/>
+    <w:p>
+      <w:pPr>
+        <w:pStyle w:val="Bibliography"/>
+      </w:pPr>
+      <w:r>
         <w:t xml:space="preserve">Gasana, J., D. Dillikar, A. Mendy, E. Forno, and E. R. Vieira. 2012. Motor vehicle air pollution and asthma in children: A meta-analysis. Environmental research 117:36–45.</w:t>
       </w:r>
     </w:p>
-    <w:bookmarkEnd w:id="38"/>
-    <w:bookmarkStart w:id="39" w:name="ref-guarnieri2014outdoor"/>
+    <w:bookmarkEnd w:id="47"/>
+    <w:bookmarkStart w:id="48" w:name="ref-guarnieri2014outdoor"/>
     <w:p>
       <w:pPr>
         <w:pStyle w:val="Bibliography"/>
@@ -1333,8 +1545,8 @@
         <w:t xml:space="preserve">Guarnieri, M., and J. R. Balmes. 2014. Outdoor air pollution and asthma. The Lancet 383:1581–1592.</w:t>
       </w:r>
     </w:p>
-    <w:bookmarkEnd w:id="39"/>
-    <w:bookmarkStart w:id="40" w:name="ref-houston2014disparities"/>
+    <w:bookmarkEnd w:id="48"/>
+    <w:bookmarkStart w:id="49" w:name="ref-houston2014disparities"/>
     <w:p>
       <w:pPr>
         <w:pStyle w:val="Bibliography"/>
@@ -1343,8 +1555,8 @@
         <w:t xml:space="preserve">Houston, D., W. Li, and J. Wu. 2014. Disparities in exposure to automobile and truck traffic and vehicle emissions near the los angeles–long beach port complex. American journal of public health 104:156–164.</w:t>
       </w:r>
     </w:p>
-    <w:bookmarkEnd w:id="40"/>
-    <w:bookmarkStart w:id="41" w:name="ref-houston2004structural"/>
+    <w:bookmarkEnd w:id="49"/>
+    <w:bookmarkStart w:id="50" w:name="ref-houston2004structural"/>
     <w:p>
       <w:pPr>
         <w:pStyle w:val="Bibliography"/>
@@ -1353,8 +1565,8 @@
         <w:t xml:space="preserve">Houston, D., J. Wu, P. Ong, and A. Winer. 2004. Structural disparities of urban traffic in southern california: Implications for vehicle-related air pollution exposure in minority and high-poverty neighborhoods. Journal of Urban Affairs 26:565–592.</w:t>
       </w:r>
     </w:p>
-    <w:bookmarkEnd w:id="41"/>
-    <w:bookmarkStart w:id="42" w:name="ref-koenig1999air"/>
+    <w:bookmarkEnd w:id="50"/>
+    <w:bookmarkStart w:id="51" w:name="ref-koenig1999air"/>
     <w:p>
       <w:pPr>
         <w:pStyle w:val="Bibliography"/>
@@ -1363,8 +1575,8 @@
         <w:t xml:space="preserve">Koenig, J. Q. 1999. Air pollution and asthma. Journal of allergy and clinical immunology 104:717–722.</w:t>
       </w:r>
     </w:p>
-    <w:bookmarkEnd w:id="42"/>
-    <w:bookmarkStart w:id="43" w:name="ref-marmot2005social"/>
+    <w:bookmarkEnd w:id="51"/>
+    <w:bookmarkStart w:id="52" w:name="ref-marmot2005social"/>
     <w:p>
       <w:pPr>
         <w:pStyle w:val="Bibliography"/>
@@ -1373,8 +1585,8 @@
         <w:t xml:space="preserve">Marmot, M. 2005. Social determinants of health inequalities. The lancet 365:1099–1104.</w:t>
       </w:r>
     </w:p>
-    <w:bookmarkEnd w:id="43"/>
-    <w:bookmarkStart w:id="44" w:name="ref-mayer1999air"/>
+    <w:bookmarkEnd w:id="52"/>
+    <w:bookmarkStart w:id="53" w:name="ref-mayer1999air"/>
     <w:p>
       <w:pPr>
         <w:pStyle w:val="Bibliography"/>
@@ -1383,8 +1595,8 @@
         <w:t xml:space="preserve">Mayer, H. 1999. Air pollution in cities. Atmospheric environment 33:4029–4037.</w:t>
       </w:r>
     </w:p>
-    <w:bookmarkEnd w:id="44"/>
-    <w:bookmarkStart w:id="45" w:name="ref-mccreanor2007respiratory"/>
+    <w:bookmarkEnd w:id="53"/>
+    <w:bookmarkStart w:id="54" w:name="ref-mccreanor2007respiratory"/>
     <w:p>
       <w:pPr>
         <w:pStyle w:val="Bibliography"/>
@@ -1393,18 +1605,28 @@
         <w:t xml:space="preserve">McCreanor, J., P. Cullinan, M. J. Nieuwenhuijsen, J. Stewart-Evans, E. Malliarou, L. Jarup, R. Harrington, M. Svartengren, I.-K. Han, P. Ohman-Strickland, and others. 2007. Respiratory effects of exposure to diesel traffic in persons with asthma. New England Journal of Medicine 357:2348–2358.</w:t>
       </w:r>
     </w:p>
-    <w:bookmarkEnd w:id="45"/>
-    <w:bookmarkStart w:id="46" w:name="ref-perez2009global"/>
+    <w:bookmarkEnd w:id="54"/>
+    <w:bookmarkStart w:id="55" w:name="ref-mcgurty1997nimby"/>
     <w:p>
       <w:pPr>
         <w:pStyle w:val="Bibliography"/>
       </w:pPr>
       <w:r>
+        <w:t xml:space="preserve">McGurty, E. M. 1997. From nimby to civil rights: The origins of the environmental justice movement. Environmental History:301–323.</w:t>
+      </w:r>
+    </w:p>
+    <w:bookmarkEnd w:id="55"/>
+    <w:bookmarkStart w:id="56" w:name="ref-perez2009global"/>
+    <w:p>
+      <w:pPr>
+        <w:pStyle w:val="Bibliography"/>
+      </w:pPr>
+      <w:r>
         <w:t xml:space="preserve">Perez, L., N. Künzli, E. Avol, A. M. Hricko, F. Lurmann, E. Nicholas, F. Gilliland, J. Peters, and R. McConnell. 2009. Global goods movement and the local burden of childhood asthma in southern california. American Journal of Public Health 99:S622–S628.</w:t>
       </w:r>
     </w:p>
-    <w:bookmarkEnd w:id="46"/>
-    <w:bookmarkStart w:id="47" w:name="ref-rajagopalan2018air"/>
+    <w:bookmarkEnd w:id="56"/>
+    <w:bookmarkStart w:id="57" w:name="ref-rajagopalan2018air"/>
     <w:p>
       <w:pPr>
         <w:pStyle w:val="Bibliography"/>
@@ -1413,8 +1635,8 @@
         <w:t xml:space="preserve">Rajagopalan, S., S. G. Al-Kindi, and R. D. Brook. 2018. Air pollution and cardiovascular disease: JACC state-of-the-art review. Journal of the American College of Cardiology 72:2054–2070.</w:t>
       </w:r>
     </w:p>
-    <w:bookmarkEnd w:id="47"/>
-    <w:bookmarkStart w:id="48" w:name="ref-raji2020acute"/>
+    <w:bookmarkEnd w:id="57"/>
+    <w:bookmarkStart w:id="58" w:name="ref-raji2020acute"/>
     <w:p>
       <w:pPr>
         <w:pStyle w:val="Bibliography"/>
@@ -1423,8 +1645,8 @@
         <w:t xml:space="preserve">Raji, H., A. Riahi, S. H. Borsi, K. Masoumi, N. Khanjani, K. AhmadiAngali, G. Goudarzi, and M. Dastoorpoor. 2020. Acute effects of air pollution on hospital admissions for asthma, copd, and bronchiectasis in ahvaz, iran. International Journal of Chronic Obstructive Pulmonary Disease 15:501.</w:t>
       </w:r>
     </w:p>
-    <w:bookmarkEnd w:id="48"/>
-    <w:bookmarkStart w:id="49" w:name="ref-ristovski2012respiratory"/>
+    <w:bookmarkEnd w:id="58"/>
+    <w:bookmarkStart w:id="59" w:name="ref-ristovski2012respiratory"/>
     <w:p>
       <w:pPr>
         <w:pStyle w:val="Bibliography"/>
@@ -1433,8 +1655,8 @@
         <w:t xml:space="preserve">Ristovski, Z. D., B. Miljevic, N. C. Surawski, L. Morawska, K. M. Fong, F. Goh, and I. A. Yang. 2012. Respiratory health effects of diesel particulate matter. Respirology 17:201–212.</w:t>
       </w:r>
     </w:p>
-    <w:bookmarkEnd w:id="49"/>
-    <w:bookmarkStart w:id="50" w:name="ref-schikowski2020role"/>
+    <w:bookmarkEnd w:id="59"/>
+    <w:bookmarkStart w:id="60" w:name="ref-schikowski2020role"/>
     <w:p>
       <w:pPr>
         <w:pStyle w:val="Bibliography"/>
@@ -1443,8 +1665,8 @@
         <w:t xml:space="preserve">Schikowski, T., and H. Altug. 2020. The role of air pollution in cognitive impairment and decline. Neurochemistry International:104708.</w:t>
       </w:r>
     </w:p>
-    <w:bookmarkEnd w:id="50"/>
-    <w:bookmarkStart w:id="51" w:name="ref-torgerson2012genome"/>
+    <w:bookmarkEnd w:id="60"/>
+    <w:bookmarkStart w:id="61" w:name="ref-torgerson2012genome"/>
     <w:p>
       <w:pPr>
         <w:pStyle w:val="Bibliography"/>
@@ -1453,8 +1675,8 @@
         <w:t xml:space="preserve">Torgerson, D. G., D. Capurso, E. J. Ampleford, X. Li, W. C. Moore, C. R. Gignoux, D. Hu, C. Eng, R. A. Mathias, W. W. Busse, and others. 2012. Genome-wide ancestry association testing identifies a common european variant on 6q14. 1 as a risk factor for asthma in african american subjects. Journal of allergy and clinical immunology 130:622–629.</w:t>
       </w:r>
     </w:p>
-    <w:bookmarkEnd w:id="51"/>
-    <w:bookmarkStart w:id="52" w:name="ref-tran2020comparisons"/>
+    <w:bookmarkEnd w:id="61"/>
+    <w:bookmarkStart w:id="62" w:name="ref-tran2020comparisons"/>
     <w:p>
       <w:pPr>
         <w:pStyle w:val="Bibliography"/>
@@ -1463,8 +1685,8 @@
         <w:t xml:space="preserve">Tran, P., and L. Tran. 2020. Comparisons between 2015 us asthma prevalence and two measures of asthma burden by racial/ethnic group. Journal of Asthma 57:217–227.</w:t>
       </w:r>
     </w:p>
-    <w:bookmarkEnd w:id="52"/>
-    <w:bookmarkStart w:id="53" w:name="ref-vergara2013african"/>
+    <w:bookmarkEnd w:id="62"/>
+    <w:bookmarkStart w:id="63" w:name="ref-vergara2013african"/>
     <w:p>
       <w:pPr>
         <w:pStyle w:val="Bibliography"/>
@@ -1473,8 +1695,8 @@
         <w:t xml:space="preserve">Vergara, C., T. Murray, N. Rafaels, R. Lewis, M. Campbell, C. Foster, L. Gao, M. Faruque, R. R. Oliveira, E. Carvalho, and others. 2013. African ancestry is a risk factor for asthma and high total ige levels in african admixed populations. Genetic epidemiology 37:393–401.</w:t>
       </w:r>
     </w:p>
-    <w:bookmarkEnd w:id="53"/>
-    <w:bookmarkEnd w:id="54"/>
+    <w:bookmarkEnd w:id="63"/>
+    <w:bookmarkEnd w:id="64"/>
     <w:sectPr/>
   </w:body>
 </w:document>

--- a/Final_Report.docx
+++ b/Final_Report.docx
@@ -232,7 +232,7 @@
         <w:t xml:space="preserve">(Koenig 1999, Raji et al. 2020)</w:t>
       </w:r>
       <w:r>
-        <w:t xml:space="preserve">. Air pollution has been noted to create a range of different symptomatic changes in individuals with asthma, including decrease in pulmonary function and increased sensitivity and inflamation of airways. These exacerbations of asthma often lead to an increase in emergency department visits and hospital emissions, which can coincide with increased outdoor concentrations of air pollutants</w:t>
+        <w:t xml:space="preserve">. Air pollution has been noted to create a range of different symptomatic changes in individuals with asthma, including decrease in pulmonary function and increased sensitivity and inflammation of airways. Exacerbation of asthma often leads to an increase in emergency department visits and hospital emissions, which can coincide with increased outdoor concentrations of air pollutants</w:t>
       </w:r>
       <w:r>
         <w:t xml:space="preserve"> </w:t>
@@ -250,7 +250,7 @@
         <w:t xml:space="preserve">(Gasana et al. 2012, Ristovski et al. 2012)</w:t>
       </w:r>
       <w:r>
-        <w:t xml:space="preserve">. These studies investigate a number of different components of motor traffic pollution which contribute to asthma including particulate matter. Particulate matter less than 2.5 micrometers in diameter, known as fine particulate matter, can have a hazardous effect because it is small enough to be inhaled into small airways and alveoli (small air sacs) in the lung</w:t>
+        <w:t xml:space="preserve">. These studies investigate a number of different components of motor traffic pollution which contribute to asthma including particulate matter. Particulate matter less than 2.5 micrometers in diameter, known as fine particulate matter, can have a hazardous effect because it is small enough to be inhaled into small airways and the alveoli (small air sacs) of the lung</w:t>
       </w:r>
       <w:r>
         <w:t xml:space="preserve"> </w:t>
@@ -347,7 +347,7 @@
         <w:t xml:space="preserve">(Marmot 2005)</w:t>
       </w:r>
       <w:r>
-        <w:t xml:space="preserve">. These social determinants of health reflect how racism and class-ism extend beyond individual viewpoints, into the fabric of our society. The concept of environmental justice is a term which has come to be embraced by researchers, who have found evenence that more ecological harm has been felt by historically marginalized communities due to a common trend known as NIMBY-ism (Not In My Back Yard), where dominant social groups delegate the industries and infrastructure that is most hazarous to human health away from their living spaces and into the living spaces of opressed groups, like African Americans</w:t>
+        <w:t xml:space="preserve">. These social determinants of health reflect how racism and class-ism extend beyond individual viewpoints, into the fabric of our society. The concept of environmental justice is a term which has come to be embraced by researchers who have found evenence that more ecological harm has been felt by historically marginalized communities due to a common trend known as NIMBY-ism (Not In My Back Yard), where dominant social groups delegate the industries and infrastructure that is most hazarous to human health away from their living spaces and into the living spaces of opressed groups, like African Americans</w:t>
       </w:r>
       <w:r>
         <w:t xml:space="preserve"> </w:t>
@@ -391,7 +391,7 @@
         <w:t xml:space="preserve">(Cervero et al. 1999, Cervero 2003)</w:t>
       </w:r>
       <w:r>
-        <w:t xml:space="preserve">. The body of research discussed above led me to hypothesize that there would be a relationship between pollution, including particulate matter, and asthma emergency department visit rates in California. Research also led me to hypothesize that a good amount of the impacts felt by people suffering from asthma was due to the pollution produced by motor vehicles. An understanding of social determinants of health suggests that those in poverty or in racial minority would also be more vulnerable to asthma flare ups since they are more likely to live in the densely polluted areas near these roadways.</w:t>
+        <w:t xml:space="preserve">. The body of research discussed above led me to hypothesize that there would be a relationship between pollution, including particulate matter, and asthma emergency department visit rates in California. Existing research also led me to hypothesize that a good amount of the impacts felt by people suffering from asthma was due to the pollution produced by motor vehicles. An understanding of environmental juastice and social determinants of health suggests that those in poverty or in racial minority would also be more vulnerable to asthma flare ups since they are more likely to live in the densely polluted areas near these roadways.</w:t>
       </w:r>
     </w:p>
     <w:p>
@@ -437,7 +437,7 @@
         <w:pStyle w:val="FirstParagraph"/>
       </w:pPr>
       <w:r>
-        <w:t xml:space="preserve">Data was taken from the California Office of Environmental Health Hazard Assessment Website (Enviroscreen) and the California Department of Public Health Website (asthma emergency department visits by county) Data from the California Enviroscreen were used in the analysis. The California Enviroscreen is a comprehensive data set collecting data from each California census tract regarding different indicators calculated using data from a variety of sources. I used several of these indicators in my analysis.</w:t>
+        <w:t xml:space="preserve">Data was taken from the California Office of Environmental Health Hazard Assessment Website. Data from the California Enviroscreen were used in the analysis. The California Enviroscreen is a comprehensive data set collecting data from each California census tract regarding different indicators calculated using data from a variety of sources. I used several of these indicators in my analysis.</w:t>
       </w:r>
     </w:p>
     <w:p>
@@ -666,7 +666,7 @@
         <w:t xml:space="preserve">“</w:t>
       </w:r>
       <w:r>
-        <w:t xml:space="preserve">deplyr</w:t>
+        <w:t xml:space="preserve">dplyr</w:t>
       </w:r>
       <w:r>
         <w:t xml:space="preserve">”</w:t>
@@ -741,7 +741,7 @@
         <w:pStyle w:val="FirstParagraph"/>
       </w:pPr>
       <w:r>
-        <w:t xml:space="preserve">In my analysis I started by looking at data from all of California to look first at the relationship between overall pollution and asthma. Then I investigated the relationship between asthma and fine particulate matter alone. Next, to isolate the impact of motor vehicles, I took a detailed look at a map of census tracts in San Francisco to see where diesel particulate matter was the worst, and compared that to asthma. Looking into social determinants of health, I mapped asthma rates compared to poverty rates in San Francisco. I then looked back to California as a whole to see the asthma rates of different racial categories.</w:t>
+        <w:t xml:space="preserve">In my analysis, I aimed to first reproduce a relationship between fine particulate matter pollution and respiratory health that has been found in other studies. I compared asthma emergency department visit rates to overall pollution and particle pollution in California, as well as diesel particulate matter emissions in San Francisco. My results showed the relationship between asthma and pollution, especially in particulate matter in the state and diesel particualte matter in the urban area of San Fancisco. Next, I aimed to discover a possible connection between poor respiratory health (again shown in asthma emergency departmemt visit rates) and social determinants of health like race and socioeconomic status. I found a relationship between asthma and poverty and a sharp increase in athma emergency department rates among black Californians.</w:t>
       </w:r>
     </w:p>
     <w:p>
@@ -749,31 +749,39 @@
         <w:pStyle w:val="BodyText"/>
       </w:pPr>
       <w:r>
-        <w:t xml:space="preserve">After analyzing the relationship between pollution burden and asthma emergency department visit rate of each California county, I found a positive relationship between the two (Figure 1; p =.021).</w:t>
-      </w:r>
-      <w:r>
-        <w:t xml:space="preserve"> </w:t>
-      </w:r>
-      <w:r>
-        <w:t xml:space="preserve">When analyzing the relationship between just fine particulate matter and asthma emergency department visit rates I found another positive relationship (Figure 2; p = 8.2e-06).</w:t>
-      </w:r>
-      <w:r>
-        <w:t xml:space="preserve"> </w:t>
-      </w:r>
-      <w:r>
-        <w:t xml:space="preserve">When I analyzed the relationship between asthma emergency department visit rates and kilograms of diesel particulate matter released in one summer day in San Francisco I found a significant relationship between the two (Figure 3; p = 5e-05).</w:t>
-      </w:r>
-      <w:r>
-        <w:t xml:space="preserve"> </w:t>
-      </w:r>
-      <w:r>
-        <w:t xml:space="preserve">After analyzing the possibility of a relationship between asthma emergency department visit rates and poverty in San Francisco I found a statistically significant relationship (Figure 4; p = 6.4e-08).</w:t>
-      </w:r>
-      <w:r>
-        <w:t xml:space="preserve"> </w:t>
-      </w:r>
-      <w:r>
-        <w:t xml:space="preserve">I analyzed the racial aspect of asthma bu calculating the mean asthma emergency department visit rate for each given racial category in the different California census tracts for the year 2015 (Table 1). The asthma emergency department visit rate for black Californians is higher than all the other given racial categories (Figure 5).</w:t>
+        <w:t xml:space="preserve">I started by looking at data from all of California to look first at the relationship between overall pollution and asthma. After analyzing the relationship between the pollution burden score and asthma emergency department visit rate of each California county, I found a positive relationship between the two (Figure 1; p =.021).</w:t>
+      </w:r>
+    </w:p>
+    <w:p>
+      <w:pPr>
+        <w:pStyle w:val="BodyText"/>
+      </w:pPr>
+      <w:r>
+        <w:t xml:space="preserve">I also investigated the relationship between asthma and fine particulate matter alone. When analyzing the relationship between just fine particulate matter and asthma emergency department visit rates I found another positive relationship (Figure 2; p = 8.2e-06). A statistical test found a greater s</w:t>
+      </w:r>
+    </w:p>
+    <w:p>
+      <w:pPr>
+        <w:pStyle w:val="BodyText"/>
+      </w:pPr>
+      <w:r>
+        <w:t xml:space="preserve">Next, I took a detailed look at a map of census tracts in San Francisco to see where diesel particulate matter was the worst, and compared that to asthma. When I analyzed the relationship between asthma emergency department visit rates and kilograms of diesel particulate matter released in one summer day in San Francisco I found a significant relationship between the two (Figure 3; p = 5e-05). Diesel particulate matter was shown to be emitted in the highest concentrations on the east side of San Francsico, closest to the San Francisco Bay (Figure 3).</w:t>
+      </w:r>
+    </w:p>
+    <w:p>
+      <w:pPr>
+        <w:pStyle w:val="BodyText"/>
+      </w:pPr>
+      <w:r>
+        <w:t xml:space="preserve">Looking into social determinants of health, I mapped asthma rates compared to poverty rates in San Francisco. After analyzing the possibility of a relationship between asthma emergency department visit rates and poverty in San Francisco I found a statistically significant relationship (Figure 4; p = 6.4e-08). Poverty was the worst in two areas of San Francsico, sections of downtown and Southeast San Francisco.</w:t>
+      </w:r>
+    </w:p>
+    <w:p>
+      <w:pPr>
+        <w:pStyle w:val="BodyText"/>
+      </w:pPr>
+      <w:r>
+        <w:t xml:space="preserve">I then looked back to California as a whole to see the asthma rates of different racial categories. I analyzed the racial aspect of asthma bu calculating the mean asthma emergency department visit rate for each given racial category in the different California census tracts for the year 2015 (Table 1). The asthma emergency department visit rate for black Californians is much higher than all the other given racial categories (Figure 5) It is about three times higher than white Californians and nine times higher than Asian/Pacific Islander Californans (Table 1).</w:t>
       </w:r>
     </w:p>
     <w:p>
@@ -791,7 +799,7 @@
         <w:pStyle w:val="FirstParagraph"/>
       </w:pPr>
       <w:r>
-        <w:t xml:space="preserve">During my analysis I aimed to answer questions regarding the impact of traffic pollution on respiratory health by analyzing data regarding particulate matter and rates of emergency department visits in San Francisco county, as well as the state of California as a whole. I was also curious to explore how these effects might have disproportionate impacts depending on two social determinants of health, socioeconomic status and race. Evidence from previous studies led me to believe that there would be a connection between asthma emergency department visits and pollution levels throughout the state of California, especially particulate matter pollution. A knowledge of environmenta justice led me to hypothesize that the burden of pollution and the subsequent health effects would be felt by poor, marginalized communities more than affluent white communities.</w:t>
+        <w:t xml:space="preserve">During my analysis I aimed to answer questions regarding the impact of traffic pollution on respiratory health by analyzing data regarding particulate matter and rates of emergency department visits in San Francisco county, as well as the state of California as a whole. I was also curious to explore how these effects might have disproportionate impacts depending on two social determinants of health, socioeconomic status and race. Evidence from previous studies led me to believe that there would be a connection between asthma emergency department visits and pollution levels throughout the state of California, especially particulate matter pollution. A knowledge of environmental justice led me to hypothesize that the burden of pollution and the subsequent health effects would be felt by poor, marginalized communities more than affluent white communities.</w:t>
       </w:r>
     </w:p>
     <w:p>
@@ -928,7 +936,7 @@
         <w:pStyle w:val="BodyText"/>
       </w:pPr>
       <w:r>
-        <w:t xml:space="preserve">This report was created to emphasis the relationship between environmental stressors and social determinants of health. Results of this report were consistent with current knowledge from asthma, pollution, and environmental justice research. This report, along with others, stresses the imperative of reducing pollution for the health of those living in urban areas. This includes affordable housing in communities where there is high job demand and a prioritizing of providing alternative transportation options. Future research should continue to focus on making a connection between biological evidence and studies of social structures. This research should be utilized in urban planning, and by healthcare providers to close the gap between poor, marginalized communities and the more fortunate in terms of providing acessible, adequate healthcare.</w:t>
+        <w:t xml:space="preserve">This report was created to emphasis the relationship between environmental stressors and social determinants of health. Results of this report were consistent with current knowledge from asthma, pollution, and environmental justice research. This report, along with others, stresses the imperative of reducing pollution for the health of those living in urban areas. This includes affordable housing in communities where there is high job demand and a prioritizing of providing alternative transportation options. Future research should continue to focus on making a connection between biological evidence and studies of social structures. This research should be utilized in urban planning, and by healthcare providers to close the gap between poor, marginalized communities and the more fortunate in terms of providing accessible, adequate healthcare.</w:t>
       </w:r>
     </w:p>
     <w:p>
@@ -1003,7 +1011,7 @@
         <w:pStyle w:val="FirstParagraph"/>
       </w:pPr>
       <w:r>
-        <w:t xml:space="preserve">Plot shows California counties plotted by Pollution burden score and mean rate of emergency department visits per 10,000 residents. Size of dot represents population size. Shows that counties with a higher pollution score tend to have a higher asthma emergency department rate (p = .021)</w:t>
+        <w:t xml:space="preserve">Plot shows California counties plotted by Pollution burden score and mean rate of emergency department visits per 10,000 residents. Size of dot represents population size. Shows that counties with a higher pollution score tend to have a higher asthma emergency department rate (p = 0.021)</w:t>
       </w:r>
     </w:p>
     <w:p>
@@ -1068,7 +1076,7 @@
         <w:pStyle w:val="FirstParagraph"/>
       </w:pPr>
       <w:r>
-        <w:t xml:space="preserve">Plot of asthma emergency department visit rates and mean fine particulate matter (PM 2.5) concentration.Size of dot represents population size. Shows that higher concentrations of fine particulate matter in counties with higher rates of emergency department visits due to asthma (p = 8.2e-6)</w:t>
+        <w:t xml:space="preserve">Plot of asthma emergency department visit rates and mean fine particulate matter (PM 2.5) concentration.Size of dot represents population size. Shows that higher concentrations of fine particulate matter in counties with higher rates of emergency department visits due to asthma (p &lt; 0.0001)</w:t>
       </w:r>
     </w:p>
     <w:p>
@@ -1133,7 +1141,7 @@
         <w:pStyle w:val="FirstParagraph"/>
       </w:pPr>
       <w:r>
-        <w:t xml:space="preserve">Spatial map of census tracts in San Francisco county. Size of dots represents annual asthma emergency department rates per 10,000 residents. Color represents kilograms of diesel particulate matter emitted in census tract throughout the course of one 2012 July weekday. Diesel PM emissions includes on road sources (trucks, cars) and off road sources (heavy duty equipment, ships). The map shows the highest levels of diesel PM emissions in the Northeastern area of San Francisco. The worst asthma rates, however, seem to come from Southeast San Francisco. Still, there is a statistically significant relationship between the two factors (p = 5e-05).</w:t>
+        <w:t xml:space="preserve">Spatial map of census tracts in San Francisco county. Size of dots represents annual asthma emergency department rates per 10,000 residents. Color represents kilograms of diesel particulate matter emitted in census tract throughout the course of one 2012 July weekday. Diesel PM emissions includes on road sources (trucks, cars) and off road sources (heavy duty equipment, ships). The map shows the highest levels of diesel PM emissions in the Northeastern area of San Francisco. The worst asthma rates, however, seem to come from Southeast San Francisco. Still, there is a statistically significant relationship between the two factors (p &lt; 0.0001).</w:t>
       </w:r>
     </w:p>
     <w:p>
@@ -1182,28 +1190,34 @@
           </wp:inline>
         </w:drawing>
       </w:r>
-      <w:r>
-        <w:t xml:space="preserve"> </w:t>
-      </w:r>
-      <w:r>
-        <w:t xml:space="preserve">## Figure 4</w:t>
-      </w:r>
-      <w:r>
-        <w:t xml:space="preserve"> </w:t>
-      </w:r>
-      <w:r>
-        <w:t xml:space="preserve">A map plotting census tracts in the county of San Francisco comparing estimated percent poverty and rates of emergency department visits due to asthma. The gray dot (upper right corner) indicates insufficient data to calculate estimate of percent poverty. This map shows with statistical significance that areas with the worst poverty levels also seem to have populations suffering the most from asthma (p=6.4e-8).</w:t>
-      </w:r>
     </w:p>
     <w:p>
       <w:pPr>
         <w:pStyle w:val="Heading2"/>
       </w:pPr>
-      <w:bookmarkStart w:id="36" w:name="table-1-asthma-ed-visits-by-race"/>
+      <w:bookmarkStart w:id="36" w:name="figure-4"/>
+      <w:r>
+        <w:t xml:space="preserve">Figure 4</w:t>
+      </w:r>
+      <w:bookmarkEnd w:id="36"/>
+    </w:p>
+    <w:p>
+      <w:pPr>
+        <w:pStyle w:val="FirstParagraph"/>
+      </w:pPr>
+      <w:r>
+        <w:t xml:space="preserve">A map plotting census tracts in the county of San Francisco comparing estimated percent poverty and rates of emergency department visits due to asthma. The gray dot (upper right corner) indicates insufficient data to calculate estimate of percent poverty. This map shows with statistical significance that areas with the worst poverty levels also seem to have populations suffering the most from asthma (p &lt; 0.0001).</w:t>
+      </w:r>
+    </w:p>
+    <w:p>
+      <w:pPr>
+        <w:pStyle w:val="Heading2"/>
+      </w:pPr>
+      <w:bookmarkStart w:id="37" w:name="table-1-asthma-ed-visits-by-race"/>
       <w:r>
         <w:t xml:space="preserve">Table 1: Asthma ED Visits By Race</w:t>
       </w:r>
-      <w:bookmarkEnd w:id="36"/>
+      <w:bookmarkEnd w:id="37"/>
     </w:p>
     <w:p>
       <w:pPr>
@@ -1400,7 +1414,7 @@
                     </pic:cNvPicPr>
                   </pic:nvPicPr>
                   <pic:blipFill>
-                    <a:blip r:embed="rId37"/>
+                    <a:blip r:embed="rId38"/>
                     <a:stretch>
                       <a:fillRect/>
                     </a:stretch>
@@ -1431,32 +1445,32 @@
       <w:pPr>
         <w:pStyle w:val="Heading2"/>
       </w:pPr>
-      <w:bookmarkStart w:id="38" w:name="figure-5"/>
+      <w:bookmarkStart w:id="39" w:name="figure-5"/>
       <w:r>
         <w:t xml:space="preserve">Figure 5</w:t>
       </w:r>
-      <w:bookmarkEnd w:id="38"/>
+      <w:bookmarkEnd w:id="39"/>
     </w:p>
     <w:p>
       <w:pPr>
         <w:pStyle w:val="FirstParagraph"/>
       </w:pPr>
       <w:r>
-        <w:t xml:space="preserve">Simple bar graph of the difference between asthma emergency department visits for five different racial/ethnic categories.</w:t>
+        <w:t xml:space="preserve">Simple bar graph of the difference between asthma emergency department visits for five different racial/ethnic categories. Categories are Black, White, American Indian/Alaskan Native, Hispanic, and Asian/Pacific Islander.</w:t>
       </w:r>
     </w:p>
     <w:p>
       <w:pPr>
         <w:pStyle w:val="Heading1"/>
       </w:pPr>
-      <w:bookmarkStart w:id="39" w:name="sources-cited"/>
+      <w:bookmarkStart w:id="40" w:name="sources-cited"/>
       <w:r>
         <w:t xml:space="preserve">Sources Cited</w:t>
       </w:r>
-      <w:bookmarkEnd w:id="39"/>
-    </w:p>
-    <w:bookmarkStart w:id="64" w:name="refs"/>
-    <w:bookmarkStart w:id="40" w:name="ref-brunekreef2002air"/>
+      <w:bookmarkEnd w:id="40"/>
+    </w:p>
+    <w:bookmarkStart w:id="65" w:name="refs"/>
+    <w:bookmarkStart w:id="41" w:name="ref-brunekreef2002air"/>
     <w:p>
       <w:pPr>
         <w:pStyle w:val="Bibliography"/>
@@ -1465,8 +1479,8 @@
         <w:t xml:space="preserve">Brunekreef, B., and S. T. Holgate. 2002. Air pollution and health. The lancet 360:1233–1242.</w:t>
       </w:r>
     </w:p>
-    <w:bookmarkEnd w:id="40"/>
-    <w:bookmarkStart w:id="41" w:name="ref-cervero2003growing"/>
+    <w:bookmarkEnd w:id="41"/>
+    <w:bookmarkStart w:id="42" w:name="ref-cervero2003growing"/>
     <w:p>
       <w:pPr>
         <w:pStyle w:val="Bibliography"/>
@@ -1475,8 +1489,8 @@
         <w:t xml:space="preserve">Cervero, R. 2003. Growing smart by linking transportation and land use: Perspectives from california. Built Environment (1978-):66–78.</w:t>
       </w:r>
     </w:p>
-    <w:bookmarkEnd w:id="41"/>
-    <w:bookmarkStart w:id="42" w:name="ref-cervero1999tracking"/>
+    <w:bookmarkEnd w:id="42"/>
+    <w:bookmarkStart w:id="43" w:name="ref-cervero1999tracking"/>
     <w:p>
       <w:pPr>
         <w:pStyle w:val="Bibliography"/>
@@ -1485,8 +1499,8 @@
         <w:t xml:space="preserve">Cervero, R., T. Rood, and B. Appleyard. 1999. Tracking accessibility: Employment and housing opportunities in the san francisco bay area. Environment and Planning A 31:1259–1278.</w:t>
       </w:r>
     </w:p>
-    <w:bookmarkEnd w:id="42"/>
-    <w:bookmarkStart w:id="43" w:name="ref-downey2008race"/>
+    <w:bookmarkEnd w:id="43"/>
+    <w:bookmarkStart w:id="44" w:name="ref-downey2008race"/>
     <w:p>
       <w:pPr>
         <w:pStyle w:val="Bibliography"/>
@@ -1495,8 +1509,8 @@
         <w:t xml:space="preserve">Downey, L., and B. Hawkins. 2008. Race, income, and environmental inequality in the united states. Sociological Perspectives 51:759–781.</w:t>
       </w:r>
     </w:p>
-    <w:bookmarkEnd w:id="43"/>
-    <w:bookmarkStart w:id="44" w:name="ref-farber1998young"/>
+    <w:bookmarkEnd w:id="44"/>
+    <w:bookmarkStart w:id="45" w:name="ref-farber1998young"/>
     <w:p>
       <w:pPr>
         <w:pStyle w:val="Bibliography"/>
@@ -1505,8 +1519,8 @@
         <w:t xml:space="preserve">Farber, H. J., C. Johnson, and R. C. Beckerman. 1998. Young inner-city children visiting the emergency room (er) for asthma: Risk factors and chronic care behaviors. Journal of Asthma 35:547–552.</w:t>
       </w:r>
     </w:p>
-    <w:bookmarkEnd w:id="44"/>
-    <w:bookmarkStart w:id="45" w:name="ref-faust_august_bangia_galaviz_leichty_prasad_schmitz_slocombe_welling_wieland_et.al._2017"/>
+    <w:bookmarkEnd w:id="45"/>
+    <w:bookmarkStart w:id="46" w:name="ref-faust_august_bangia_galaviz_leichty_prasad_schmitz_slocombe_welling_wieland_et.al._2017"/>
     <w:p>
       <w:pPr>
         <w:pStyle w:val="Bibliography"/>
@@ -1515,8 +1529,8 @@
         <w:t xml:space="preserve">Faust, J., L. August, K. Bangia, V. Galaviz, J. Leichty, S. Prasad, R. Schmitz, A. Slocombe, R. Welling, W. Wieland, and et al. 2017. Update to the california communities environmental health screening tool: CalEnviroscreen 3.0. (A. Hirsch and D. Siegel, Eds.).</w:t>
       </w:r>
     </w:p>
-    <w:bookmarkEnd w:id="45"/>
-    <w:bookmarkStart w:id="46" w:name="ref-flores2009urban"/>
+    <w:bookmarkEnd w:id="46"/>
+    <w:bookmarkStart w:id="47" w:name="ref-flores2009urban"/>
     <w:p>
       <w:pPr>
         <w:pStyle w:val="Bibliography"/>
@@ -1525,8 +1539,8 @@
         <w:t xml:space="preserve">Flores, G., C. Snowden-Bridon, S. Torres, R. Perez, T. Walter, J. Brotanek, H. Lin, and S. Tomany-Korman. 2009. Urban minority children with asthma: Substantial morbidity, compromised quality and access to specialists, and the importance of poverty and specialty care. Journal of Asthma 46:392–398.</w:t>
       </w:r>
     </w:p>
-    <w:bookmarkEnd w:id="46"/>
-    <w:bookmarkStart w:id="47" w:name="ref-gasana2012motor"/>
+    <w:bookmarkEnd w:id="47"/>
+    <w:bookmarkStart w:id="48" w:name="ref-gasana2012motor"/>
     <w:p>
       <w:pPr>
         <w:pStyle w:val="Bibliography"/>
@@ -1535,8 +1549,8 @@
         <w:t xml:space="preserve">Gasana, J., D. Dillikar, A. Mendy, E. Forno, and E. R. Vieira. 2012. Motor vehicle air pollution and asthma in children: A meta-analysis. Environmental research 117:36–45.</w:t>
       </w:r>
     </w:p>
-    <w:bookmarkEnd w:id="47"/>
-    <w:bookmarkStart w:id="48" w:name="ref-guarnieri2014outdoor"/>
+    <w:bookmarkEnd w:id="48"/>
+    <w:bookmarkStart w:id="49" w:name="ref-guarnieri2014outdoor"/>
     <w:p>
       <w:pPr>
         <w:pStyle w:val="Bibliography"/>
@@ -1545,8 +1559,8 @@
         <w:t xml:space="preserve">Guarnieri, M., and J. R. Balmes. 2014. Outdoor air pollution and asthma. The Lancet 383:1581–1592.</w:t>
       </w:r>
     </w:p>
-    <w:bookmarkEnd w:id="48"/>
-    <w:bookmarkStart w:id="49" w:name="ref-houston2014disparities"/>
+    <w:bookmarkEnd w:id="49"/>
+    <w:bookmarkStart w:id="50" w:name="ref-houston2014disparities"/>
     <w:p>
       <w:pPr>
         <w:pStyle w:val="Bibliography"/>
@@ -1555,8 +1569,8 @@
         <w:t xml:space="preserve">Houston, D., W. Li, and J. Wu. 2014. Disparities in exposure to automobile and truck traffic and vehicle emissions near the los angeles–long beach port complex. American journal of public health 104:156–164.</w:t>
       </w:r>
     </w:p>
-    <w:bookmarkEnd w:id="49"/>
-    <w:bookmarkStart w:id="50" w:name="ref-houston2004structural"/>
+    <w:bookmarkEnd w:id="50"/>
+    <w:bookmarkStart w:id="51" w:name="ref-houston2004structural"/>
     <w:p>
       <w:pPr>
         <w:pStyle w:val="Bibliography"/>
@@ -1565,8 +1579,8 @@
         <w:t xml:space="preserve">Houston, D., J. Wu, P. Ong, and A. Winer. 2004. Structural disparities of urban traffic in southern california: Implications for vehicle-related air pollution exposure in minority and high-poverty neighborhoods. Journal of Urban Affairs 26:565–592.</w:t>
       </w:r>
     </w:p>
-    <w:bookmarkEnd w:id="50"/>
-    <w:bookmarkStart w:id="51" w:name="ref-koenig1999air"/>
+    <w:bookmarkEnd w:id="51"/>
+    <w:bookmarkStart w:id="52" w:name="ref-koenig1999air"/>
     <w:p>
       <w:pPr>
         <w:pStyle w:val="Bibliography"/>
@@ -1575,8 +1589,8 @@
         <w:t xml:space="preserve">Koenig, J. Q. 1999. Air pollution and asthma. Journal of allergy and clinical immunology 104:717–722.</w:t>
       </w:r>
     </w:p>
-    <w:bookmarkEnd w:id="51"/>
-    <w:bookmarkStart w:id="52" w:name="ref-marmot2005social"/>
+    <w:bookmarkEnd w:id="52"/>
+    <w:bookmarkStart w:id="53" w:name="ref-marmot2005social"/>
     <w:p>
       <w:pPr>
         <w:pStyle w:val="Bibliography"/>
@@ -1585,8 +1599,8 @@
         <w:t xml:space="preserve">Marmot, M. 2005. Social determinants of health inequalities. The lancet 365:1099–1104.</w:t>
       </w:r>
     </w:p>
-    <w:bookmarkEnd w:id="52"/>
-    <w:bookmarkStart w:id="53" w:name="ref-mayer1999air"/>
+    <w:bookmarkEnd w:id="53"/>
+    <w:bookmarkStart w:id="54" w:name="ref-mayer1999air"/>
     <w:p>
       <w:pPr>
         <w:pStyle w:val="Bibliography"/>
@@ -1595,8 +1609,8 @@
         <w:t xml:space="preserve">Mayer, H. 1999. Air pollution in cities. Atmospheric environment 33:4029–4037.</w:t>
       </w:r>
     </w:p>
-    <w:bookmarkEnd w:id="53"/>
-    <w:bookmarkStart w:id="54" w:name="ref-mccreanor2007respiratory"/>
+    <w:bookmarkEnd w:id="54"/>
+    <w:bookmarkStart w:id="55" w:name="ref-mccreanor2007respiratory"/>
     <w:p>
       <w:pPr>
         <w:pStyle w:val="Bibliography"/>
@@ -1605,8 +1619,8 @@
         <w:t xml:space="preserve">McCreanor, J., P. Cullinan, M. J. Nieuwenhuijsen, J. Stewart-Evans, E. Malliarou, L. Jarup, R. Harrington, M. Svartengren, I.-K. Han, P. Ohman-Strickland, and others. 2007. Respiratory effects of exposure to diesel traffic in persons with asthma. New England Journal of Medicine 357:2348–2358.</w:t>
       </w:r>
     </w:p>
-    <w:bookmarkEnd w:id="54"/>
-    <w:bookmarkStart w:id="55" w:name="ref-mcgurty1997nimby"/>
+    <w:bookmarkEnd w:id="55"/>
+    <w:bookmarkStart w:id="56" w:name="ref-mcgurty1997nimby"/>
     <w:p>
       <w:pPr>
         <w:pStyle w:val="Bibliography"/>
@@ -1615,8 +1629,8 @@
         <w:t xml:space="preserve">McGurty, E. M. 1997. From nimby to civil rights: The origins of the environmental justice movement. Environmental History:301–323.</w:t>
       </w:r>
     </w:p>
-    <w:bookmarkEnd w:id="55"/>
-    <w:bookmarkStart w:id="56" w:name="ref-perez2009global"/>
+    <w:bookmarkEnd w:id="56"/>
+    <w:bookmarkStart w:id="57" w:name="ref-perez2009global"/>
     <w:p>
       <w:pPr>
         <w:pStyle w:val="Bibliography"/>
@@ -1625,8 +1639,8 @@
         <w:t xml:space="preserve">Perez, L., N. Künzli, E. Avol, A. M. Hricko, F. Lurmann, E. Nicholas, F. Gilliland, J. Peters, and R. McConnell. 2009. Global goods movement and the local burden of childhood asthma in southern california. American Journal of Public Health 99:S622–S628.</w:t>
       </w:r>
     </w:p>
-    <w:bookmarkEnd w:id="56"/>
-    <w:bookmarkStart w:id="57" w:name="ref-rajagopalan2018air"/>
+    <w:bookmarkEnd w:id="57"/>
+    <w:bookmarkStart w:id="58" w:name="ref-rajagopalan2018air"/>
     <w:p>
       <w:pPr>
         <w:pStyle w:val="Bibliography"/>
@@ -1635,8 +1649,8 @@
         <w:t xml:space="preserve">Rajagopalan, S., S. G. Al-Kindi, and R. D. Brook. 2018. Air pollution and cardiovascular disease: JACC state-of-the-art review. Journal of the American College of Cardiology 72:2054–2070.</w:t>
       </w:r>
     </w:p>
-    <w:bookmarkEnd w:id="57"/>
-    <w:bookmarkStart w:id="58" w:name="ref-raji2020acute"/>
+    <w:bookmarkEnd w:id="58"/>
+    <w:bookmarkStart w:id="59" w:name="ref-raji2020acute"/>
     <w:p>
       <w:pPr>
         <w:pStyle w:val="Bibliography"/>
@@ -1645,8 +1659,8 @@
         <w:t xml:space="preserve">Raji, H., A. Riahi, S. H. Borsi, K. Masoumi, N. Khanjani, K. AhmadiAngali, G. Goudarzi, and M. Dastoorpoor. 2020. Acute effects of air pollution on hospital admissions for asthma, copd, and bronchiectasis in ahvaz, iran. International Journal of Chronic Obstructive Pulmonary Disease 15:501.</w:t>
       </w:r>
     </w:p>
-    <w:bookmarkEnd w:id="58"/>
-    <w:bookmarkStart w:id="59" w:name="ref-ristovski2012respiratory"/>
+    <w:bookmarkEnd w:id="59"/>
+    <w:bookmarkStart w:id="60" w:name="ref-ristovski2012respiratory"/>
     <w:p>
       <w:pPr>
         <w:pStyle w:val="Bibliography"/>
@@ -1655,8 +1669,8 @@
         <w:t xml:space="preserve">Ristovski, Z. D., B. Miljevic, N. C. Surawski, L. Morawska, K. M. Fong, F. Goh, and I. A. Yang. 2012. Respiratory health effects of diesel particulate matter. Respirology 17:201–212.</w:t>
       </w:r>
     </w:p>
-    <w:bookmarkEnd w:id="59"/>
-    <w:bookmarkStart w:id="60" w:name="ref-schikowski2020role"/>
+    <w:bookmarkEnd w:id="60"/>
+    <w:bookmarkStart w:id="61" w:name="ref-schikowski2020role"/>
     <w:p>
       <w:pPr>
         <w:pStyle w:val="Bibliography"/>
@@ -1665,8 +1679,8 @@
         <w:t xml:space="preserve">Schikowski, T., and H. Altug. 2020. The role of air pollution in cognitive impairment and decline. Neurochemistry International:104708.</w:t>
       </w:r>
     </w:p>
-    <w:bookmarkEnd w:id="60"/>
-    <w:bookmarkStart w:id="61" w:name="ref-torgerson2012genome"/>
+    <w:bookmarkEnd w:id="61"/>
+    <w:bookmarkStart w:id="62" w:name="ref-torgerson2012genome"/>
     <w:p>
       <w:pPr>
         <w:pStyle w:val="Bibliography"/>
@@ -1675,8 +1689,8 @@
         <w:t xml:space="preserve">Torgerson, D. G., D. Capurso, E. J. Ampleford, X. Li, W. C. Moore, C. R. Gignoux, D. Hu, C. Eng, R. A. Mathias, W. W. Busse, and others. 2012. Genome-wide ancestry association testing identifies a common european variant on 6q14. 1 as a risk factor for asthma in african american subjects. Journal of allergy and clinical immunology 130:622–629.</w:t>
       </w:r>
     </w:p>
-    <w:bookmarkEnd w:id="61"/>
-    <w:bookmarkStart w:id="62" w:name="ref-tran2020comparisons"/>
+    <w:bookmarkEnd w:id="62"/>
+    <w:bookmarkStart w:id="63" w:name="ref-tran2020comparisons"/>
     <w:p>
       <w:pPr>
         <w:pStyle w:val="Bibliography"/>
@@ -1685,8 +1699,8 @@
         <w:t xml:space="preserve">Tran, P., and L. Tran. 2020. Comparisons between 2015 us asthma prevalence and two measures of asthma burden by racial/ethnic group. Journal of Asthma 57:217–227.</w:t>
       </w:r>
     </w:p>
-    <w:bookmarkEnd w:id="62"/>
-    <w:bookmarkStart w:id="63" w:name="ref-vergara2013african"/>
+    <w:bookmarkEnd w:id="63"/>
+    <w:bookmarkStart w:id="64" w:name="ref-vergara2013african"/>
     <w:p>
       <w:pPr>
         <w:pStyle w:val="Bibliography"/>
@@ -1695,8 +1709,8 @@
         <w:t xml:space="preserve">Vergara, C., T. Murray, N. Rafaels, R. Lewis, M. Campbell, C. Foster, L. Gao, M. Faruque, R. R. Oliveira, E. Carvalho, and others. 2013. African ancestry is a risk factor for asthma and high total ige levels in african admixed populations. Genetic epidemiology 37:393–401.</w:t>
       </w:r>
     </w:p>
-    <w:bookmarkEnd w:id="63"/>
     <w:bookmarkEnd w:id="64"/>
+    <w:bookmarkEnd w:id="65"/>
     <w:sectPr/>
   </w:body>
 </w:document>

--- a/Final_Report.docx
+++ b/Final_Report.docx
@@ -321,7 +321,7 @@
         <w:t xml:space="preserve">(Cervero 2003)</w:t>
       </w:r>
       <w:r>
-        <w:t xml:space="preserve">.Because of the disparity between job opportunities and affordable housing, Californians are forced to drive long distances to work and thereby increase the mobile source pollution in these metropolitan areas. This may contribute to the placement of the Los Angeles and San Jose/San Francisco metropolitan areas on the top ten list for most particle polluted cities.</w:t>
+        <w:t xml:space="preserve">. Because of the disparity between job opportunities and affordable housing, Californians are forced to drive long distances to work and thereby increase the mobile source pollution in these metropolitan areas. This may contribute to the placement of the Los Angeles and San Jose/San Francisco metropolitan areas on the top ten list for most particle polluted cities.</w:t>
       </w:r>
     </w:p>
     <w:p>
@@ -347,22 +347,13 @@
         <w:t xml:space="preserve">(Marmot 2005)</w:t>
       </w:r>
       <w:r>
-        <w:t xml:space="preserve">. These social determinants of health reflect how racism and class-ism extend beyond individual viewpoints, into the fabric of our society. The concept of environmental justice is a term which has come to be embraced by researchers who have found evenence that more ecological harm has been felt by historically marginalized communities due to a common trend known as NIMBY-ism (Not In My Back Yard), where dominant social groups delegate the industries and infrastructure that is most hazarous to human health away from their living spaces and into the living spaces of opressed groups, like African Americans</w:t>
-      </w:r>
-      <w:r>
-        <w:t xml:space="preserve"> </w:t>
-      </w:r>
-      <w:r>
-        <w:t xml:space="preserve">(McGurty 1997,</w:t>
-      </w:r>
-      <w:r>
-        <w:t xml:space="preserve"> </w:t>
-      </w:r>
-      <w:r>
-        <w:t xml:space="preserve">@downey2008race</w:t>
-      </w:r>
-      <w:r>
-        <w:t xml:space="preserve">)</w:t>
+        <w:t xml:space="preserve">. These social determinants of health reflect how racism and class-ism extend beyond individual viewpoints, into the fabric of our society. The concept of environmental justice is a term which has come to be embraced by researchers who have found evidence that more ecological harm has been felt by historically marginalized communities due to a common trend known as NIMBY-ism (Not In My Back Yard), where dominant social groups delegate the industries and infrastructure that is most hazardous to human health away from their living spaces and into the living spaces of oppressed groups, like African Americans</w:t>
+      </w:r>
+      <w:r>
+        <w:t xml:space="preserve"> </w:t>
+      </w:r>
+      <w:r>
+        <w:t xml:space="preserve">(McGurty 1997, Downey and Hawkins 2008)</w:t>
       </w:r>
       <w:r>
         <w:t xml:space="preserve">. If the dominant social group is wealthy and white, then being of a different race or having a different economic status may damage the health of some individuals, especially those with pre-existing conditions like asthma. This is why these markers like race and class have become known as social determinants of health.</w:t>
@@ -391,7 +382,7 @@
         <w:t xml:space="preserve">(Cervero et al. 1999, Cervero 2003)</w:t>
       </w:r>
       <w:r>
-        <w:t xml:space="preserve">. The body of research discussed above led me to hypothesize that there would be a relationship between pollution, including particulate matter, and asthma emergency department visit rates in California. Existing research also led me to hypothesize that a good amount of the impacts felt by people suffering from asthma was due to the pollution produced by motor vehicles. An understanding of environmental juastice and social determinants of health suggests that those in poverty or in racial minority would also be more vulnerable to asthma flare ups since they are more likely to live in the densely polluted areas near these roadways.</w:t>
+        <w:t xml:space="preserve">. The body of research discussed above led me to hypothesize that there would be a relationship between pollution, including particulate matter, and asthma emergency department visit rates in California. Existing research also led me to hypothesize that a good amount of the impacts felt by people suffering from asthma was due to the pollution produced by motor vehicles. An understanding of environmental justice and social determinants of health suggests that those in poverty or in racial minority would also be more vulnerable to asthma flare ups since they are more likely to live in the densely polluted areas near these roadways.</w:t>
       </w:r>
     </w:p>
     <w:p>
@@ -741,7 +732,7 @@
         <w:pStyle w:val="FirstParagraph"/>
       </w:pPr>
       <w:r>
-        <w:t xml:space="preserve">In my analysis, I aimed to first reproduce a relationship between fine particulate matter pollution and respiratory health that has been found in other studies. I compared asthma emergency department visit rates to overall pollution and particle pollution in California, as well as diesel particulate matter emissions in San Francisco. My results showed the relationship between asthma and pollution, especially in particulate matter in the state and diesel particualte matter in the urban area of San Fancisco. Next, I aimed to discover a possible connection between poor respiratory health (again shown in asthma emergency departmemt visit rates) and social determinants of health like race and socioeconomic status. I found a relationship between asthma and poverty and a sharp increase in athma emergency department rates among black Californians.</w:t>
+        <w:t xml:space="preserve">In my analysis, I aimed to first reproduce a relationship between fine particulate matter pollution and respiratory health that has been found in other studies. I compared asthma emergency department visit rates to overall pollution and particle pollution in California, as well as diesel particulate matter emissions in San Francisco. My results showed the relationship between asthma and pollution, especially in particulate matter in the state and diesel particulate matter in the urban area of San Francisco. Next, I aimed to discover a possible connection between poor respiratory health (again shown in asthma emergency department visit rates) and social determinants of health like race and socioeconomic status. I found a relationship between asthma and poverty and a sharp increase in asthma emergency department rates among black Californians.</w:t>
       </w:r>
     </w:p>
     <w:p>
@@ -757,7 +748,7 @@
         <w:pStyle w:val="BodyText"/>
       </w:pPr>
       <w:r>
-        <w:t xml:space="preserve">I also investigated the relationship between asthma and fine particulate matter alone. When analyzing the relationship between just fine particulate matter and asthma emergency department visit rates I found another positive relationship (Figure 2; p = 8.2e-06). A statistical test found a greater s</w:t>
+        <w:t xml:space="preserve">I also investigated the relationship between asthma and fine particulate matter alone. When analyzing the relationship between just fine particulate matter and asthma emergency department visit rates I found another positive relationship (Figure 2; p = 8.2e-06).</w:t>
       </w:r>
     </w:p>
     <w:p>
@@ -765,7 +756,7 @@
         <w:pStyle w:val="BodyText"/>
       </w:pPr>
       <w:r>
-        <w:t xml:space="preserve">Next, I took a detailed look at a map of census tracts in San Francisco to see where diesel particulate matter was the worst, and compared that to asthma. When I analyzed the relationship between asthma emergency department visit rates and kilograms of diesel particulate matter released in one summer day in San Francisco I found a significant relationship between the two (Figure 3; p = 5e-05). Diesel particulate matter was shown to be emitted in the highest concentrations on the east side of San Francsico, closest to the San Francisco Bay (Figure 3).</w:t>
+        <w:t xml:space="preserve">Next, I took a detailed look at a map of census tracts in San Francisco to see where diesel particulate matter was the worst, and compared that to asthma. When I analyzed the relationship between asthma emergency department visit rates and kilograms of diesel particulate matter released in one summer day in San Francisco I found a significant relationship between the two (Figure 3; p = 5e-05). Diesel particulate matter was shown to be emitted in the highest concentrations on the east side of San Francisco, closest to the San Francisco Bay (Figure 3).</w:t>
       </w:r>
     </w:p>
     <w:p>
@@ -773,7 +764,7 @@
         <w:pStyle w:val="BodyText"/>
       </w:pPr>
       <w:r>
-        <w:t xml:space="preserve">Looking into social determinants of health, I mapped asthma rates compared to poverty rates in San Francisco. After analyzing the possibility of a relationship between asthma emergency department visit rates and poverty in San Francisco I found a statistically significant relationship (Figure 4; p = 6.4e-08). Poverty was the worst in two areas of San Francsico, sections of downtown and Southeast San Francisco.</w:t>
+        <w:t xml:space="preserve">Looking into social determinants of health, I mapped asthma rates compared to poverty rates in San Francisco. After analyzing the possibility of a relationship between asthma emergency department visit rates and poverty in San Francisco I found a statistically significant relationship (Figure 4; p = 6.4e-08). Poverty was the worst in two areas of San Francisco, sections of downtown and Southeast San Francisco.</w:t>
       </w:r>
     </w:p>
     <w:p>
@@ -781,7 +772,7 @@
         <w:pStyle w:val="BodyText"/>
       </w:pPr>
       <w:r>
-        <w:t xml:space="preserve">I then looked back to California as a whole to see the asthma rates of different racial categories. I analyzed the racial aspect of asthma bu calculating the mean asthma emergency department visit rate for each given racial category in the different California census tracts for the year 2015 (Table 1). The asthma emergency department visit rate for black Californians is much higher than all the other given racial categories (Figure 5) It is about three times higher than white Californians and nine times higher than Asian/Pacific Islander Californans (Table 1).</w:t>
+        <w:t xml:space="preserve">I then looked back to California as a whole to see the asthma rates of different racial categories. I analyzed the racial aspect of asthma bu calculating the mean asthma emergency department visit rate for each given racial category in the different California census tracts for the year 2015 (Table 1). The asthma emergency department visit rate for black Californians is much higher than all the other given racial categories (Figure 5) It is about three times higher than white Californians and nine times higher than Asian/Pacific Islander Californians (Table 1).</w:t>
       </w:r>
     </w:p>
     <w:p>
@@ -859,7 +850,7 @@
         <w:pStyle w:val="BodyText"/>
       </w:pPr>
       <w:r>
-        <w:t xml:space="preserve">Results from the analysis of the relationship between emergency department visits due to asthma and poverty in San Francisco show that census tracts with a greater percent of poverty also had higher rates of emergency department visits due to asthma (Figure 4; p&lt;.05). This analysis supports the notion of economic status as a social determinant of health in urban areas, since it the results suggest that the areas that are the most hazardous in terms of pollution and respiratory health are more likely to be home to the poorest people. The map shows higher levels of poverty as well as greater asthma emergency department visit rates in pockets of downtown and South San Francisco. Although there are other areas in San Francisco that may have similar levels of pollution, poverty can put people more at risk because they lack the resources to manage the health effects they are experiencing. The map shows the Hunters Point area of Southeastern San Francisco as the hardest hit by poverty and asthma. The Southeastern region of San Francisco has been home to a majority black community for decades. This detail suggests that race may be a social determinant of health as well.</w:t>
+        <w:t xml:space="preserve">Results from the analysis of the relationship between emergency department visits due to asthma and poverty in San Francisco show that census tracts with a greater percent of poverty also had higher rates of emergency department visits due to asthma (Figure 4; p&lt;.05). This analysis supports the notion of economic status as a social determinant of health in urban areas, since it the results suggest that the areas that are the most hazardous in terms of pollution and respiratory health are more likely to be home to the poorest people. The map shows higher levels of poverty as well as greater asthma emergency department visit rates in pockets of downtown and South San Francisco. Although there are other areas in San Francisco that may have similar levels of pollution, poverty can put people more at risk because they lack the resources to manage the health effects they are experiencing. The map shows the Hunters Point area of Southeastern San Francisco as the hardest hit by poverty and asthma. The Southeastern region of San Francisco has been home to a majority black community for decades. This detail suggested that race may be a social determinant of health as well.</w:t>
       </w:r>
     </w:p>
     <w:p>
@@ -910,7 +901,7 @@
         <w:pStyle w:val="BodyText"/>
       </w:pPr>
       <w:r>
-        <w:t xml:space="preserve">The asthma data utilized was a measure of the annual rate of asthma emergency department visits, meaning that it is a measurement of visits, not individuals. Individuals who visited an emergency room due to asthma multiple times throughout a single year are counted multiple times. This metric does not show the risk of experiencing asthma in these areas, but rather the overall severity of symptoms experienced by these populations. Some studies suggest that poverty stricken areas, such as the largely black community in Southeastern San Francisco, are more likely to visit emergency rooms because they do not have the adequate health care resources, such as access to specialists</w:t>
+        <w:t xml:space="preserve">The asthma data utilized was a measure of the annual rate of asthma emergency department visits, meaning that it is a measurement of visits, not individuals. Individuals who visited an emergency room due to asthma multiple times throughout a single year are counted multiple times. This metric does not show the risk of experiencing asthma in these areas, but rather the overall severity of symptoms experienced by these populations. Some studies suggest that poverty stricken areas, similar to the largely black community in Southeastern San Francisco, are more likely to visit emergency rooms because they do not have the adequate health care resources, such as access to specialists</w:t>
       </w:r>
       <w:r>
         <w:t xml:space="preserve"> </w:t>
@@ -936,7 +927,7 @@
         <w:pStyle w:val="BodyText"/>
       </w:pPr>
       <w:r>
-        <w:t xml:space="preserve">This report was created to emphasis the relationship between environmental stressors and social determinants of health. Results of this report were consistent with current knowledge from asthma, pollution, and environmental justice research. This report, along with others, stresses the imperative of reducing pollution for the health of those living in urban areas. This includes affordable housing in communities where there is high job demand and a prioritizing of providing alternative transportation options. Future research should continue to focus on making a connection between biological evidence and studies of social structures. This research should be utilized in urban planning, and by healthcare providers to close the gap between poor, marginalized communities and the more fortunate in terms of providing accessible, adequate healthcare.</w:t>
+        <w:t xml:space="preserve">This report was created to emphasize the relationship between environmental stressors and social determinants of health. Results of this report were consistent with current knowledge derived from asthma, pollution, and environmental justice research. This report, along with others, stresses the imperative of reducing pollution for the health of those living in urban areas. This can mean creating access to affordable housing in communities where there is high job demand or prioritizing providing alternative transportation options. Future research should continue to focus on making a connection between biological evidence, studies of urban ecologies, and even wider social structures. This research should be utilized in urban planning, and by healthcare providers to close the gap between poor, marginalized communities and the more fortunate in terms of providing accessible, adequate healthcare.</w:t>
       </w:r>
     </w:p>
     <w:p>
@@ -1011,7 +1002,7 @@
         <w:pStyle w:val="FirstParagraph"/>
       </w:pPr>
       <w:r>
-        <w:t xml:space="preserve">Plot shows California counties plotted by Pollution burden score and mean rate of emergency department visits per 10,000 residents. Size of dot represents population size. Shows that counties with a higher pollution score tend to have a higher asthma emergency department rate (p = 0.021)</w:t>
+        <w:t xml:space="preserve">Plot shows California counties plotted by Pollution burden score and mean rate of emergency department visits per 10,000 residents. Size of dot represents population size. Shows that counties with a higher pollution score tend to have a higher asthma emergency department rate (p = 0.021).</w:t>
       </w:r>
     </w:p>
     <w:p>
@@ -1076,7 +1067,7 @@
         <w:pStyle w:val="FirstParagraph"/>
       </w:pPr>
       <w:r>
-        <w:t xml:space="preserve">Plot of asthma emergency department visit rates and mean fine particulate matter (PM 2.5) concentration.Size of dot represents population size. Shows that higher concentrations of fine particulate matter in counties with higher rates of emergency department visits due to asthma (p &lt; 0.0001)</w:t>
+        <w:t xml:space="preserve">Plot of asthma emergency department visit rates and mean fine particulate matter (PM 2.5) concentration. Size of dot represents population size. Shows that higher concentrations of fine particulate matter in counties with higher rates of emergency department visits due to asthma (p &lt; 0.0001).</w:t>
       </w:r>
     </w:p>
     <w:p>
@@ -1141,7 +1132,7 @@
         <w:pStyle w:val="FirstParagraph"/>
       </w:pPr>
       <w:r>
-        <w:t xml:space="preserve">Spatial map of census tracts in San Francisco county. Size of dots represents annual asthma emergency department rates per 10,000 residents. Color represents kilograms of diesel particulate matter emitted in census tract throughout the course of one 2012 July weekday. Diesel PM emissions includes on road sources (trucks, cars) and off road sources (heavy duty equipment, ships). The map shows the highest levels of diesel PM emissions in the Northeastern area of San Francisco. The worst asthma rates, however, seem to come from Southeast San Francisco. Still, there is a statistically significant relationship between the two factors (p &lt; 0.0001).</w:t>
+        <w:t xml:space="preserve">Spatial map of census tracts in San Francisco county. Size of dots represents annual asthma emergency department rates per 10,000 residents. Color represents kilograms of diesel PM (particulate matter) emitted in census tract throughout the course of one 2012 July weekday. Diesel PM emissions includes on road sources (trucks, cars) and off road sources (heavy duty equipment, ships). The map shows the highest levels of diesel PM emissions in the Northeastern area of San Francisco. The worst asthma rates, however, seem to come from Southeast San Francisco. Still, there is a statistically significant relationship between the two factors (p &lt; 0.0001).</w:t>
       </w:r>
     </w:p>
     <w:p>
